--- a/docs/Dokumentgranskningsprotkoll_MALL_v1.docx
+++ b/docs/Dokumentgranskningsprotkoll_MALL_v1.docx
@@ -27,8 +27,6 @@
         </w:rPr>
         <w:t>/PROTOKOLL</w:t>
       </w:r>
-      <w:bookmarkStart w:id="0" w:name="_GoBack"/>
-      <w:bookmarkEnd w:id="0"/>
       <w:r>
         <w:rPr>
           <w:sz w:val="32"/>
@@ -199,14 +197,9 @@
         <w:spacing w:after="0"/>
       </w:pPr>
     </w:p>
-    <w:p>
-      <w:pPr>
-        <w:spacing w:after="0"/>
-      </w:pPr>
-    </w:p>
     <w:tbl>
       <w:tblPr>
-        <w:tblW w:w="8660" w:type="dxa"/>
+        <w:tblW w:w="9918" w:type="dxa"/>
         <w:tblCellMar>
           <w:left w:w="70" w:type="dxa"/>
           <w:right w:w="70" w:type="dxa"/>
@@ -215,11 +208,11 @@
       </w:tblPr>
       <w:tblGrid>
         <w:gridCol w:w="1327"/>
-        <w:gridCol w:w="3982"/>
-        <w:gridCol w:w="592"/>
-        <w:gridCol w:w="599"/>
-        <w:gridCol w:w="767"/>
-        <w:gridCol w:w="1393"/>
+        <w:gridCol w:w="3470"/>
+        <w:gridCol w:w="423"/>
+        <w:gridCol w:w="423"/>
+        <w:gridCol w:w="487"/>
+        <w:gridCol w:w="3788"/>
       </w:tblGrid>
       <w:tr>
         <w:trPr>
@@ -227,7 +220,7 @@
         </w:trPr>
         <w:tc>
           <w:tcPr>
-            <w:tcW w:w="1160" w:type="dxa"/>
+            <w:tcW w:w="1327" w:type="dxa"/>
             <w:tcBorders>
               <w:top w:val="single" w:sz="4" w:space="0" w:color="000000"/>
               <w:left w:val="single" w:sz="4" w:space="0" w:color="000000"/>
@@ -267,7 +260,7 @@
         </w:tc>
         <w:tc>
           <w:tcPr>
-            <w:tcW w:w="4220" w:type="dxa"/>
+            <w:tcW w:w="3470" w:type="dxa"/>
             <w:tcBorders>
               <w:top w:val="single" w:sz="4" w:space="0" w:color="000000"/>
               <w:left w:val="nil"/>
@@ -307,7 +300,7 @@
         </w:tc>
         <w:tc>
           <w:tcPr>
-            <w:tcW w:w="640" w:type="dxa"/>
+            <w:tcW w:w="423" w:type="dxa"/>
             <w:tcBorders>
               <w:top w:val="single" w:sz="4" w:space="0" w:color="000000"/>
               <w:left w:val="nil"/>
@@ -341,13 +334,13 @@
                 <w:szCs w:val="24"/>
                 <w:lang w:eastAsia="sv-SE"/>
               </w:rPr>
-              <w:t>J</w:t>
-            </w:r>
-          </w:p>
-        </w:tc>
-        <w:tc>
-          <w:tcPr>
-            <w:tcW w:w="640" w:type="dxa"/>
+              <w:t>Y</w:t>
+            </w:r>
+          </w:p>
+        </w:tc>
+        <w:tc>
+          <w:tcPr>
+            <w:tcW w:w="423" w:type="dxa"/>
             <w:tcBorders>
               <w:top w:val="single" w:sz="4" w:space="0" w:color="000000"/>
               <w:left w:val="nil"/>
@@ -387,7 +380,7 @@
         </w:tc>
         <w:tc>
           <w:tcPr>
-            <w:tcW w:w="640" w:type="dxa"/>
+            <w:tcW w:w="487" w:type="dxa"/>
             <w:tcBorders>
               <w:top w:val="single" w:sz="4" w:space="0" w:color="000000"/>
               <w:left w:val="nil"/>
@@ -421,13 +414,13 @@
                 <w:szCs w:val="24"/>
                 <w:lang w:eastAsia="sv-SE"/>
               </w:rPr>
-              <w:t>Delvis</w:t>
-            </w:r>
-          </w:p>
-        </w:tc>
-        <w:tc>
-          <w:tcPr>
-            <w:tcW w:w="1360" w:type="dxa"/>
+              <w:t>Del</w:t>
+            </w:r>
+          </w:p>
+        </w:tc>
+        <w:tc>
+          <w:tcPr>
+            <w:tcW w:w="3788" w:type="dxa"/>
             <w:tcBorders>
               <w:top w:val="single" w:sz="4" w:space="0" w:color="000000"/>
               <w:left w:val="nil"/>
@@ -461,7 +454,71 @@
                 <w:szCs w:val="24"/>
                 <w:lang w:eastAsia="sv-SE"/>
               </w:rPr>
-              <w:t>Kommentar</w:t>
+              <w:t>Kommenta</w:t>
+            </w:r>
+            <w:r>
+              <w:rPr>
+                <w:rFonts w:ascii="Times New Roman" w:eastAsia="Times New Roman" w:hAnsi="Times New Roman" w:cs="Times New Roman"/>
+                <w:b/>
+                <w:bCs/>
+                <w:color w:val="000000"/>
+                <w:sz w:val="24"/>
+                <w:szCs w:val="24"/>
+                <w:lang w:eastAsia="sv-SE"/>
+              </w:rPr>
+              <w:t xml:space="preserve">r </w:t>
+            </w:r>
+          </w:p>
+          <w:p>
+            <w:pPr>
+              <w:spacing w:after="0" w:line="240" w:lineRule="auto"/>
+              <w:rPr>
+                <w:rFonts w:ascii="Times New Roman" w:eastAsia="Times New Roman" w:hAnsi="Times New Roman" w:cs="Times New Roman"/>
+                <w:b/>
+                <w:bCs/>
+                <w:color w:val="000000"/>
+                <w:sz w:val="24"/>
+                <w:szCs w:val="24"/>
+                <w:lang w:eastAsia="sv-SE"/>
+              </w:rPr>
+            </w:pPr>
+            <w:r>
+              <w:rPr>
+                <w:rFonts w:ascii="Times New Roman" w:eastAsia="Times New Roman" w:hAnsi="Times New Roman" w:cs="Times New Roman"/>
+                <w:b/>
+                <w:bCs/>
+                <w:color w:val="000000"/>
+                <w:sz w:val="24"/>
+                <w:szCs w:val="24"/>
+                <w:lang w:eastAsia="sv-SE"/>
+              </w:rPr>
+              <w:t>(</w:t>
+            </w:r>
+            <w:proofErr w:type="spellStart"/>
+            <w:r>
+              <w:rPr>
+                <w:rFonts w:ascii="Times New Roman" w:eastAsia="Times New Roman" w:hAnsi="Times New Roman" w:cs="Times New Roman"/>
+                <w:b/>
+                <w:bCs/>
+                <w:color w:val="000000"/>
+                <w:sz w:val="24"/>
+                <w:szCs w:val="24"/>
+                <w:lang w:eastAsia="sv-SE"/>
+              </w:rPr>
+              <w:t>sidnr</w:t>
+            </w:r>
+            <w:proofErr w:type="spellEnd"/>
+            <w:r>
+              <w:rPr>
+                <w:rFonts w:ascii="Times New Roman" w:eastAsia="Times New Roman" w:hAnsi="Times New Roman" w:cs="Times New Roman"/>
+                <w:b/>
+                <w:bCs/>
+                <w:color w:val="000000"/>
+                <w:sz w:val="24"/>
+                <w:szCs w:val="24"/>
+                <w:lang w:eastAsia="sv-SE"/>
+              </w:rPr>
+              <w:t>, stycke)</w:t>
             </w:r>
           </w:p>
         </w:tc>
@@ -472,17 +529,232 @@
         </w:trPr>
         <w:tc>
           <w:tcPr>
-            <w:tcW w:w="1160" w:type="dxa"/>
+            <w:tcW w:w="1327" w:type="dxa"/>
+            <w:tcBorders>
+              <w:top w:val="nil"/>
+              <w:left w:val="single" w:sz="4" w:space="0" w:color="000000"/>
+              <w:right w:val="single" w:sz="4" w:space="0" w:color="000000"/>
+            </w:tcBorders>
+            <w:shd w:val="clear" w:color="auto" w:fill="auto"/>
+            <w:vAlign w:val="center"/>
+          </w:tcPr>
+          <w:p>
+            <w:pPr>
+              <w:spacing w:after="0" w:line="240" w:lineRule="auto"/>
+              <w:jc w:val="center"/>
+              <w:rPr>
+                <w:rFonts w:ascii="Times New Roman" w:eastAsia="Times New Roman" w:hAnsi="Times New Roman" w:cs="Times New Roman"/>
+                <w:color w:val="000000"/>
+                <w:sz w:val="24"/>
+                <w:szCs w:val="24"/>
+                <w:lang w:eastAsia="sv-SE"/>
+              </w:rPr>
+            </w:pPr>
+          </w:p>
+        </w:tc>
+        <w:tc>
+          <w:tcPr>
+            <w:tcW w:w="3470" w:type="dxa"/>
+            <w:tcBorders>
+              <w:top w:val="nil"/>
+              <w:left w:val="nil"/>
+              <w:bottom w:val="single" w:sz="4" w:space="0" w:color="000000"/>
+              <w:right w:val="single" w:sz="4" w:space="0" w:color="000000"/>
+            </w:tcBorders>
+            <w:shd w:val="clear" w:color="auto" w:fill="auto"/>
+            <w:vAlign w:val="center"/>
+          </w:tcPr>
+          <w:p>
+            <w:pPr>
+              <w:spacing w:after="0" w:line="240" w:lineRule="auto"/>
+              <w:rPr>
+                <w:rFonts w:ascii="Times New Roman" w:eastAsia="Times New Roman" w:hAnsi="Times New Roman" w:cs="Times New Roman"/>
+                <w:color w:val="000000"/>
+                <w:sz w:val="24"/>
+                <w:szCs w:val="24"/>
+                <w:lang w:eastAsia="sv-SE"/>
+              </w:rPr>
+            </w:pPr>
+            <w:r>
+              <w:rPr>
+                <w:rFonts w:ascii="Times New Roman" w:eastAsia="Times New Roman" w:hAnsi="Times New Roman" w:cs="Times New Roman"/>
+                <w:color w:val="000000"/>
+                <w:sz w:val="24"/>
+                <w:szCs w:val="24"/>
+                <w:lang w:eastAsia="sv-SE"/>
+              </w:rPr>
+              <w:t>Finns versionshistorik</w:t>
+            </w:r>
+            <w:r>
+              <w:rPr>
+                <w:rFonts w:ascii="Times New Roman" w:eastAsia="Times New Roman" w:hAnsi="Times New Roman" w:cs="Times New Roman"/>
+                <w:color w:val="000000"/>
+                <w:sz w:val="24"/>
+                <w:szCs w:val="24"/>
+                <w:lang w:eastAsia="sv-SE"/>
+              </w:rPr>
+              <w:t xml:space="preserve"> och spårbarhet</w:t>
+            </w:r>
+            <w:r>
+              <w:rPr>
+                <w:rFonts w:ascii="Times New Roman" w:eastAsia="Times New Roman" w:hAnsi="Times New Roman" w:cs="Times New Roman"/>
+                <w:color w:val="000000"/>
+                <w:sz w:val="24"/>
+                <w:szCs w:val="24"/>
+                <w:lang w:eastAsia="sv-SE"/>
+              </w:rPr>
+              <w:t xml:space="preserve"> tillgänglig</w:t>
+            </w:r>
+            <w:r>
+              <w:rPr>
+                <w:rFonts w:ascii="Times New Roman" w:eastAsia="Times New Roman" w:hAnsi="Times New Roman" w:cs="Times New Roman"/>
+                <w:color w:val="000000"/>
+                <w:sz w:val="24"/>
+                <w:szCs w:val="24"/>
+                <w:lang w:eastAsia="sv-SE"/>
+              </w:rPr>
+              <w:t xml:space="preserve"> på avsedd plats</w:t>
+            </w:r>
+            <w:r>
+              <w:rPr>
+                <w:rFonts w:ascii="Times New Roman" w:eastAsia="Times New Roman" w:hAnsi="Times New Roman" w:cs="Times New Roman"/>
+                <w:color w:val="000000"/>
+                <w:sz w:val="24"/>
+                <w:szCs w:val="24"/>
+                <w:lang w:eastAsia="sv-SE"/>
+              </w:rPr>
+              <w:t>?</w:t>
+            </w:r>
+            <w:r>
+              <w:rPr>
+                <w:rFonts w:ascii="Times New Roman" w:eastAsia="Times New Roman" w:hAnsi="Times New Roman" w:cs="Times New Roman"/>
+                <w:color w:val="000000"/>
+                <w:sz w:val="24"/>
+                <w:szCs w:val="24"/>
+                <w:lang w:eastAsia="sv-SE"/>
+              </w:rPr>
+              <w:t xml:space="preserve"> (GIT)</w:t>
+            </w:r>
+            <w:bookmarkStart w:id="0" w:name="_GoBack"/>
+            <w:bookmarkEnd w:id="0"/>
+          </w:p>
+        </w:tc>
+        <w:tc>
+          <w:tcPr>
+            <w:tcW w:w="423" w:type="dxa"/>
+            <w:tcBorders>
+              <w:top w:val="nil"/>
+              <w:left w:val="nil"/>
+              <w:bottom w:val="single" w:sz="4" w:space="0" w:color="000000"/>
+              <w:right w:val="single" w:sz="4" w:space="0" w:color="000000"/>
+            </w:tcBorders>
+            <w:shd w:val="clear" w:color="auto" w:fill="auto"/>
+            <w:vAlign w:val="center"/>
+          </w:tcPr>
+          <w:p>
+            <w:pPr>
+              <w:spacing w:after="0" w:line="240" w:lineRule="auto"/>
+              <w:rPr>
+                <w:rFonts w:ascii="Times New Roman" w:eastAsia="Times New Roman" w:hAnsi="Times New Roman" w:cs="Times New Roman"/>
+                <w:color w:val="000000"/>
+                <w:sz w:val="24"/>
+                <w:szCs w:val="24"/>
+                <w:lang w:eastAsia="sv-SE"/>
+              </w:rPr>
+            </w:pPr>
+          </w:p>
+        </w:tc>
+        <w:tc>
+          <w:tcPr>
+            <w:tcW w:w="423" w:type="dxa"/>
+            <w:tcBorders>
+              <w:top w:val="nil"/>
+              <w:left w:val="nil"/>
+              <w:bottom w:val="single" w:sz="4" w:space="0" w:color="000000"/>
+              <w:right w:val="single" w:sz="4" w:space="0" w:color="000000"/>
+            </w:tcBorders>
+            <w:shd w:val="clear" w:color="auto" w:fill="auto"/>
+            <w:vAlign w:val="center"/>
+          </w:tcPr>
+          <w:p>
+            <w:pPr>
+              <w:spacing w:after="0" w:line="240" w:lineRule="auto"/>
+              <w:rPr>
+                <w:rFonts w:ascii="Times New Roman" w:eastAsia="Times New Roman" w:hAnsi="Times New Roman" w:cs="Times New Roman"/>
+                <w:color w:val="000000"/>
+                <w:sz w:val="24"/>
+                <w:szCs w:val="24"/>
+                <w:lang w:eastAsia="sv-SE"/>
+              </w:rPr>
+            </w:pPr>
+          </w:p>
+        </w:tc>
+        <w:tc>
+          <w:tcPr>
+            <w:tcW w:w="487" w:type="dxa"/>
+            <w:tcBorders>
+              <w:top w:val="nil"/>
+              <w:left w:val="nil"/>
+              <w:bottom w:val="single" w:sz="4" w:space="0" w:color="000000"/>
+              <w:right w:val="single" w:sz="4" w:space="0" w:color="000000"/>
+            </w:tcBorders>
+            <w:shd w:val="clear" w:color="auto" w:fill="auto"/>
+            <w:vAlign w:val="center"/>
+          </w:tcPr>
+          <w:p>
+            <w:pPr>
+              <w:spacing w:after="0" w:line="240" w:lineRule="auto"/>
+              <w:rPr>
+                <w:rFonts w:ascii="Times New Roman" w:eastAsia="Times New Roman" w:hAnsi="Times New Roman" w:cs="Times New Roman"/>
+                <w:color w:val="000000"/>
+                <w:sz w:val="24"/>
+                <w:szCs w:val="24"/>
+                <w:lang w:eastAsia="sv-SE"/>
+              </w:rPr>
+            </w:pPr>
+          </w:p>
+        </w:tc>
+        <w:tc>
+          <w:tcPr>
+            <w:tcW w:w="3788" w:type="dxa"/>
+            <w:tcBorders>
+              <w:top w:val="nil"/>
+              <w:left w:val="nil"/>
+              <w:bottom w:val="single" w:sz="4" w:space="0" w:color="000000"/>
+              <w:right w:val="single" w:sz="4" w:space="0" w:color="000000"/>
+            </w:tcBorders>
+            <w:shd w:val="clear" w:color="auto" w:fill="auto"/>
+            <w:vAlign w:val="center"/>
+          </w:tcPr>
+          <w:p>
+            <w:pPr>
+              <w:spacing w:after="0" w:line="240" w:lineRule="auto"/>
+              <w:rPr>
+                <w:rFonts w:ascii="Times New Roman" w:eastAsia="Times New Roman" w:hAnsi="Times New Roman" w:cs="Times New Roman"/>
+                <w:color w:val="000000"/>
+                <w:sz w:val="24"/>
+                <w:szCs w:val="24"/>
+                <w:lang w:eastAsia="sv-SE"/>
+              </w:rPr>
+            </w:pPr>
+          </w:p>
+        </w:tc>
+      </w:tr>
+      <w:tr>
+        <w:trPr>
+          <w:trHeight w:val="828"/>
+        </w:trPr>
+        <w:tc>
+          <w:tcPr>
+            <w:tcW w:w="1327" w:type="dxa"/>
             <w:vMerge w:val="restart"/>
             <w:tcBorders>
               <w:top w:val="nil"/>
               <w:left w:val="single" w:sz="4" w:space="0" w:color="000000"/>
-              <w:bottom w:val="single" w:sz="4" w:space="0" w:color="000000"/>
-              <w:right w:val="single" w:sz="4" w:space="0" w:color="000000"/>
-            </w:tcBorders>
-            <w:shd w:val="clear" w:color="auto" w:fill="auto"/>
-            <w:vAlign w:val="center"/>
-            <w:hideMark/>
+              <w:right w:val="single" w:sz="4" w:space="0" w:color="000000"/>
+            </w:tcBorders>
+            <w:shd w:val="clear" w:color="auto" w:fill="auto"/>
+            <w:vAlign w:val="center"/>
           </w:tcPr>
           <w:p>
             <w:pPr>
@@ -504,13 +776,436 @@
                 <w:szCs w:val="24"/>
                 <w:lang w:eastAsia="sv-SE"/>
               </w:rPr>
+              <w:t>Process</w:t>
+            </w:r>
+          </w:p>
+        </w:tc>
+        <w:tc>
+          <w:tcPr>
+            <w:tcW w:w="3470" w:type="dxa"/>
+            <w:tcBorders>
+              <w:top w:val="nil"/>
+              <w:left w:val="nil"/>
+              <w:bottom w:val="single" w:sz="4" w:space="0" w:color="000000"/>
+              <w:right w:val="single" w:sz="4" w:space="0" w:color="000000"/>
+            </w:tcBorders>
+            <w:shd w:val="clear" w:color="auto" w:fill="auto"/>
+            <w:vAlign w:val="center"/>
+          </w:tcPr>
+          <w:p>
+            <w:pPr>
+              <w:spacing w:after="0" w:line="240" w:lineRule="auto"/>
+              <w:rPr>
+                <w:rFonts w:ascii="Times New Roman" w:eastAsia="Times New Roman" w:hAnsi="Times New Roman" w:cs="Times New Roman"/>
+                <w:color w:val="000000"/>
+                <w:sz w:val="24"/>
+                <w:szCs w:val="24"/>
+                <w:lang w:eastAsia="sv-SE"/>
+              </w:rPr>
+            </w:pPr>
+            <w:r>
+              <w:rPr>
+                <w:rFonts w:ascii="Times New Roman" w:eastAsia="Times New Roman" w:hAnsi="Times New Roman" w:cs="Times New Roman"/>
+                <w:color w:val="000000"/>
+                <w:sz w:val="24"/>
+                <w:szCs w:val="24"/>
+                <w:lang w:eastAsia="sv-SE"/>
+              </w:rPr>
+              <w:t>Är dokumenthistoriken så tydlig att man kan följa vem som skrivit vad i ett dokument?</w:t>
+            </w:r>
+          </w:p>
+        </w:tc>
+        <w:tc>
+          <w:tcPr>
+            <w:tcW w:w="423" w:type="dxa"/>
+            <w:tcBorders>
+              <w:top w:val="nil"/>
+              <w:left w:val="nil"/>
+              <w:bottom w:val="single" w:sz="4" w:space="0" w:color="000000"/>
+              <w:right w:val="single" w:sz="4" w:space="0" w:color="000000"/>
+            </w:tcBorders>
+            <w:shd w:val="clear" w:color="auto" w:fill="auto"/>
+            <w:vAlign w:val="center"/>
+          </w:tcPr>
+          <w:p>
+            <w:pPr>
+              <w:spacing w:after="0" w:line="240" w:lineRule="auto"/>
+              <w:rPr>
+                <w:rFonts w:ascii="Times New Roman" w:eastAsia="Times New Roman" w:hAnsi="Times New Roman" w:cs="Times New Roman"/>
+                <w:color w:val="000000"/>
+                <w:sz w:val="24"/>
+                <w:szCs w:val="24"/>
+                <w:lang w:eastAsia="sv-SE"/>
+              </w:rPr>
+            </w:pPr>
+            <w:r>
+              <w:rPr>
+                <w:rFonts w:ascii="Times New Roman" w:eastAsia="Times New Roman" w:hAnsi="Times New Roman" w:cs="Times New Roman"/>
+                <w:color w:val="000000"/>
+                <w:sz w:val="24"/>
+                <w:szCs w:val="24"/>
+                <w:lang w:eastAsia="sv-SE"/>
+              </w:rPr>
+              <w:t> </w:t>
+            </w:r>
+          </w:p>
+        </w:tc>
+        <w:tc>
+          <w:tcPr>
+            <w:tcW w:w="423" w:type="dxa"/>
+            <w:tcBorders>
+              <w:top w:val="nil"/>
+              <w:left w:val="nil"/>
+              <w:bottom w:val="single" w:sz="4" w:space="0" w:color="000000"/>
+              <w:right w:val="single" w:sz="4" w:space="0" w:color="000000"/>
+            </w:tcBorders>
+            <w:shd w:val="clear" w:color="auto" w:fill="auto"/>
+            <w:vAlign w:val="center"/>
+          </w:tcPr>
+          <w:p>
+            <w:pPr>
+              <w:spacing w:after="0" w:line="240" w:lineRule="auto"/>
+              <w:rPr>
+                <w:rFonts w:ascii="Times New Roman" w:eastAsia="Times New Roman" w:hAnsi="Times New Roman" w:cs="Times New Roman"/>
+                <w:color w:val="000000"/>
+                <w:sz w:val="24"/>
+                <w:szCs w:val="24"/>
+                <w:lang w:eastAsia="sv-SE"/>
+              </w:rPr>
+            </w:pPr>
+            <w:r>
+              <w:rPr>
+                <w:rFonts w:ascii="Times New Roman" w:eastAsia="Times New Roman" w:hAnsi="Times New Roman" w:cs="Times New Roman"/>
+                <w:color w:val="000000"/>
+                <w:sz w:val="24"/>
+                <w:szCs w:val="24"/>
+                <w:lang w:eastAsia="sv-SE"/>
+              </w:rPr>
+              <w:t> </w:t>
+            </w:r>
+          </w:p>
+        </w:tc>
+        <w:tc>
+          <w:tcPr>
+            <w:tcW w:w="487" w:type="dxa"/>
+            <w:tcBorders>
+              <w:top w:val="nil"/>
+              <w:left w:val="nil"/>
+              <w:bottom w:val="single" w:sz="4" w:space="0" w:color="000000"/>
+              <w:right w:val="single" w:sz="4" w:space="0" w:color="000000"/>
+            </w:tcBorders>
+            <w:shd w:val="clear" w:color="auto" w:fill="auto"/>
+            <w:vAlign w:val="center"/>
+          </w:tcPr>
+          <w:p>
+            <w:pPr>
+              <w:spacing w:after="0" w:line="240" w:lineRule="auto"/>
+              <w:rPr>
+                <w:rFonts w:ascii="Times New Roman" w:eastAsia="Times New Roman" w:hAnsi="Times New Roman" w:cs="Times New Roman"/>
+                <w:color w:val="000000"/>
+                <w:sz w:val="24"/>
+                <w:szCs w:val="24"/>
+                <w:lang w:eastAsia="sv-SE"/>
+              </w:rPr>
+            </w:pPr>
+            <w:r>
+              <w:rPr>
+                <w:rFonts w:ascii="Times New Roman" w:eastAsia="Times New Roman" w:hAnsi="Times New Roman" w:cs="Times New Roman"/>
+                <w:color w:val="000000"/>
+                <w:sz w:val="24"/>
+                <w:szCs w:val="24"/>
+                <w:lang w:eastAsia="sv-SE"/>
+              </w:rPr>
+              <w:t> </w:t>
+            </w:r>
+          </w:p>
+        </w:tc>
+        <w:tc>
+          <w:tcPr>
+            <w:tcW w:w="3788" w:type="dxa"/>
+            <w:tcBorders>
+              <w:top w:val="nil"/>
+              <w:left w:val="nil"/>
+              <w:bottom w:val="single" w:sz="4" w:space="0" w:color="000000"/>
+              <w:right w:val="single" w:sz="4" w:space="0" w:color="000000"/>
+            </w:tcBorders>
+            <w:shd w:val="clear" w:color="auto" w:fill="auto"/>
+            <w:vAlign w:val="center"/>
+          </w:tcPr>
+          <w:p>
+            <w:pPr>
+              <w:spacing w:after="0" w:line="240" w:lineRule="auto"/>
+              <w:rPr>
+                <w:rFonts w:ascii="Times New Roman" w:eastAsia="Times New Roman" w:hAnsi="Times New Roman" w:cs="Times New Roman"/>
+                <w:color w:val="000000"/>
+                <w:sz w:val="24"/>
+                <w:szCs w:val="24"/>
+                <w:lang w:eastAsia="sv-SE"/>
+              </w:rPr>
+            </w:pPr>
+            <w:r>
+              <w:rPr>
+                <w:rFonts w:ascii="Times New Roman" w:eastAsia="Times New Roman" w:hAnsi="Times New Roman" w:cs="Times New Roman"/>
+                <w:color w:val="000000"/>
+                <w:sz w:val="24"/>
+                <w:szCs w:val="24"/>
+                <w:lang w:eastAsia="sv-SE"/>
+              </w:rPr>
+              <w:t> </w:t>
+            </w:r>
+          </w:p>
+        </w:tc>
+      </w:tr>
+      <w:tr>
+        <w:trPr>
+          <w:trHeight w:val="828"/>
+        </w:trPr>
+        <w:tc>
+          <w:tcPr>
+            <w:tcW w:w="1327" w:type="dxa"/>
+            <w:vMerge/>
+            <w:tcBorders>
+              <w:left w:val="single" w:sz="4" w:space="0" w:color="000000"/>
+              <w:bottom w:val="single" w:sz="4" w:space="0" w:color="000000"/>
+              <w:right w:val="single" w:sz="4" w:space="0" w:color="000000"/>
+            </w:tcBorders>
+            <w:shd w:val="clear" w:color="auto" w:fill="auto"/>
+            <w:vAlign w:val="center"/>
+          </w:tcPr>
+          <w:p>
+            <w:pPr>
+              <w:spacing w:after="0" w:line="240" w:lineRule="auto"/>
+              <w:rPr>
+                <w:rFonts w:ascii="Times New Roman" w:eastAsia="Times New Roman" w:hAnsi="Times New Roman" w:cs="Times New Roman"/>
+                <w:color w:val="000000"/>
+                <w:sz w:val="24"/>
+                <w:szCs w:val="24"/>
+                <w:lang w:eastAsia="sv-SE"/>
+              </w:rPr>
+            </w:pPr>
+          </w:p>
+        </w:tc>
+        <w:tc>
+          <w:tcPr>
+            <w:tcW w:w="3470" w:type="dxa"/>
+            <w:tcBorders>
+              <w:top w:val="nil"/>
+              <w:left w:val="nil"/>
+              <w:bottom w:val="single" w:sz="4" w:space="0" w:color="000000"/>
+              <w:right w:val="single" w:sz="4" w:space="0" w:color="000000"/>
+            </w:tcBorders>
+            <w:shd w:val="clear" w:color="auto" w:fill="auto"/>
+            <w:vAlign w:val="center"/>
+          </w:tcPr>
+          <w:p>
+            <w:pPr>
+              <w:spacing w:after="0" w:line="240" w:lineRule="auto"/>
+              <w:rPr>
+                <w:rFonts w:ascii="Times New Roman" w:eastAsia="Times New Roman" w:hAnsi="Times New Roman" w:cs="Times New Roman"/>
+                <w:color w:val="000000"/>
+                <w:sz w:val="24"/>
+                <w:szCs w:val="24"/>
+                <w:lang w:eastAsia="sv-SE"/>
+              </w:rPr>
+            </w:pPr>
+            <w:r>
+              <w:rPr>
+                <w:rFonts w:ascii="Times New Roman" w:eastAsia="Times New Roman" w:hAnsi="Times New Roman" w:cs="Times New Roman"/>
+                <w:color w:val="000000"/>
+                <w:sz w:val="24"/>
+                <w:szCs w:val="24"/>
+                <w:lang w:eastAsia="sv-SE"/>
+              </w:rPr>
+              <w:t>Om tidigare versioner har granskats: har samtliga åtgärdspunkter och rekommendationer behandlats?</w:t>
+            </w:r>
+          </w:p>
+        </w:tc>
+        <w:tc>
+          <w:tcPr>
+            <w:tcW w:w="423" w:type="dxa"/>
+            <w:tcBorders>
+              <w:top w:val="nil"/>
+              <w:left w:val="nil"/>
+              <w:bottom w:val="single" w:sz="4" w:space="0" w:color="000000"/>
+              <w:right w:val="single" w:sz="4" w:space="0" w:color="000000"/>
+            </w:tcBorders>
+            <w:shd w:val="clear" w:color="auto" w:fill="auto"/>
+            <w:vAlign w:val="center"/>
+          </w:tcPr>
+          <w:p>
+            <w:pPr>
+              <w:spacing w:after="0" w:line="240" w:lineRule="auto"/>
+              <w:rPr>
+                <w:rFonts w:ascii="Times New Roman" w:eastAsia="Times New Roman" w:hAnsi="Times New Roman" w:cs="Times New Roman"/>
+                <w:color w:val="000000"/>
+                <w:sz w:val="24"/>
+                <w:szCs w:val="24"/>
+                <w:lang w:eastAsia="sv-SE"/>
+              </w:rPr>
+            </w:pPr>
+            <w:r>
+              <w:rPr>
+                <w:rFonts w:ascii="Times New Roman" w:eastAsia="Times New Roman" w:hAnsi="Times New Roman" w:cs="Times New Roman"/>
+                <w:color w:val="000000"/>
+                <w:sz w:val="24"/>
+                <w:szCs w:val="24"/>
+                <w:lang w:eastAsia="sv-SE"/>
+              </w:rPr>
+              <w:t> </w:t>
+            </w:r>
+          </w:p>
+        </w:tc>
+        <w:tc>
+          <w:tcPr>
+            <w:tcW w:w="423" w:type="dxa"/>
+            <w:tcBorders>
+              <w:top w:val="nil"/>
+              <w:left w:val="nil"/>
+              <w:bottom w:val="single" w:sz="4" w:space="0" w:color="000000"/>
+              <w:right w:val="single" w:sz="4" w:space="0" w:color="000000"/>
+            </w:tcBorders>
+            <w:shd w:val="clear" w:color="auto" w:fill="auto"/>
+            <w:vAlign w:val="center"/>
+          </w:tcPr>
+          <w:p>
+            <w:pPr>
+              <w:spacing w:after="0" w:line="240" w:lineRule="auto"/>
+              <w:rPr>
+                <w:rFonts w:ascii="Times New Roman" w:eastAsia="Times New Roman" w:hAnsi="Times New Roman" w:cs="Times New Roman"/>
+                <w:color w:val="000000"/>
+                <w:sz w:val="24"/>
+                <w:szCs w:val="24"/>
+                <w:lang w:eastAsia="sv-SE"/>
+              </w:rPr>
+            </w:pPr>
+            <w:r>
+              <w:rPr>
+                <w:rFonts w:ascii="Times New Roman" w:eastAsia="Times New Roman" w:hAnsi="Times New Roman" w:cs="Times New Roman"/>
+                <w:color w:val="000000"/>
+                <w:sz w:val="24"/>
+                <w:szCs w:val="24"/>
+                <w:lang w:eastAsia="sv-SE"/>
+              </w:rPr>
+              <w:t> </w:t>
+            </w:r>
+          </w:p>
+        </w:tc>
+        <w:tc>
+          <w:tcPr>
+            <w:tcW w:w="487" w:type="dxa"/>
+            <w:tcBorders>
+              <w:top w:val="nil"/>
+              <w:left w:val="nil"/>
+              <w:bottom w:val="single" w:sz="4" w:space="0" w:color="000000"/>
+              <w:right w:val="single" w:sz="4" w:space="0" w:color="000000"/>
+            </w:tcBorders>
+            <w:shd w:val="clear" w:color="auto" w:fill="auto"/>
+            <w:vAlign w:val="center"/>
+          </w:tcPr>
+          <w:p>
+            <w:pPr>
+              <w:spacing w:after="0" w:line="240" w:lineRule="auto"/>
+              <w:rPr>
+                <w:rFonts w:ascii="Times New Roman" w:eastAsia="Times New Roman" w:hAnsi="Times New Roman" w:cs="Times New Roman"/>
+                <w:color w:val="000000"/>
+                <w:sz w:val="24"/>
+                <w:szCs w:val="24"/>
+                <w:lang w:eastAsia="sv-SE"/>
+              </w:rPr>
+            </w:pPr>
+            <w:r>
+              <w:rPr>
+                <w:rFonts w:ascii="Times New Roman" w:eastAsia="Times New Roman" w:hAnsi="Times New Roman" w:cs="Times New Roman"/>
+                <w:color w:val="000000"/>
+                <w:sz w:val="24"/>
+                <w:szCs w:val="24"/>
+                <w:lang w:eastAsia="sv-SE"/>
+              </w:rPr>
+              <w:t> </w:t>
+            </w:r>
+          </w:p>
+        </w:tc>
+        <w:tc>
+          <w:tcPr>
+            <w:tcW w:w="3788" w:type="dxa"/>
+            <w:tcBorders>
+              <w:top w:val="nil"/>
+              <w:left w:val="nil"/>
+              <w:bottom w:val="single" w:sz="4" w:space="0" w:color="000000"/>
+              <w:right w:val="single" w:sz="4" w:space="0" w:color="000000"/>
+            </w:tcBorders>
+            <w:shd w:val="clear" w:color="auto" w:fill="auto"/>
+            <w:vAlign w:val="center"/>
+          </w:tcPr>
+          <w:p>
+            <w:pPr>
+              <w:spacing w:after="0" w:line="240" w:lineRule="auto"/>
+              <w:rPr>
+                <w:rFonts w:ascii="Times New Roman" w:eastAsia="Times New Roman" w:hAnsi="Times New Roman" w:cs="Times New Roman"/>
+                <w:color w:val="000000"/>
+                <w:sz w:val="24"/>
+                <w:szCs w:val="24"/>
+                <w:lang w:eastAsia="sv-SE"/>
+              </w:rPr>
+            </w:pPr>
+            <w:r>
+              <w:rPr>
+                <w:rFonts w:ascii="Times New Roman" w:eastAsia="Times New Roman" w:hAnsi="Times New Roman" w:cs="Times New Roman"/>
+                <w:color w:val="000000"/>
+                <w:sz w:val="24"/>
+                <w:szCs w:val="24"/>
+                <w:lang w:eastAsia="sv-SE"/>
+              </w:rPr>
+              <w:t> </w:t>
+            </w:r>
+          </w:p>
+        </w:tc>
+      </w:tr>
+      <w:tr>
+        <w:trPr>
+          <w:trHeight w:val="828"/>
+        </w:trPr>
+        <w:tc>
+          <w:tcPr>
+            <w:tcW w:w="1327" w:type="dxa"/>
+            <w:vMerge w:val="restart"/>
+            <w:tcBorders>
+              <w:top w:val="nil"/>
+              <w:left w:val="single" w:sz="4" w:space="0" w:color="000000"/>
+              <w:bottom w:val="single" w:sz="4" w:space="0" w:color="000000"/>
+              <w:right w:val="single" w:sz="4" w:space="0" w:color="000000"/>
+            </w:tcBorders>
+            <w:shd w:val="clear" w:color="auto" w:fill="auto"/>
+            <w:vAlign w:val="center"/>
+            <w:hideMark/>
+          </w:tcPr>
+          <w:p>
+            <w:pPr>
+              <w:spacing w:after="0" w:line="240" w:lineRule="auto"/>
+              <w:jc w:val="center"/>
+              <w:rPr>
+                <w:rFonts w:ascii="Times New Roman" w:eastAsia="Times New Roman" w:hAnsi="Times New Roman" w:cs="Times New Roman"/>
+                <w:color w:val="000000"/>
+                <w:sz w:val="24"/>
+                <w:szCs w:val="24"/>
+                <w:lang w:eastAsia="sv-SE"/>
+              </w:rPr>
+            </w:pPr>
+            <w:r>
+              <w:rPr>
+                <w:rFonts w:ascii="Times New Roman" w:eastAsia="Times New Roman" w:hAnsi="Times New Roman" w:cs="Times New Roman"/>
+                <w:color w:val="000000"/>
+                <w:sz w:val="24"/>
+                <w:szCs w:val="24"/>
+                <w:lang w:eastAsia="sv-SE"/>
+              </w:rPr>
               <w:t>Formatering</w:t>
             </w:r>
           </w:p>
         </w:tc>
         <w:tc>
           <w:tcPr>
-            <w:tcW w:w="4220" w:type="dxa"/>
+            <w:tcW w:w="3470" w:type="dxa"/>
             <w:tcBorders>
               <w:top w:val="nil"/>
               <w:left w:val="nil"/>
@@ -546,7 +1241,7 @@
         </w:tc>
         <w:tc>
           <w:tcPr>
-            <w:tcW w:w="640" w:type="dxa"/>
+            <w:tcW w:w="423" w:type="dxa"/>
             <w:tcBorders>
               <w:top w:val="nil"/>
               <w:left w:val="nil"/>
@@ -582,7 +1277,7 @@
         </w:tc>
         <w:tc>
           <w:tcPr>
-            <w:tcW w:w="640" w:type="dxa"/>
+            <w:tcW w:w="423" w:type="dxa"/>
             <w:tcBorders>
               <w:top w:val="nil"/>
               <w:left w:val="nil"/>
@@ -618,7 +1313,7 @@
         </w:tc>
         <w:tc>
           <w:tcPr>
-            <w:tcW w:w="640" w:type="dxa"/>
+            <w:tcW w:w="487" w:type="dxa"/>
             <w:tcBorders>
               <w:top w:val="nil"/>
               <w:left w:val="nil"/>
@@ -654,7 +1349,7 @@
         </w:tc>
         <w:tc>
           <w:tcPr>
-            <w:tcW w:w="1360" w:type="dxa"/>
+            <w:tcW w:w="3788" w:type="dxa"/>
             <w:tcBorders>
               <w:top w:val="nil"/>
               <w:left w:val="nil"/>
@@ -695,7 +1390,7 @@
         </w:trPr>
         <w:tc>
           <w:tcPr>
-            <w:tcW w:w="1160" w:type="dxa"/>
+            <w:tcW w:w="1327" w:type="dxa"/>
             <w:vMerge/>
             <w:tcBorders>
               <w:top w:val="nil"/>
@@ -704,60 +1399,450 @@
               <w:right w:val="single" w:sz="4" w:space="0" w:color="000000"/>
             </w:tcBorders>
             <w:vAlign w:val="center"/>
-            <w:hideMark/>
-          </w:tcPr>
-          <w:p>
-            <w:pPr>
-              <w:spacing w:after="0" w:line="240" w:lineRule="auto"/>
-              <w:rPr>
-                <w:rFonts w:ascii="Times New Roman" w:eastAsia="Times New Roman" w:hAnsi="Times New Roman" w:cs="Times New Roman"/>
-                <w:color w:val="000000"/>
-                <w:sz w:val="24"/>
-                <w:szCs w:val="24"/>
-                <w:lang w:eastAsia="sv-SE"/>
-              </w:rPr>
-            </w:pPr>
-          </w:p>
-        </w:tc>
-        <w:tc>
-          <w:tcPr>
-            <w:tcW w:w="4220" w:type="dxa"/>
-            <w:tcBorders>
-              <w:top w:val="nil"/>
-              <w:left w:val="nil"/>
-              <w:bottom w:val="single" w:sz="4" w:space="0" w:color="000000"/>
-              <w:right w:val="single" w:sz="4" w:space="0" w:color="000000"/>
-            </w:tcBorders>
-            <w:shd w:val="clear" w:color="auto" w:fill="auto"/>
-            <w:vAlign w:val="center"/>
-            <w:hideMark/>
-          </w:tcPr>
-          <w:p>
-            <w:pPr>
-              <w:spacing w:after="0" w:line="240" w:lineRule="auto"/>
-              <w:rPr>
-                <w:rFonts w:ascii="Times New Roman" w:eastAsia="Times New Roman" w:hAnsi="Times New Roman" w:cs="Times New Roman"/>
-                <w:color w:val="000000"/>
-                <w:sz w:val="24"/>
-                <w:szCs w:val="24"/>
-                <w:lang w:eastAsia="sv-SE"/>
-              </w:rPr>
-            </w:pPr>
-            <w:r>
-              <w:rPr>
-                <w:rFonts w:ascii="Times New Roman" w:eastAsia="Times New Roman" w:hAnsi="Times New Roman" w:cs="Times New Roman"/>
-                <w:color w:val="000000"/>
-                <w:sz w:val="24"/>
-                <w:szCs w:val="24"/>
-                <w:lang w:eastAsia="sv-SE"/>
-              </w:rPr>
-              <w:t>Innehåller dokument de punkter som finns i mallarna i övrigt?</w:t>
-            </w:r>
-          </w:p>
-        </w:tc>
-        <w:tc>
-          <w:tcPr>
-            <w:tcW w:w="640" w:type="dxa"/>
+          </w:tcPr>
+          <w:p>
+            <w:pPr>
+              <w:spacing w:after="0" w:line="240" w:lineRule="auto"/>
+              <w:rPr>
+                <w:rFonts w:ascii="Times New Roman" w:eastAsia="Times New Roman" w:hAnsi="Times New Roman" w:cs="Times New Roman"/>
+                <w:color w:val="000000"/>
+                <w:sz w:val="24"/>
+                <w:szCs w:val="24"/>
+                <w:lang w:eastAsia="sv-SE"/>
+              </w:rPr>
+            </w:pPr>
+          </w:p>
+        </w:tc>
+        <w:tc>
+          <w:tcPr>
+            <w:tcW w:w="3470" w:type="dxa"/>
+            <w:tcBorders>
+              <w:top w:val="nil"/>
+              <w:left w:val="nil"/>
+              <w:bottom w:val="single" w:sz="4" w:space="0" w:color="000000"/>
+              <w:right w:val="single" w:sz="4" w:space="0" w:color="000000"/>
+            </w:tcBorders>
+            <w:shd w:val="clear" w:color="auto" w:fill="auto"/>
+            <w:vAlign w:val="center"/>
+          </w:tcPr>
+          <w:p>
+            <w:pPr>
+              <w:spacing w:after="0" w:line="240" w:lineRule="auto"/>
+              <w:rPr>
+                <w:rFonts w:ascii="Times New Roman" w:eastAsia="Times New Roman" w:hAnsi="Times New Roman" w:cs="Times New Roman"/>
+                <w:color w:val="000000"/>
+                <w:sz w:val="24"/>
+                <w:szCs w:val="24"/>
+                <w:lang w:eastAsia="sv-SE"/>
+              </w:rPr>
+            </w:pPr>
+            <w:r>
+              <w:rPr>
+                <w:rFonts w:ascii="Times New Roman" w:eastAsia="Times New Roman" w:hAnsi="Times New Roman" w:cs="Times New Roman"/>
+                <w:color w:val="000000"/>
+                <w:sz w:val="24"/>
+                <w:szCs w:val="24"/>
+                <w:lang w:eastAsia="sv-SE"/>
+              </w:rPr>
+              <w:t>Har alla dokument ett enhetligt utseende som signalerar att de härrör från samma projekt?</w:t>
+            </w:r>
+          </w:p>
+        </w:tc>
+        <w:tc>
+          <w:tcPr>
+            <w:tcW w:w="423" w:type="dxa"/>
+            <w:tcBorders>
+              <w:top w:val="nil"/>
+              <w:left w:val="nil"/>
+              <w:bottom w:val="single" w:sz="4" w:space="0" w:color="000000"/>
+              <w:right w:val="single" w:sz="4" w:space="0" w:color="000000"/>
+            </w:tcBorders>
+            <w:shd w:val="clear" w:color="auto" w:fill="auto"/>
+            <w:vAlign w:val="center"/>
+          </w:tcPr>
+          <w:p>
+            <w:pPr>
+              <w:spacing w:after="0" w:line="240" w:lineRule="auto"/>
+              <w:rPr>
+                <w:rFonts w:ascii="Times New Roman" w:eastAsia="Times New Roman" w:hAnsi="Times New Roman" w:cs="Times New Roman"/>
+                <w:color w:val="000000"/>
+                <w:sz w:val="24"/>
+                <w:szCs w:val="24"/>
+                <w:lang w:eastAsia="sv-SE"/>
+              </w:rPr>
+            </w:pPr>
+          </w:p>
+        </w:tc>
+        <w:tc>
+          <w:tcPr>
+            <w:tcW w:w="423" w:type="dxa"/>
+            <w:tcBorders>
+              <w:top w:val="nil"/>
+              <w:left w:val="nil"/>
+              <w:bottom w:val="single" w:sz="4" w:space="0" w:color="000000"/>
+              <w:right w:val="single" w:sz="4" w:space="0" w:color="000000"/>
+            </w:tcBorders>
+            <w:shd w:val="clear" w:color="auto" w:fill="auto"/>
+            <w:vAlign w:val="center"/>
+          </w:tcPr>
+          <w:p>
+            <w:pPr>
+              <w:spacing w:after="0" w:line="240" w:lineRule="auto"/>
+              <w:rPr>
+                <w:rFonts w:ascii="Times New Roman" w:eastAsia="Times New Roman" w:hAnsi="Times New Roman" w:cs="Times New Roman"/>
+                <w:color w:val="000000"/>
+                <w:sz w:val="24"/>
+                <w:szCs w:val="24"/>
+                <w:lang w:eastAsia="sv-SE"/>
+              </w:rPr>
+            </w:pPr>
+          </w:p>
+        </w:tc>
+        <w:tc>
+          <w:tcPr>
+            <w:tcW w:w="487" w:type="dxa"/>
+            <w:tcBorders>
+              <w:top w:val="nil"/>
+              <w:left w:val="nil"/>
+              <w:bottom w:val="single" w:sz="4" w:space="0" w:color="000000"/>
+              <w:right w:val="single" w:sz="4" w:space="0" w:color="000000"/>
+            </w:tcBorders>
+            <w:shd w:val="clear" w:color="auto" w:fill="auto"/>
+            <w:vAlign w:val="center"/>
+          </w:tcPr>
+          <w:p>
+            <w:pPr>
+              <w:spacing w:after="0" w:line="240" w:lineRule="auto"/>
+              <w:rPr>
+                <w:rFonts w:ascii="Times New Roman" w:eastAsia="Times New Roman" w:hAnsi="Times New Roman" w:cs="Times New Roman"/>
+                <w:color w:val="000000"/>
+                <w:sz w:val="24"/>
+                <w:szCs w:val="24"/>
+                <w:lang w:eastAsia="sv-SE"/>
+              </w:rPr>
+            </w:pPr>
+          </w:p>
+        </w:tc>
+        <w:tc>
+          <w:tcPr>
+            <w:tcW w:w="3788" w:type="dxa"/>
+            <w:tcBorders>
+              <w:top w:val="nil"/>
+              <w:left w:val="nil"/>
+              <w:bottom w:val="single" w:sz="4" w:space="0" w:color="000000"/>
+              <w:right w:val="single" w:sz="4" w:space="0" w:color="000000"/>
+            </w:tcBorders>
+            <w:shd w:val="clear" w:color="auto" w:fill="auto"/>
+            <w:vAlign w:val="center"/>
+          </w:tcPr>
+          <w:p>
+            <w:pPr>
+              <w:spacing w:after="0" w:line="240" w:lineRule="auto"/>
+              <w:rPr>
+                <w:rFonts w:ascii="Times New Roman" w:eastAsia="Times New Roman" w:hAnsi="Times New Roman" w:cs="Times New Roman"/>
+                <w:color w:val="000000"/>
+                <w:sz w:val="24"/>
+                <w:szCs w:val="24"/>
+                <w:lang w:eastAsia="sv-SE"/>
+              </w:rPr>
+            </w:pPr>
+          </w:p>
+        </w:tc>
+      </w:tr>
+      <w:tr>
+        <w:trPr>
+          <w:trHeight w:val="552"/>
+        </w:trPr>
+        <w:tc>
+          <w:tcPr>
+            <w:tcW w:w="1327" w:type="dxa"/>
+            <w:vMerge/>
+            <w:tcBorders>
+              <w:top w:val="nil"/>
+              <w:left w:val="single" w:sz="4" w:space="0" w:color="000000"/>
+              <w:bottom w:val="single" w:sz="4" w:space="0" w:color="000000"/>
+              <w:right w:val="single" w:sz="4" w:space="0" w:color="000000"/>
+            </w:tcBorders>
+            <w:vAlign w:val="center"/>
+          </w:tcPr>
+          <w:p>
+            <w:pPr>
+              <w:spacing w:after="0" w:line="240" w:lineRule="auto"/>
+              <w:rPr>
+                <w:rFonts w:ascii="Times New Roman" w:eastAsia="Times New Roman" w:hAnsi="Times New Roman" w:cs="Times New Roman"/>
+                <w:color w:val="000000"/>
+                <w:sz w:val="24"/>
+                <w:szCs w:val="24"/>
+                <w:lang w:eastAsia="sv-SE"/>
+              </w:rPr>
+            </w:pPr>
+          </w:p>
+        </w:tc>
+        <w:tc>
+          <w:tcPr>
+            <w:tcW w:w="3470" w:type="dxa"/>
+            <w:tcBorders>
+              <w:top w:val="nil"/>
+              <w:left w:val="nil"/>
+              <w:bottom w:val="single" w:sz="4" w:space="0" w:color="000000"/>
+              <w:right w:val="single" w:sz="4" w:space="0" w:color="000000"/>
+            </w:tcBorders>
+            <w:shd w:val="clear" w:color="auto" w:fill="auto"/>
+            <w:vAlign w:val="center"/>
+          </w:tcPr>
+          <w:p>
+            <w:pPr>
+              <w:spacing w:after="0" w:line="240" w:lineRule="auto"/>
+              <w:rPr>
+                <w:rFonts w:ascii="Times New Roman" w:eastAsia="Times New Roman" w:hAnsi="Times New Roman" w:cs="Times New Roman"/>
+                <w:color w:val="000000"/>
+                <w:sz w:val="24"/>
+                <w:szCs w:val="24"/>
+                <w:lang w:eastAsia="sv-SE"/>
+              </w:rPr>
+            </w:pPr>
+            <w:r>
+              <w:rPr>
+                <w:rFonts w:ascii="Times New Roman" w:eastAsia="Times New Roman" w:hAnsi="Times New Roman" w:cs="Times New Roman"/>
+                <w:color w:val="000000"/>
+                <w:sz w:val="24"/>
+                <w:szCs w:val="24"/>
+                <w:lang w:eastAsia="sv-SE"/>
+              </w:rPr>
+              <w:t>Följer dokumentet projektets uppsatta riktlinjer för dokument vad det gäller typsnitt</w:t>
+            </w:r>
+            <w:r>
+              <w:rPr>
+                <w:rFonts w:ascii="Times New Roman" w:eastAsia="Times New Roman" w:hAnsi="Times New Roman" w:cs="Times New Roman"/>
+                <w:color w:val="000000"/>
+                <w:sz w:val="24"/>
+                <w:szCs w:val="24"/>
+                <w:lang w:eastAsia="sv-SE"/>
+              </w:rPr>
+              <w:t xml:space="preserve"> </w:t>
+            </w:r>
+            <w:r>
+              <w:rPr>
+                <w:rFonts w:ascii="Times New Roman" w:eastAsia="Times New Roman" w:hAnsi="Times New Roman" w:cs="Times New Roman"/>
+                <w:color w:val="000000"/>
+                <w:sz w:val="24"/>
+                <w:szCs w:val="24"/>
+                <w:lang w:eastAsia="sv-SE"/>
+              </w:rPr>
+              <w:t xml:space="preserve">och </w:t>
+            </w:r>
+            <w:r>
+              <w:rPr>
+                <w:rFonts w:ascii="Times New Roman" w:eastAsia="Times New Roman" w:hAnsi="Times New Roman" w:cs="Times New Roman"/>
+                <w:color w:val="000000"/>
+                <w:sz w:val="24"/>
+                <w:szCs w:val="24"/>
+                <w:lang w:eastAsia="sv-SE"/>
+              </w:rPr>
+              <w:t xml:space="preserve">annan </w:t>
+            </w:r>
+            <w:r>
+              <w:rPr>
+                <w:rFonts w:ascii="Times New Roman" w:eastAsia="Times New Roman" w:hAnsi="Times New Roman" w:cs="Times New Roman"/>
+                <w:color w:val="000000"/>
+                <w:sz w:val="24"/>
+                <w:szCs w:val="24"/>
+                <w:lang w:eastAsia="sv-SE"/>
+              </w:rPr>
+              <w:t>formatering?</w:t>
+            </w:r>
+          </w:p>
+        </w:tc>
+        <w:tc>
+          <w:tcPr>
+            <w:tcW w:w="423" w:type="dxa"/>
+            <w:tcBorders>
+              <w:top w:val="nil"/>
+              <w:left w:val="nil"/>
+              <w:bottom w:val="single" w:sz="4" w:space="0" w:color="000000"/>
+              <w:right w:val="single" w:sz="4" w:space="0" w:color="000000"/>
+            </w:tcBorders>
+            <w:shd w:val="clear" w:color="auto" w:fill="auto"/>
+            <w:vAlign w:val="center"/>
+          </w:tcPr>
+          <w:p>
+            <w:pPr>
+              <w:spacing w:after="0" w:line="240" w:lineRule="auto"/>
+              <w:rPr>
+                <w:rFonts w:ascii="Times New Roman" w:eastAsia="Times New Roman" w:hAnsi="Times New Roman" w:cs="Times New Roman"/>
+                <w:color w:val="000000"/>
+                <w:sz w:val="24"/>
+                <w:szCs w:val="24"/>
+                <w:lang w:eastAsia="sv-SE"/>
+              </w:rPr>
+            </w:pPr>
+          </w:p>
+        </w:tc>
+        <w:tc>
+          <w:tcPr>
+            <w:tcW w:w="423" w:type="dxa"/>
+            <w:tcBorders>
+              <w:top w:val="nil"/>
+              <w:left w:val="nil"/>
+              <w:bottom w:val="single" w:sz="4" w:space="0" w:color="000000"/>
+              <w:right w:val="single" w:sz="4" w:space="0" w:color="000000"/>
+            </w:tcBorders>
+            <w:shd w:val="clear" w:color="auto" w:fill="auto"/>
+            <w:vAlign w:val="center"/>
+          </w:tcPr>
+          <w:p>
+            <w:pPr>
+              <w:spacing w:after="0" w:line="240" w:lineRule="auto"/>
+              <w:rPr>
+                <w:rFonts w:ascii="Times New Roman" w:eastAsia="Times New Roman" w:hAnsi="Times New Roman" w:cs="Times New Roman"/>
+                <w:color w:val="000000"/>
+                <w:sz w:val="24"/>
+                <w:szCs w:val="24"/>
+                <w:lang w:eastAsia="sv-SE"/>
+              </w:rPr>
+            </w:pPr>
+          </w:p>
+        </w:tc>
+        <w:tc>
+          <w:tcPr>
+            <w:tcW w:w="487" w:type="dxa"/>
+            <w:tcBorders>
+              <w:top w:val="nil"/>
+              <w:left w:val="nil"/>
+              <w:bottom w:val="single" w:sz="4" w:space="0" w:color="000000"/>
+              <w:right w:val="single" w:sz="4" w:space="0" w:color="000000"/>
+            </w:tcBorders>
+            <w:shd w:val="clear" w:color="auto" w:fill="auto"/>
+            <w:vAlign w:val="center"/>
+          </w:tcPr>
+          <w:p>
+            <w:pPr>
+              <w:spacing w:after="0" w:line="240" w:lineRule="auto"/>
+              <w:rPr>
+                <w:rFonts w:ascii="Times New Roman" w:eastAsia="Times New Roman" w:hAnsi="Times New Roman" w:cs="Times New Roman"/>
+                <w:color w:val="000000"/>
+                <w:sz w:val="24"/>
+                <w:szCs w:val="24"/>
+                <w:lang w:eastAsia="sv-SE"/>
+              </w:rPr>
+            </w:pPr>
+          </w:p>
+        </w:tc>
+        <w:tc>
+          <w:tcPr>
+            <w:tcW w:w="3788" w:type="dxa"/>
+            <w:tcBorders>
+              <w:top w:val="nil"/>
+              <w:left w:val="nil"/>
+              <w:bottom w:val="single" w:sz="4" w:space="0" w:color="000000"/>
+              <w:right w:val="single" w:sz="4" w:space="0" w:color="000000"/>
+            </w:tcBorders>
+            <w:shd w:val="clear" w:color="auto" w:fill="auto"/>
+            <w:vAlign w:val="center"/>
+          </w:tcPr>
+          <w:p>
+            <w:pPr>
+              <w:spacing w:after="0" w:line="240" w:lineRule="auto"/>
+              <w:rPr>
+                <w:rFonts w:ascii="Times New Roman" w:eastAsia="Times New Roman" w:hAnsi="Times New Roman" w:cs="Times New Roman"/>
+                <w:color w:val="000000"/>
+                <w:sz w:val="24"/>
+                <w:szCs w:val="24"/>
+                <w:lang w:eastAsia="sv-SE"/>
+              </w:rPr>
+            </w:pPr>
+          </w:p>
+        </w:tc>
+      </w:tr>
+      <w:tr>
+        <w:trPr>
+          <w:trHeight w:val="552"/>
+        </w:trPr>
+        <w:tc>
+          <w:tcPr>
+            <w:tcW w:w="1327" w:type="dxa"/>
+            <w:vMerge/>
+            <w:tcBorders>
+              <w:top w:val="nil"/>
+              <w:left w:val="single" w:sz="4" w:space="0" w:color="000000"/>
+              <w:bottom w:val="single" w:sz="4" w:space="0" w:color="000000"/>
+              <w:right w:val="single" w:sz="4" w:space="0" w:color="000000"/>
+            </w:tcBorders>
+            <w:vAlign w:val="center"/>
+            <w:hideMark/>
+          </w:tcPr>
+          <w:p>
+            <w:pPr>
+              <w:spacing w:after="0" w:line="240" w:lineRule="auto"/>
+              <w:rPr>
+                <w:rFonts w:ascii="Times New Roman" w:eastAsia="Times New Roman" w:hAnsi="Times New Roman" w:cs="Times New Roman"/>
+                <w:color w:val="000000"/>
+                <w:sz w:val="24"/>
+                <w:szCs w:val="24"/>
+                <w:lang w:eastAsia="sv-SE"/>
+              </w:rPr>
+            </w:pPr>
+          </w:p>
+        </w:tc>
+        <w:tc>
+          <w:tcPr>
+            <w:tcW w:w="3470" w:type="dxa"/>
+            <w:tcBorders>
+              <w:top w:val="nil"/>
+              <w:left w:val="nil"/>
+              <w:bottom w:val="single" w:sz="4" w:space="0" w:color="000000"/>
+              <w:right w:val="single" w:sz="4" w:space="0" w:color="000000"/>
+            </w:tcBorders>
+            <w:shd w:val="clear" w:color="auto" w:fill="auto"/>
+            <w:vAlign w:val="center"/>
+            <w:hideMark/>
+          </w:tcPr>
+          <w:p>
+            <w:pPr>
+              <w:spacing w:after="0" w:line="240" w:lineRule="auto"/>
+              <w:rPr>
+                <w:rFonts w:ascii="Times New Roman" w:eastAsia="Times New Roman" w:hAnsi="Times New Roman" w:cs="Times New Roman"/>
+                <w:color w:val="000000"/>
+                <w:sz w:val="24"/>
+                <w:szCs w:val="24"/>
+                <w:lang w:eastAsia="sv-SE"/>
+              </w:rPr>
+            </w:pPr>
+            <w:r>
+              <w:rPr>
+                <w:rFonts w:ascii="Times New Roman" w:eastAsia="Times New Roman" w:hAnsi="Times New Roman" w:cs="Times New Roman"/>
+                <w:color w:val="000000"/>
+                <w:sz w:val="24"/>
+                <w:szCs w:val="24"/>
+                <w:lang w:eastAsia="sv-SE"/>
+              </w:rPr>
+              <w:t xml:space="preserve">Innehåller dokument de punkter </w:t>
+            </w:r>
+            <w:r>
+              <w:rPr>
+                <w:rFonts w:ascii="Times New Roman" w:eastAsia="Times New Roman" w:hAnsi="Times New Roman" w:cs="Times New Roman"/>
+                <w:color w:val="000000"/>
+                <w:sz w:val="24"/>
+                <w:szCs w:val="24"/>
+                <w:lang w:eastAsia="sv-SE"/>
+              </w:rPr>
+              <w:t xml:space="preserve">och ämnen </w:t>
+            </w:r>
+            <w:r>
+              <w:rPr>
+                <w:rFonts w:ascii="Times New Roman" w:eastAsia="Times New Roman" w:hAnsi="Times New Roman" w:cs="Times New Roman"/>
+                <w:color w:val="000000"/>
+                <w:sz w:val="24"/>
+                <w:szCs w:val="24"/>
+                <w:lang w:eastAsia="sv-SE"/>
+              </w:rPr>
+              <w:t>som finns i mallarna i övrigt?</w:t>
+            </w:r>
+          </w:p>
+        </w:tc>
+        <w:tc>
+          <w:tcPr>
+            <w:tcW w:w="423" w:type="dxa"/>
             <w:tcBorders>
               <w:top w:val="nil"/>
               <w:left w:val="nil"/>
@@ -793,7 +1878,7 @@
         </w:tc>
         <w:tc>
           <w:tcPr>
-            <w:tcW w:w="640" w:type="dxa"/>
+            <w:tcW w:w="423" w:type="dxa"/>
             <w:tcBorders>
               <w:top w:val="nil"/>
               <w:left w:val="nil"/>
@@ -829,7 +1914,7 @@
         </w:tc>
         <w:tc>
           <w:tcPr>
-            <w:tcW w:w="640" w:type="dxa"/>
+            <w:tcW w:w="487" w:type="dxa"/>
             <w:tcBorders>
               <w:top w:val="nil"/>
               <w:left w:val="nil"/>
@@ -865,7 +1950,7 @@
         </w:tc>
         <w:tc>
           <w:tcPr>
-            <w:tcW w:w="1360" w:type="dxa"/>
+            <w:tcW w:w="3788" w:type="dxa"/>
             <w:tcBorders>
               <w:top w:val="nil"/>
               <w:left w:val="nil"/>
@@ -906,12 +1991,12 @@
         </w:trPr>
         <w:tc>
           <w:tcPr>
-            <w:tcW w:w="1160" w:type="dxa"/>
+            <w:tcW w:w="1327" w:type="dxa"/>
             <w:vMerge w:val="restart"/>
             <w:tcBorders>
               <w:top w:val="nil"/>
               <w:left w:val="single" w:sz="4" w:space="0" w:color="000000"/>
-              <w:bottom w:val="single" w:sz="4" w:space="0" w:color="000000"/>
+              <w:bottom w:val="nil"/>
               <w:right w:val="single" w:sz="4" w:space="0" w:color="000000"/>
             </w:tcBorders>
             <w:shd w:val="clear" w:color="auto" w:fill="auto"/>
@@ -938,49 +2023,49 @@
                 <w:szCs w:val="24"/>
                 <w:lang w:eastAsia="sv-SE"/>
               </w:rPr>
-              <w:t>Språk</w:t>
-            </w:r>
-          </w:p>
-        </w:tc>
-        <w:tc>
-          <w:tcPr>
-            <w:tcW w:w="4220" w:type="dxa"/>
-            <w:tcBorders>
-              <w:top w:val="nil"/>
-              <w:left w:val="nil"/>
-              <w:bottom w:val="single" w:sz="4" w:space="0" w:color="000000"/>
-              <w:right w:val="single" w:sz="4" w:space="0" w:color="000000"/>
-            </w:tcBorders>
-            <w:shd w:val="clear" w:color="auto" w:fill="auto"/>
-            <w:vAlign w:val="center"/>
-            <w:hideMark/>
-          </w:tcPr>
-          <w:p>
-            <w:pPr>
-              <w:spacing w:after="0" w:line="240" w:lineRule="auto"/>
-              <w:rPr>
-                <w:rFonts w:ascii="Times New Roman" w:eastAsia="Times New Roman" w:hAnsi="Times New Roman" w:cs="Times New Roman"/>
-                <w:color w:val="000000"/>
-                <w:sz w:val="24"/>
-                <w:szCs w:val="24"/>
-                <w:lang w:eastAsia="sv-SE"/>
-              </w:rPr>
-            </w:pPr>
-            <w:r>
-              <w:rPr>
-                <w:rFonts w:ascii="Times New Roman" w:eastAsia="Times New Roman" w:hAnsi="Times New Roman" w:cs="Times New Roman"/>
-                <w:color w:val="000000"/>
-                <w:sz w:val="24"/>
-                <w:szCs w:val="24"/>
-                <w:lang w:eastAsia="sv-SE"/>
-              </w:rPr>
-              <w:t>Är språket i dokument välformulerat utan stavfel och med korrekt grammatik och hela meningar?</w:t>
-            </w:r>
-          </w:p>
-        </w:tc>
-        <w:tc>
-          <w:tcPr>
-            <w:tcW w:w="640" w:type="dxa"/>
+              <w:t>Innehåll</w:t>
+            </w:r>
+          </w:p>
+        </w:tc>
+        <w:tc>
+          <w:tcPr>
+            <w:tcW w:w="3470" w:type="dxa"/>
+            <w:tcBorders>
+              <w:top w:val="nil"/>
+              <w:left w:val="nil"/>
+              <w:bottom w:val="single" w:sz="4" w:space="0" w:color="000000"/>
+              <w:right w:val="single" w:sz="4" w:space="0" w:color="000000"/>
+            </w:tcBorders>
+            <w:shd w:val="clear" w:color="auto" w:fill="auto"/>
+            <w:vAlign w:val="center"/>
+            <w:hideMark/>
+          </w:tcPr>
+          <w:p>
+            <w:pPr>
+              <w:spacing w:after="0" w:line="240" w:lineRule="auto"/>
+              <w:rPr>
+                <w:rFonts w:ascii="Times New Roman" w:eastAsia="Times New Roman" w:hAnsi="Times New Roman" w:cs="Times New Roman"/>
+                <w:color w:val="000000"/>
+                <w:sz w:val="24"/>
+                <w:szCs w:val="24"/>
+                <w:lang w:eastAsia="sv-SE"/>
+              </w:rPr>
+            </w:pPr>
+            <w:r>
+              <w:rPr>
+                <w:rFonts w:ascii="Times New Roman" w:eastAsia="Times New Roman" w:hAnsi="Times New Roman" w:cs="Times New Roman"/>
+                <w:color w:val="000000"/>
+                <w:sz w:val="24"/>
+                <w:szCs w:val="24"/>
+                <w:lang w:eastAsia="sv-SE"/>
+              </w:rPr>
+              <w:t>Är ordlistan komplett med ord och förkortningar från dokumentet som ni anser borde finnas där?</w:t>
+            </w:r>
+          </w:p>
+        </w:tc>
+        <w:tc>
+          <w:tcPr>
+            <w:tcW w:w="423" w:type="dxa"/>
             <w:tcBorders>
               <w:top w:val="nil"/>
               <w:left w:val="nil"/>
@@ -1016,7 +2101,7 @@
         </w:tc>
         <w:tc>
           <w:tcPr>
-            <w:tcW w:w="640" w:type="dxa"/>
+            <w:tcW w:w="423" w:type="dxa"/>
             <w:tcBorders>
               <w:top w:val="nil"/>
               <w:left w:val="nil"/>
@@ -1052,7 +2137,7 @@
         </w:tc>
         <w:tc>
           <w:tcPr>
-            <w:tcW w:w="640" w:type="dxa"/>
+            <w:tcW w:w="487" w:type="dxa"/>
             <w:tcBorders>
               <w:top w:val="nil"/>
               <w:left w:val="nil"/>
@@ -1088,7 +2173,7 @@
         </w:tc>
         <w:tc>
           <w:tcPr>
-            <w:tcW w:w="1360" w:type="dxa"/>
+            <w:tcW w:w="3788" w:type="dxa"/>
             <w:tcBorders>
               <w:top w:val="nil"/>
               <w:left w:val="nil"/>
@@ -1125,73 +2210,73 @@
       </w:tr>
       <w:tr>
         <w:trPr>
-          <w:trHeight w:val="1104"/>
+          <w:trHeight w:val="288"/>
         </w:trPr>
         <w:tc>
           <w:tcPr>
-            <w:tcW w:w="1160" w:type="dxa"/>
+            <w:tcW w:w="1327" w:type="dxa"/>
             <w:vMerge/>
             <w:tcBorders>
               <w:top w:val="nil"/>
               <w:left w:val="single" w:sz="4" w:space="0" w:color="000000"/>
-              <w:bottom w:val="single" w:sz="4" w:space="0" w:color="000000"/>
-              <w:right w:val="single" w:sz="4" w:space="0" w:color="000000"/>
-            </w:tcBorders>
-            <w:vAlign w:val="center"/>
-            <w:hideMark/>
-          </w:tcPr>
-          <w:p>
-            <w:pPr>
-              <w:spacing w:after="0" w:line="240" w:lineRule="auto"/>
-              <w:rPr>
-                <w:rFonts w:ascii="Times New Roman" w:eastAsia="Times New Roman" w:hAnsi="Times New Roman" w:cs="Times New Roman"/>
-                <w:color w:val="000000"/>
-                <w:sz w:val="24"/>
-                <w:szCs w:val="24"/>
-                <w:lang w:eastAsia="sv-SE"/>
-              </w:rPr>
-            </w:pPr>
-          </w:p>
-        </w:tc>
-        <w:tc>
-          <w:tcPr>
-            <w:tcW w:w="4220" w:type="dxa"/>
-            <w:tcBorders>
-              <w:top w:val="nil"/>
-              <w:left w:val="nil"/>
-              <w:bottom w:val="single" w:sz="4" w:space="0" w:color="000000"/>
-              <w:right w:val="single" w:sz="4" w:space="0" w:color="000000"/>
-            </w:tcBorders>
-            <w:shd w:val="clear" w:color="auto" w:fill="auto"/>
-            <w:vAlign w:val="center"/>
-            <w:hideMark/>
-          </w:tcPr>
-          <w:p>
-            <w:pPr>
-              <w:spacing w:after="0" w:line="240" w:lineRule="auto"/>
-              <w:rPr>
-                <w:rFonts w:ascii="Times New Roman" w:eastAsia="Times New Roman" w:hAnsi="Times New Roman" w:cs="Times New Roman"/>
-                <w:color w:val="000000"/>
-                <w:sz w:val="24"/>
-                <w:szCs w:val="24"/>
-                <w:lang w:eastAsia="sv-SE"/>
-              </w:rPr>
-            </w:pPr>
-            <w:r>
-              <w:rPr>
-                <w:rFonts w:ascii="Times New Roman" w:eastAsia="Times New Roman" w:hAnsi="Times New Roman" w:cs="Times New Roman"/>
-                <w:color w:val="000000"/>
-                <w:sz w:val="24"/>
-                <w:szCs w:val="24"/>
-                <w:lang w:eastAsia="sv-SE"/>
-              </w:rPr>
-              <w:t>Är språket formulerat på ett objektivt och neutralt format? (Det vill säga har man undvikit formuleringar som innebär vi och jag.)</w:t>
-            </w:r>
-          </w:p>
-        </w:tc>
-        <w:tc>
-          <w:tcPr>
-            <w:tcW w:w="640" w:type="dxa"/>
+              <w:bottom w:val="nil"/>
+              <w:right w:val="single" w:sz="4" w:space="0" w:color="000000"/>
+            </w:tcBorders>
+            <w:vAlign w:val="center"/>
+            <w:hideMark/>
+          </w:tcPr>
+          <w:p>
+            <w:pPr>
+              <w:spacing w:after="0" w:line="240" w:lineRule="auto"/>
+              <w:rPr>
+                <w:rFonts w:ascii="Times New Roman" w:eastAsia="Times New Roman" w:hAnsi="Times New Roman" w:cs="Times New Roman"/>
+                <w:color w:val="000000"/>
+                <w:sz w:val="24"/>
+                <w:szCs w:val="24"/>
+                <w:lang w:eastAsia="sv-SE"/>
+              </w:rPr>
+            </w:pPr>
+          </w:p>
+        </w:tc>
+        <w:tc>
+          <w:tcPr>
+            <w:tcW w:w="3470" w:type="dxa"/>
+            <w:tcBorders>
+              <w:top w:val="nil"/>
+              <w:left w:val="nil"/>
+              <w:bottom w:val="single" w:sz="4" w:space="0" w:color="000000"/>
+              <w:right w:val="single" w:sz="4" w:space="0" w:color="000000"/>
+            </w:tcBorders>
+            <w:shd w:val="clear" w:color="auto" w:fill="auto"/>
+            <w:vAlign w:val="center"/>
+            <w:hideMark/>
+          </w:tcPr>
+          <w:p>
+            <w:pPr>
+              <w:spacing w:after="0" w:line="240" w:lineRule="auto"/>
+              <w:rPr>
+                <w:rFonts w:ascii="Times New Roman" w:eastAsia="Times New Roman" w:hAnsi="Times New Roman" w:cs="Times New Roman"/>
+                <w:color w:val="000000"/>
+                <w:sz w:val="24"/>
+                <w:szCs w:val="24"/>
+                <w:lang w:eastAsia="sv-SE"/>
+              </w:rPr>
+            </w:pPr>
+            <w:r>
+              <w:rPr>
+                <w:rFonts w:ascii="Times New Roman" w:eastAsia="Times New Roman" w:hAnsi="Times New Roman" w:cs="Times New Roman"/>
+                <w:color w:val="000000"/>
+                <w:sz w:val="24"/>
+                <w:szCs w:val="24"/>
+                <w:lang w:eastAsia="sv-SE"/>
+              </w:rPr>
+              <w:t>Är innehållsförteckningen uppdaterad?</w:t>
+            </w:r>
+          </w:p>
+        </w:tc>
+        <w:tc>
+          <w:tcPr>
+            <w:tcW w:w="423" w:type="dxa"/>
             <w:tcBorders>
               <w:top w:val="nil"/>
               <w:left w:val="nil"/>
@@ -1227,7 +2312,7 @@
         </w:tc>
         <w:tc>
           <w:tcPr>
-            <w:tcW w:w="640" w:type="dxa"/>
+            <w:tcW w:w="423" w:type="dxa"/>
             <w:tcBorders>
               <w:top w:val="nil"/>
               <w:left w:val="nil"/>
@@ -1263,7 +2348,7 @@
         </w:tc>
         <w:tc>
           <w:tcPr>
-            <w:tcW w:w="640" w:type="dxa"/>
+            <w:tcW w:w="487" w:type="dxa"/>
             <w:tcBorders>
               <w:top w:val="nil"/>
               <w:left w:val="nil"/>
@@ -1299,7 +2384,7 @@
         </w:tc>
         <w:tc>
           <w:tcPr>
-            <w:tcW w:w="1360" w:type="dxa"/>
+            <w:tcW w:w="3788" w:type="dxa"/>
             <w:tcBorders>
               <w:top w:val="nil"/>
               <w:left w:val="nil"/>
@@ -1340,79 +2425,69 @@
         </w:trPr>
         <w:tc>
           <w:tcPr>
-            <w:tcW w:w="1160" w:type="dxa"/>
+            <w:tcW w:w="1327" w:type="dxa"/>
+            <w:vMerge/>
             <w:tcBorders>
               <w:top w:val="nil"/>
               <w:left w:val="single" w:sz="4" w:space="0" w:color="000000"/>
-              <w:bottom w:val="single" w:sz="4" w:space="0" w:color="000000"/>
-              <w:right w:val="single" w:sz="4" w:space="0" w:color="000000"/>
-            </w:tcBorders>
-            <w:shd w:val="clear" w:color="auto" w:fill="auto"/>
-            <w:vAlign w:val="center"/>
-            <w:hideMark/>
-          </w:tcPr>
-          <w:p>
-            <w:pPr>
-              <w:spacing w:after="0" w:line="240" w:lineRule="auto"/>
-              <w:rPr>
-                <w:rFonts w:ascii="Times New Roman" w:eastAsia="Times New Roman" w:hAnsi="Times New Roman" w:cs="Times New Roman"/>
-                <w:color w:val="000000"/>
-                <w:sz w:val="24"/>
-                <w:szCs w:val="24"/>
-                <w:lang w:eastAsia="sv-SE"/>
-              </w:rPr>
-            </w:pPr>
-            <w:r>
-              <w:rPr>
-                <w:rFonts w:ascii="Times New Roman" w:eastAsia="Times New Roman" w:hAnsi="Times New Roman" w:cs="Times New Roman"/>
-                <w:color w:val="000000"/>
-                <w:sz w:val="24"/>
-                <w:szCs w:val="24"/>
-                <w:lang w:eastAsia="sv-SE"/>
-              </w:rPr>
-              <w:t>Formatering</w:t>
-            </w:r>
-          </w:p>
-        </w:tc>
-        <w:tc>
-          <w:tcPr>
-            <w:tcW w:w="4220" w:type="dxa"/>
-            <w:tcBorders>
-              <w:top w:val="nil"/>
-              <w:left w:val="nil"/>
-              <w:bottom w:val="single" w:sz="4" w:space="0" w:color="000000"/>
-              <w:right w:val="single" w:sz="4" w:space="0" w:color="000000"/>
-            </w:tcBorders>
-            <w:shd w:val="clear" w:color="auto" w:fill="auto"/>
-            <w:vAlign w:val="center"/>
-            <w:hideMark/>
-          </w:tcPr>
-          <w:p>
-            <w:pPr>
-              <w:spacing w:after="0" w:line="240" w:lineRule="auto"/>
-              <w:rPr>
-                <w:rFonts w:ascii="Times New Roman" w:eastAsia="Times New Roman" w:hAnsi="Times New Roman" w:cs="Times New Roman"/>
-                <w:color w:val="000000"/>
-                <w:sz w:val="24"/>
-                <w:szCs w:val="24"/>
-                <w:lang w:eastAsia="sv-SE"/>
-              </w:rPr>
-            </w:pPr>
-            <w:r>
-              <w:rPr>
-                <w:rFonts w:ascii="Times New Roman" w:eastAsia="Times New Roman" w:hAnsi="Times New Roman" w:cs="Times New Roman"/>
-                <w:color w:val="000000"/>
-                <w:sz w:val="24"/>
-                <w:szCs w:val="24"/>
-                <w:lang w:eastAsia="sv-SE"/>
-              </w:rPr>
-              <w:t>Har alla dokument ett enhetligt utseende som signalerar att de härrör från samma projekt?</w:t>
-            </w:r>
-          </w:p>
-        </w:tc>
-        <w:tc>
-          <w:tcPr>
-            <w:tcW w:w="640" w:type="dxa"/>
+              <w:bottom w:val="nil"/>
+              <w:right w:val="single" w:sz="4" w:space="0" w:color="000000"/>
+            </w:tcBorders>
+            <w:vAlign w:val="center"/>
+            <w:hideMark/>
+          </w:tcPr>
+          <w:p>
+            <w:pPr>
+              <w:spacing w:after="0" w:line="240" w:lineRule="auto"/>
+              <w:rPr>
+                <w:rFonts w:ascii="Times New Roman" w:eastAsia="Times New Roman" w:hAnsi="Times New Roman" w:cs="Times New Roman"/>
+                <w:color w:val="000000"/>
+                <w:sz w:val="24"/>
+                <w:szCs w:val="24"/>
+                <w:lang w:eastAsia="sv-SE"/>
+              </w:rPr>
+            </w:pPr>
+          </w:p>
+        </w:tc>
+        <w:tc>
+          <w:tcPr>
+            <w:tcW w:w="3470" w:type="dxa"/>
+            <w:tcBorders>
+              <w:top w:val="nil"/>
+              <w:left w:val="nil"/>
+              <w:bottom w:val="single" w:sz="4" w:space="0" w:color="000000"/>
+              <w:right w:val="single" w:sz="4" w:space="0" w:color="000000"/>
+            </w:tcBorders>
+            <w:shd w:val="clear" w:color="auto" w:fill="auto"/>
+            <w:vAlign w:val="center"/>
+            <w:hideMark/>
+          </w:tcPr>
+          <w:p>
+            <w:pPr>
+              <w:spacing w:after="0" w:line="240" w:lineRule="auto"/>
+              <w:rPr>
+                <w:rFonts w:ascii="Times New Roman" w:eastAsia="Times New Roman" w:hAnsi="Times New Roman" w:cs="Times New Roman"/>
+                <w:color w:val="000000"/>
+                <w:sz w:val="24"/>
+                <w:szCs w:val="24"/>
+                <w:lang w:eastAsia="sv-SE"/>
+              </w:rPr>
+            </w:pPr>
+            <w:r>
+              <w:rPr>
+                <w:rFonts w:ascii="Times New Roman" w:eastAsia="Times New Roman" w:hAnsi="Times New Roman" w:cs="Times New Roman"/>
+                <w:color w:val="000000"/>
+                <w:sz w:val="24"/>
+                <w:szCs w:val="24"/>
+                <w:lang w:eastAsia="sv-SE"/>
+              </w:rPr>
+              <w:t>Kan en utomstående läsare förstå innehållet i dokumentet?</w:t>
+            </w:r>
+          </w:p>
+        </w:tc>
+        <w:tc>
+          <w:tcPr>
+            <w:tcW w:w="423" w:type="dxa"/>
             <w:tcBorders>
               <w:top w:val="nil"/>
               <w:left w:val="nil"/>
@@ -1448,7 +2523,7 @@
         </w:tc>
         <w:tc>
           <w:tcPr>
-            <w:tcW w:w="640" w:type="dxa"/>
+            <w:tcW w:w="423" w:type="dxa"/>
             <w:tcBorders>
               <w:top w:val="nil"/>
               <w:left w:val="nil"/>
@@ -1484,7 +2559,7 @@
         </w:tc>
         <w:tc>
           <w:tcPr>
-            <w:tcW w:w="640" w:type="dxa"/>
+            <w:tcW w:w="487" w:type="dxa"/>
             <w:tcBorders>
               <w:top w:val="nil"/>
               <w:left w:val="nil"/>
@@ -1520,7 +2595,218 @@
         </w:tc>
         <w:tc>
           <w:tcPr>
-            <w:tcW w:w="1360" w:type="dxa"/>
+            <w:tcW w:w="3788" w:type="dxa"/>
+            <w:tcBorders>
+              <w:top w:val="nil"/>
+              <w:left w:val="nil"/>
+              <w:bottom w:val="single" w:sz="4" w:space="0" w:color="000000"/>
+              <w:right w:val="single" w:sz="4" w:space="0" w:color="000000"/>
+            </w:tcBorders>
+            <w:shd w:val="clear" w:color="auto" w:fill="auto"/>
+            <w:vAlign w:val="center"/>
+            <w:hideMark/>
+          </w:tcPr>
+          <w:p>
+            <w:pPr>
+              <w:spacing w:after="0" w:line="240" w:lineRule="auto"/>
+              <w:rPr>
+                <w:rFonts w:ascii="Times New Roman" w:eastAsia="Times New Roman" w:hAnsi="Times New Roman" w:cs="Times New Roman"/>
+                <w:color w:val="000000"/>
+                <w:sz w:val="24"/>
+                <w:szCs w:val="24"/>
+                <w:lang w:eastAsia="sv-SE"/>
+              </w:rPr>
+            </w:pPr>
+            <w:r>
+              <w:rPr>
+                <w:rFonts w:ascii="Times New Roman" w:eastAsia="Times New Roman" w:hAnsi="Times New Roman" w:cs="Times New Roman"/>
+                <w:color w:val="000000"/>
+                <w:sz w:val="24"/>
+                <w:szCs w:val="24"/>
+                <w:lang w:eastAsia="sv-SE"/>
+              </w:rPr>
+              <w:t> </w:t>
+            </w:r>
+          </w:p>
+        </w:tc>
+      </w:tr>
+      <w:tr>
+        <w:trPr>
+          <w:trHeight w:val="288"/>
+        </w:trPr>
+        <w:tc>
+          <w:tcPr>
+            <w:tcW w:w="1327" w:type="dxa"/>
+            <w:vMerge/>
+            <w:tcBorders>
+              <w:top w:val="nil"/>
+              <w:left w:val="single" w:sz="4" w:space="0" w:color="000000"/>
+              <w:bottom w:val="nil"/>
+              <w:right w:val="single" w:sz="4" w:space="0" w:color="000000"/>
+            </w:tcBorders>
+            <w:vAlign w:val="center"/>
+            <w:hideMark/>
+          </w:tcPr>
+          <w:p>
+            <w:pPr>
+              <w:spacing w:after="0" w:line="240" w:lineRule="auto"/>
+              <w:rPr>
+                <w:rFonts w:ascii="Times New Roman" w:eastAsia="Times New Roman" w:hAnsi="Times New Roman" w:cs="Times New Roman"/>
+                <w:color w:val="000000"/>
+                <w:sz w:val="24"/>
+                <w:szCs w:val="24"/>
+                <w:lang w:eastAsia="sv-SE"/>
+              </w:rPr>
+            </w:pPr>
+          </w:p>
+        </w:tc>
+        <w:tc>
+          <w:tcPr>
+            <w:tcW w:w="3470" w:type="dxa"/>
+            <w:tcBorders>
+              <w:top w:val="nil"/>
+              <w:left w:val="nil"/>
+              <w:bottom w:val="single" w:sz="4" w:space="0" w:color="000000"/>
+              <w:right w:val="single" w:sz="4" w:space="0" w:color="000000"/>
+            </w:tcBorders>
+            <w:shd w:val="clear" w:color="auto" w:fill="auto"/>
+            <w:vAlign w:val="center"/>
+            <w:hideMark/>
+          </w:tcPr>
+          <w:p>
+            <w:pPr>
+              <w:spacing w:after="0" w:line="240" w:lineRule="auto"/>
+              <w:rPr>
+                <w:rFonts w:ascii="Times New Roman" w:eastAsia="Times New Roman" w:hAnsi="Times New Roman" w:cs="Times New Roman"/>
+                <w:color w:val="000000"/>
+                <w:sz w:val="24"/>
+                <w:szCs w:val="24"/>
+                <w:lang w:eastAsia="sv-SE"/>
+              </w:rPr>
+            </w:pPr>
+            <w:r>
+              <w:rPr>
+                <w:rFonts w:ascii="Times New Roman" w:eastAsia="Times New Roman" w:hAnsi="Times New Roman" w:cs="Times New Roman"/>
+                <w:color w:val="000000"/>
+                <w:sz w:val="24"/>
+                <w:szCs w:val="24"/>
+                <w:lang w:eastAsia="sv-SE"/>
+              </w:rPr>
+              <w:t>Reflekterar rubrikerna innehållet i texten?</w:t>
+            </w:r>
+          </w:p>
+        </w:tc>
+        <w:tc>
+          <w:tcPr>
+            <w:tcW w:w="423" w:type="dxa"/>
+            <w:tcBorders>
+              <w:top w:val="nil"/>
+              <w:left w:val="nil"/>
+              <w:bottom w:val="single" w:sz="4" w:space="0" w:color="000000"/>
+              <w:right w:val="single" w:sz="4" w:space="0" w:color="000000"/>
+            </w:tcBorders>
+            <w:shd w:val="clear" w:color="auto" w:fill="auto"/>
+            <w:vAlign w:val="center"/>
+            <w:hideMark/>
+          </w:tcPr>
+          <w:p>
+            <w:pPr>
+              <w:spacing w:after="0" w:line="240" w:lineRule="auto"/>
+              <w:rPr>
+                <w:rFonts w:ascii="Times New Roman" w:eastAsia="Times New Roman" w:hAnsi="Times New Roman" w:cs="Times New Roman"/>
+                <w:color w:val="000000"/>
+                <w:sz w:val="24"/>
+                <w:szCs w:val="24"/>
+                <w:lang w:eastAsia="sv-SE"/>
+              </w:rPr>
+            </w:pPr>
+            <w:r>
+              <w:rPr>
+                <w:rFonts w:ascii="Times New Roman" w:eastAsia="Times New Roman" w:hAnsi="Times New Roman" w:cs="Times New Roman"/>
+                <w:color w:val="000000"/>
+                <w:sz w:val="24"/>
+                <w:szCs w:val="24"/>
+                <w:lang w:eastAsia="sv-SE"/>
+              </w:rPr>
+              <w:t> </w:t>
+            </w:r>
+          </w:p>
+        </w:tc>
+        <w:tc>
+          <w:tcPr>
+            <w:tcW w:w="423" w:type="dxa"/>
+            <w:tcBorders>
+              <w:top w:val="nil"/>
+              <w:left w:val="nil"/>
+              <w:bottom w:val="single" w:sz="4" w:space="0" w:color="000000"/>
+              <w:right w:val="single" w:sz="4" w:space="0" w:color="000000"/>
+            </w:tcBorders>
+            <w:shd w:val="clear" w:color="auto" w:fill="auto"/>
+            <w:vAlign w:val="center"/>
+            <w:hideMark/>
+          </w:tcPr>
+          <w:p>
+            <w:pPr>
+              <w:spacing w:after="0" w:line="240" w:lineRule="auto"/>
+              <w:rPr>
+                <w:rFonts w:ascii="Times New Roman" w:eastAsia="Times New Roman" w:hAnsi="Times New Roman" w:cs="Times New Roman"/>
+                <w:color w:val="000000"/>
+                <w:sz w:val="24"/>
+                <w:szCs w:val="24"/>
+                <w:lang w:eastAsia="sv-SE"/>
+              </w:rPr>
+            </w:pPr>
+            <w:r>
+              <w:rPr>
+                <w:rFonts w:ascii="Times New Roman" w:eastAsia="Times New Roman" w:hAnsi="Times New Roman" w:cs="Times New Roman"/>
+                <w:color w:val="000000"/>
+                <w:sz w:val="24"/>
+                <w:szCs w:val="24"/>
+                <w:lang w:eastAsia="sv-SE"/>
+              </w:rPr>
+              <w:t> </w:t>
+            </w:r>
+          </w:p>
+        </w:tc>
+        <w:tc>
+          <w:tcPr>
+            <w:tcW w:w="487" w:type="dxa"/>
+            <w:tcBorders>
+              <w:top w:val="nil"/>
+              <w:left w:val="nil"/>
+              <w:bottom w:val="single" w:sz="4" w:space="0" w:color="000000"/>
+              <w:right w:val="single" w:sz="4" w:space="0" w:color="000000"/>
+            </w:tcBorders>
+            <w:shd w:val="clear" w:color="auto" w:fill="auto"/>
+            <w:vAlign w:val="center"/>
+            <w:hideMark/>
+          </w:tcPr>
+          <w:p>
+            <w:pPr>
+              <w:spacing w:after="0" w:line="240" w:lineRule="auto"/>
+              <w:rPr>
+                <w:rFonts w:ascii="Times New Roman" w:eastAsia="Times New Roman" w:hAnsi="Times New Roman" w:cs="Times New Roman"/>
+                <w:color w:val="000000"/>
+                <w:sz w:val="24"/>
+                <w:szCs w:val="24"/>
+                <w:lang w:eastAsia="sv-SE"/>
+              </w:rPr>
+            </w:pPr>
+            <w:r>
+              <w:rPr>
+                <w:rFonts w:ascii="Times New Roman" w:eastAsia="Times New Roman" w:hAnsi="Times New Roman" w:cs="Times New Roman"/>
+                <w:color w:val="000000"/>
+                <w:sz w:val="24"/>
+                <w:szCs w:val="24"/>
+                <w:lang w:eastAsia="sv-SE"/>
+              </w:rPr>
+              <w:t> </w:t>
+            </w:r>
+          </w:p>
+        </w:tc>
+        <w:tc>
+          <w:tcPr>
+            <w:tcW w:w="3788" w:type="dxa"/>
             <w:tcBorders>
               <w:top w:val="nil"/>
               <w:left w:val="nil"/>
@@ -1561,81 +2847,69 @@
         </w:trPr>
         <w:tc>
           <w:tcPr>
-            <w:tcW w:w="1160" w:type="dxa"/>
-            <w:vMerge w:val="restart"/>
+            <w:tcW w:w="1327" w:type="dxa"/>
+            <w:vMerge/>
             <w:tcBorders>
               <w:top w:val="nil"/>
               <w:left w:val="single" w:sz="4" w:space="0" w:color="000000"/>
-              <w:bottom w:val="single" w:sz="4" w:space="0" w:color="000000"/>
-              <w:right w:val="single" w:sz="4" w:space="0" w:color="000000"/>
-            </w:tcBorders>
-            <w:shd w:val="clear" w:color="auto" w:fill="auto"/>
-            <w:vAlign w:val="center"/>
-            <w:hideMark/>
-          </w:tcPr>
-          <w:p>
-            <w:pPr>
-              <w:spacing w:after="0" w:line="240" w:lineRule="auto"/>
-              <w:jc w:val="center"/>
-              <w:rPr>
-                <w:rFonts w:ascii="Times New Roman" w:eastAsia="Times New Roman" w:hAnsi="Times New Roman" w:cs="Times New Roman"/>
-                <w:color w:val="000000"/>
-                <w:sz w:val="24"/>
-                <w:szCs w:val="24"/>
-                <w:lang w:eastAsia="sv-SE"/>
-              </w:rPr>
-            </w:pPr>
-            <w:r>
-              <w:rPr>
-                <w:rFonts w:ascii="Times New Roman" w:eastAsia="Times New Roman" w:hAnsi="Times New Roman" w:cs="Times New Roman"/>
-                <w:color w:val="000000"/>
-                <w:sz w:val="24"/>
-                <w:szCs w:val="24"/>
-                <w:lang w:eastAsia="sv-SE"/>
-              </w:rPr>
-              <w:t>Process</w:t>
-            </w:r>
-          </w:p>
-        </w:tc>
-        <w:tc>
-          <w:tcPr>
-            <w:tcW w:w="4220" w:type="dxa"/>
-            <w:tcBorders>
-              <w:top w:val="nil"/>
-              <w:left w:val="nil"/>
-              <w:bottom w:val="single" w:sz="4" w:space="0" w:color="000000"/>
-              <w:right w:val="single" w:sz="4" w:space="0" w:color="000000"/>
-            </w:tcBorders>
-            <w:shd w:val="clear" w:color="auto" w:fill="auto"/>
-            <w:vAlign w:val="center"/>
-            <w:hideMark/>
-          </w:tcPr>
-          <w:p>
-            <w:pPr>
-              <w:spacing w:after="0" w:line="240" w:lineRule="auto"/>
-              <w:rPr>
-                <w:rFonts w:ascii="Times New Roman" w:eastAsia="Times New Roman" w:hAnsi="Times New Roman" w:cs="Times New Roman"/>
-                <w:color w:val="000000"/>
-                <w:sz w:val="24"/>
-                <w:szCs w:val="24"/>
-                <w:lang w:eastAsia="sv-SE"/>
-              </w:rPr>
-            </w:pPr>
-            <w:r>
-              <w:rPr>
-                <w:rFonts w:ascii="Times New Roman" w:eastAsia="Times New Roman" w:hAnsi="Times New Roman" w:cs="Times New Roman"/>
-                <w:color w:val="000000"/>
-                <w:sz w:val="24"/>
-                <w:szCs w:val="24"/>
-                <w:lang w:eastAsia="sv-SE"/>
-              </w:rPr>
-              <w:t>Är dokumenthistoriken så tydlig att man kan följa vem som skrivit vad i ett dokument?</w:t>
-            </w:r>
-          </w:p>
-        </w:tc>
-        <w:tc>
-          <w:tcPr>
-            <w:tcW w:w="640" w:type="dxa"/>
+              <w:bottom w:val="nil"/>
+              <w:right w:val="single" w:sz="4" w:space="0" w:color="000000"/>
+            </w:tcBorders>
+            <w:vAlign w:val="center"/>
+            <w:hideMark/>
+          </w:tcPr>
+          <w:p>
+            <w:pPr>
+              <w:spacing w:after="0" w:line="240" w:lineRule="auto"/>
+              <w:rPr>
+                <w:rFonts w:ascii="Times New Roman" w:eastAsia="Times New Roman" w:hAnsi="Times New Roman" w:cs="Times New Roman"/>
+                <w:color w:val="000000"/>
+                <w:sz w:val="24"/>
+                <w:szCs w:val="24"/>
+                <w:lang w:eastAsia="sv-SE"/>
+              </w:rPr>
+            </w:pPr>
+          </w:p>
+        </w:tc>
+        <w:tc>
+          <w:tcPr>
+            <w:tcW w:w="3470" w:type="dxa"/>
+            <w:tcBorders>
+              <w:top w:val="nil"/>
+              <w:left w:val="nil"/>
+              <w:bottom w:val="single" w:sz="4" w:space="0" w:color="000000"/>
+              <w:right w:val="single" w:sz="4" w:space="0" w:color="000000"/>
+            </w:tcBorders>
+            <w:shd w:val="clear" w:color="auto" w:fill="auto"/>
+            <w:vAlign w:val="center"/>
+            <w:hideMark/>
+          </w:tcPr>
+          <w:p>
+            <w:pPr>
+              <w:spacing w:after="0" w:line="240" w:lineRule="auto"/>
+              <w:rPr>
+                <w:rFonts w:ascii="Times New Roman" w:eastAsia="Times New Roman" w:hAnsi="Times New Roman" w:cs="Times New Roman"/>
+                <w:color w:val="000000"/>
+                <w:sz w:val="24"/>
+                <w:szCs w:val="24"/>
+                <w:lang w:eastAsia="sv-SE"/>
+              </w:rPr>
+            </w:pPr>
+            <w:r>
+              <w:rPr>
+                <w:rFonts w:ascii="Times New Roman" w:eastAsia="Times New Roman" w:hAnsi="Times New Roman" w:cs="Times New Roman"/>
+                <w:color w:val="000000"/>
+                <w:sz w:val="24"/>
+                <w:szCs w:val="24"/>
+                <w:lang w:eastAsia="sv-SE"/>
+              </w:rPr>
+              <w:t>Uppfyller innehållet under rubrikerna de krav som ställts enligt de mallar vi ska följa?</w:t>
+            </w:r>
+          </w:p>
+        </w:tc>
+        <w:tc>
+          <w:tcPr>
+            <w:tcW w:w="423" w:type="dxa"/>
             <w:tcBorders>
               <w:top w:val="nil"/>
               <w:left w:val="nil"/>
@@ -1671,7 +2945,7 @@
         </w:tc>
         <w:tc>
           <w:tcPr>
-            <w:tcW w:w="640" w:type="dxa"/>
+            <w:tcW w:w="423" w:type="dxa"/>
             <w:tcBorders>
               <w:top w:val="nil"/>
               <w:left w:val="nil"/>
@@ -1707,7 +2981,7 @@
         </w:tc>
         <w:tc>
           <w:tcPr>
-            <w:tcW w:w="640" w:type="dxa"/>
+            <w:tcW w:w="487" w:type="dxa"/>
             <w:tcBorders>
               <w:top w:val="nil"/>
               <w:left w:val="nil"/>
@@ -1743,218 +3017,7 @@
         </w:tc>
         <w:tc>
           <w:tcPr>
-            <w:tcW w:w="1360" w:type="dxa"/>
-            <w:tcBorders>
-              <w:top w:val="nil"/>
-              <w:left w:val="nil"/>
-              <w:bottom w:val="single" w:sz="4" w:space="0" w:color="000000"/>
-              <w:right w:val="single" w:sz="4" w:space="0" w:color="000000"/>
-            </w:tcBorders>
-            <w:shd w:val="clear" w:color="auto" w:fill="auto"/>
-            <w:vAlign w:val="center"/>
-            <w:hideMark/>
-          </w:tcPr>
-          <w:p>
-            <w:pPr>
-              <w:spacing w:after="0" w:line="240" w:lineRule="auto"/>
-              <w:rPr>
-                <w:rFonts w:ascii="Times New Roman" w:eastAsia="Times New Roman" w:hAnsi="Times New Roman" w:cs="Times New Roman"/>
-                <w:color w:val="000000"/>
-                <w:sz w:val="24"/>
-                <w:szCs w:val="24"/>
-                <w:lang w:eastAsia="sv-SE"/>
-              </w:rPr>
-            </w:pPr>
-            <w:r>
-              <w:rPr>
-                <w:rFonts w:ascii="Times New Roman" w:eastAsia="Times New Roman" w:hAnsi="Times New Roman" w:cs="Times New Roman"/>
-                <w:color w:val="000000"/>
-                <w:sz w:val="24"/>
-                <w:szCs w:val="24"/>
-                <w:lang w:eastAsia="sv-SE"/>
-              </w:rPr>
-              <w:t> </w:t>
-            </w:r>
-          </w:p>
-        </w:tc>
-      </w:tr>
-      <w:tr>
-        <w:trPr>
-          <w:trHeight w:val="1380"/>
-        </w:trPr>
-        <w:tc>
-          <w:tcPr>
-            <w:tcW w:w="1160" w:type="dxa"/>
-            <w:vMerge/>
-            <w:tcBorders>
-              <w:top w:val="nil"/>
-              <w:left w:val="single" w:sz="4" w:space="0" w:color="000000"/>
-              <w:bottom w:val="single" w:sz="4" w:space="0" w:color="000000"/>
-              <w:right w:val="single" w:sz="4" w:space="0" w:color="000000"/>
-            </w:tcBorders>
-            <w:vAlign w:val="center"/>
-            <w:hideMark/>
-          </w:tcPr>
-          <w:p>
-            <w:pPr>
-              <w:spacing w:after="0" w:line="240" w:lineRule="auto"/>
-              <w:rPr>
-                <w:rFonts w:ascii="Times New Roman" w:eastAsia="Times New Roman" w:hAnsi="Times New Roman" w:cs="Times New Roman"/>
-                <w:color w:val="000000"/>
-                <w:sz w:val="24"/>
-                <w:szCs w:val="24"/>
-                <w:lang w:eastAsia="sv-SE"/>
-              </w:rPr>
-            </w:pPr>
-          </w:p>
-        </w:tc>
-        <w:tc>
-          <w:tcPr>
-            <w:tcW w:w="4220" w:type="dxa"/>
-            <w:tcBorders>
-              <w:top w:val="nil"/>
-              <w:left w:val="nil"/>
-              <w:bottom w:val="single" w:sz="4" w:space="0" w:color="000000"/>
-              <w:right w:val="single" w:sz="4" w:space="0" w:color="000000"/>
-            </w:tcBorders>
-            <w:shd w:val="clear" w:color="auto" w:fill="auto"/>
-            <w:vAlign w:val="center"/>
-            <w:hideMark/>
-          </w:tcPr>
-          <w:p>
-            <w:pPr>
-              <w:spacing w:after="0" w:line="240" w:lineRule="auto"/>
-              <w:rPr>
-                <w:rFonts w:ascii="Times New Roman" w:eastAsia="Times New Roman" w:hAnsi="Times New Roman" w:cs="Times New Roman"/>
-                <w:color w:val="000000"/>
-                <w:sz w:val="24"/>
-                <w:szCs w:val="24"/>
-                <w:lang w:eastAsia="sv-SE"/>
-              </w:rPr>
-            </w:pPr>
-            <w:r>
-              <w:rPr>
-                <w:rFonts w:ascii="Times New Roman" w:eastAsia="Times New Roman" w:hAnsi="Times New Roman" w:cs="Times New Roman"/>
-                <w:color w:val="000000"/>
-                <w:sz w:val="24"/>
-                <w:szCs w:val="24"/>
-                <w:lang w:eastAsia="sv-SE"/>
-              </w:rPr>
-              <w:t>Ni har genomfört tidigare granskningar av flera av dokumenten. Är där någon punkt ni tagit upp i tidigare granskningar som inte åtgärdats (och som inte är direkt möjlig att diskutera om det är en relevant synpunkt eller inte)?</w:t>
-            </w:r>
-          </w:p>
-        </w:tc>
-        <w:tc>
-          <w:tcPr>
-            <w:tcW w:w="640" w:type="dxa"/>
-            <w:tcBorders>
-              <w:top w:val="nil"/>
-              <w:left w:val="nil"/>
-              <w:bottom w:val="single" w:sz="4" w:space="0" w:color="000000"/>
-              <w:right w:val="single" w:sz="4" w:space="0" w:color="000000"/>
-            </w:tcBorders>
-            <w:shd w:val="clear" w:color="auto" w:fill="auto"/>
-            <w:vAlign w:val="center"/>
-            <w:hideMark/>
-          </w:tcPr>
-          <w:p>
-            <w:pPr>
-              <w:spacing w:after="0" w:line="240" w:lineRule="auto"/>
-              <w:rPr>
-                <w:rFonts w:ascii="Times New Roman" w:eastAsia="Times New Roman" w:hAnsi="Times New Roman" w:cs="Times New Roman"/>
-                <w:color w:val="000000"/>
-                <w:sz w:val="24"/>
-                <w:szCs w:val="24"/>
-                <w:lang w:eastAsia="sv-SE"/>
-              </w:rPr>
-            </w:pPr>
-            <w:r>
-              <w:rPr>
-                <w:rFonts w:ascii="Times New Roman" w:eastAsia="Times New Roman" w:hAnsi="Times New Roman" w:cs="Times New Roman"/>
-                <w:color w:val="000000"/>
-                <w:sz w:val="24"/>
-                <w:szCs w:val="24"/>
-                <w:lang w:eastAsia="sv-SE"/>
-              </w:rPr>
-              <w:t> </w:t>
-            </w:r>
-          </w:p>
-        </w:tc>
-        <w:tc>
-          <w:tcPr>
-            <w:tcW w:w="640" w:type="dxa"/>
-            <w:tcBorders>
-              <w:top w:val="nil"/>
-              <w:left w:val="nil"/>
-              <w:bottom w:val="single" w:sz="4" w:space="0" w:color="000000"/>
-              <w:right w:val="single" w:sz="4" w:space="0" w:color="000000"/>
-            </w:tcBorders>
-            <w:shd w:val="clear" w:color="auto" w:fill="auto"/>
-            <w:vAlign w:val="center"/>
-            <w:hideMark/>
-          </w:tcPr>
-          <w:p>
-            <w:pPr>
-              <w:spacing w:after="0" w:line="240" w:lineRule="auto"/>
-              <w:rPr>
-                <w:rFonts w:ascii="Times New Roman" w:eastAsia="Times New Roman" w:hAnsi="Times New Roman" w:cs="Times New Roman"/>
-                <w:color w:val="000000"/>
-                <w:sz w:val="24"/>
-                <w:szCs w:val="24"/>
-                <w:lang w:eastAsia="sv-SE"/>
-              </w:rPr>
-            </w:pPr>
-            <w:r>
-              <w:rPr>
-                <w:rFonts w:ascii="Times New Roman" w:eastAsia="Times New Roman" w:hAnsi="Times New Roman" w:cs="Times New Roman"/>
-                <w:color w:val="000000"/>
-                <w:sz w:val="24"/>
-                <w:szCs w:val="24"/>
-                <w:lang w:eastAsia="sv-SE"/>
-              </w:rPr>
-              <w:t> </w:t>
-            </w:r>
-          </w:p>
-        </w:tc>
-        <w:tc>
-          <w:tcPr>
-            <w:tcW w:w="640" w:type="dxa"/>
-            <w:tcBorders>
-              <w:top w:val="nil"/>
-              <w:left w:val="nil"/>
-              <w:bottom w:val="single" w:sz="4" w:space="0" w:color="000000"/>
-              <w:right w:val="single" w:sz="4" w:space="0" w:color="000000"/>
-            </w:tcBorders>
-            <w:shd w:val="clear" w:color="auto" w:fill="auto"/>
-            <w:vAlign w:val="center"/>
-            <w:hideMark/>
-          </w:tcPr>
-          <w:p>
-            <w:pPr>
-              <w:spacing w:after="0" w:line="240" w:lineRule="auto"/>
-              <w:rPr>
-                <w:rFonts w:ascii="Times New Roman" w:eastAsia="Times New Roman" w:hAnsi="Times New Roman" w:cs="Times New Roman"/>
-                <w:color w:val="000000"/>
-                <w:sz w:val="24"/>
-                <w:szCs w:val="24"/>
-                <w:lang w:eastAsia="sv-SE"/>
-              </w:rPr>
-            </w:pPr>
-            <w:r>
-              <w:rPr>
-                <w:rFonts w:ascii="Times New Roman" w:eastAsia="Times New Roman" w:hAnsi="Times New Roman" w:cs="Times New Roman"/>
-                <w:color w:val="000000"/>
-                <w:sz w:val="24"/>
-                <w:szCs w:val="24"/>
-                <w:lang w:eastAsia="sv-SE"/>
-              </w:rPr>
-              <w:t> </w:t>
-            </w:r>
-          </w:p>
-        </w:tc>
-        <w:tc>
-          <w:tcPr>
-            <w:tcW w:w="1360" w:type="dxa"/>
+            <w:tcW w:w="3788" w:type="dxa"/>
             <w:tcBorders>
               <w:top w:val="nil"/>
               <w:left w:val="nil"/>
@@ -1995,292 +3058,71 @@
         </w:trPr>
         <w:tc>
           <w:tcPr>
-            <w:tcW w:w="1160" w:type="dxa"/>
+            <w:tcW w:w="1327" w:type="dxa"/>
             <w:vMerge/>
-            <w:tcBorders>
-              <w:top w:val="nil"/>
-              <w:left w:val="single" w:sz="4" w:space="0" w:color="000000"/>
-              <w:bottom w:val="single" w:sz="4" w:space="0" w:color="000000"/>
-              <w:right w:val="single" w:sz="4" w:space="0" w:color="000000"/>
-            </w:tcBorders>
-            <w:vAlign w:val="center"/>
-            <w:hideMark/>
-          </w:tcPr>
-          <w:p>
-            <w:pPr>
-              <w:spacing w:after="0" w:line="240" w:lineRule="auto"/>
-              <w:rPr>
-                <w:rFonts w:ascii="Times New Roman" w:eastAsia="Times New Roman" w:hAnsi="Times New Roman" w:cs="Times New Roman"/>
-                <w:color w:val="000000"/>
-                <w:sz w:val="24"/>
-                <w:szCs w:val="24"/>
-                <w:lang w:eastAsia="sv-SE"/>
-              </w:rPr>
-            </w:pPr>
-          </w:p>
-        </w:tc>
-        <w:tc>
-          <w:tcPr>
-            <w:tcW w:w="4220" w:type="dxa"/>
-            <w:tcBorders>
-              <w:top w:val="nil"/>
-              <w:left w:val="nil"/>
-              <w:bottom w:val="single" w:sz="4" w:space="0" w:color="000000"/>
-              <w:right w:val="single" w:sz="4" w:space="0" w:color="000000"/>
-            </w:tcBorders>
-            <w:shd w:val="clear" w:color="auto" w:fill="auto"/>
-            <w:vAlign w:val="center"/>
-            <w:hideMark/>
-          </w:tcPr>
-          <w:p>
-            <w:pPr>
-              <w:spacing w:after="0" w:line="240" w:lineRule="auto"/>
-              <w:rPr>
-                <w:rFonts w:ascii="Times New Roman" w:eastAsia="Times New Roman" w:hAnsi="Times New Roman" w:cs="Times New Roman"/>
-                <w:color w:val="000000"/>
-                <w:sz w:val="24"/>
-                <w:szCs w:val="24"/>
-                <w:lang w:eastAsia="sv-SE"/>
-              </w:rPr>
-            </w:pPr>
-            <w:r>
-              <w:rPr>
-                <w:rFonts w:ascii="Times New Roman" w:eastAsia="Times New Roman" w:hAnsi="Times New Roman" w:cs="Times New Roman"/>
-                <w:color w:val="000000"/>
-                <w:sz w:val="24"/>
-                <w:szCs w:val="24"/>
-                <w:lang w:eastAsia="sv-SE"/>
-              </w:rPr>
-              <w:t>Finns versionshistoriken tillgänglig /Finns spårbarhet?</w:t>
-            </w:r>
-          </w:p>
-        </w:tc>
-        <w:tc>
-          <w:tcPr>
-            <w:tcW w:w="640" w:type="dxa"/>
-            <w:tcBorders>
-              <w:top w:val="nil"/>
-              <w:left w:val="nil"/>
-              <w:bottom w:val="single" w:sz="4" w:space="0" w:color="000000"/>
-              <w:right w:val="single" w:sz="4" w:space="0" w:color="000000"/>
-            </w:tcBorders>
-            <w:shd w:val="clear" w:color="auto" w:fill="auto"/>
-            <w:vAlign w:val="center"/>
-            <w:hideMark/>
-          </w:tcPr>
-          <w:p>
-            <w:pPr>
-              <w:spacing w:after="0" w:line="240" w:lineRule="auto"/>
-              <w:rPr>
-                <w:rFonts w:ascii="Times New Roman" w:eastAsia="Times New Roman" w:hAnsi="Times New Roman" w:cs="Times New Roman"/>
-                <w:color w:val="000000"/>
-                <w:sz w:val="24"/>
-                <w:szCs w:val="24"/>
-                <w:lang w:eastAsia="sv-SE"/>
-              </w:rPr>
-            </w:pPr>
-            <w:r>
-              <w:rPr>
-                <w:rFonts w:ascii="Times New Roman" w:eastAsia="Times New Roman" w:hAnsi="Times New Roman" w:cs="Times New Roman"/>
-                <w:color w:val="000000"/>
-                <w:sz w:val="24"/>
-                <w:szCs w:val="24"/>
-                <w:lang w:eastAsia="sv-SE"/>
-              </w:rPr>
-              <w:t> </w:t>
-            </w:r>
-          </w:p>
-        </w:tc>
-        <w:tc>
-          <w:tcPr>
-            <w:tcW w:w="640" w:type="dxa"/>
-            <w:tcBorders>
-              <w:top w:val="nil"/>
-              <w:left w:val="nil"/>
-              <w:bottom w:val="single" w:sz="4" w:space="0" w:color="000000"/>
-              <w:right w:val="single" w:sz="4" w:space="0" w:color="000000"/>
-            </w:tcBorders>
-            <w:shd w:val="clear" w:color="auto" w:fill="auto"/>
-            <w:vAlign w:val="center"/>
-            <w:hideMark/>
-          </w:tcPr>
-          <w:p>
-            <w:pPr>
-              <w:spacing w:after="0" w:line="240" w:lineRule="auto"/>
-              <w:rPr>
-                <w:rFonts w:ascii="Times New Roman" w:eastAsia="Times New Roman" w:hAnsi="Times New Roman" w:cs="Times New Roman"/>
-                <w:color w:val="000000"/>
-                <w:sz w:val="24"/>
-                <w:szCs w:val="24"/>
-                <w:lang w:eastAsia="sv-SE"/>
-              </w:rPr>
-            </w:pPr>
-            <w:r>
-              <w:rPr>
-                <w:rFonts w:ascii="Times New Roman" w:eastAsia="Times New Roman" w:hAnsi="Times New Roman" w:cs="Times New Roman"/>
-                <w:color w:val="000000"/>
-                <w:sz w:val="24"/>
-                <w:szCs w:val="24"/>
-                <w:lang w:eastAsia="sv-SE"/>
-              </w:rPr>
-              <w:t> </w:t>
-            </w:r>
-          </w:p>
-        </w:tc>
-        <w:tc>
-          <w:tcPr>
-            <w:tcW w:w="640" w:type="dxa"/>
-            <w:tcBorders>
-              <w:top w:val="nil"/>
-              <w:left w:val="nil"/>
-              <w:bottom w:val="single" w:sz="4" w:space="0" w:color="000000"/>
-              <w:right w:val="single" w:sz="4" w:space="0" w:color="000000"/>
-            </w:tcBorders>
-            <w:shd w:val="clear" w:color="auto" w:fill="auto"/>
-            <w:vAlign w:val="center"/>
-            <w:hideMark/>
-          </w:tcPr>
-          <w:p>
-            <w:pPr>
-              <w:spacing w:after="0" w:line="240" w:lineRule="auto"/>
-              <w:rPr>
-                <w:rFonts w:ascii="Times New Roman" w:eastAsia="Times New Roman" w:hAnsi="Times New Roman" w:cs="Times New Roman"/>
-                <w:color w:val="000000"/>
-                <w:sz w:val="24"/>
-                <w:szCs w:val="24"/>
-                <w:lang w:eastAsia="sv-SE"/>
-              </w:rPr>
-            </w:pPr>
-            <w:r>
-              <w:rPr>
-                <w:rFonts w:ascii="Times New Roman" w:eastAsia="Times New Roman" w:hAnsi="Times New Roman" w:cs="Times New Roman"/>
-                <w:color w:val="000000"/>
-                <w:sz w:val="24"/>
-                <w:szCs w:val="24"/>
-                <w:lang w:eastAsia="sv-SE"/>
-              </w:rPr>
-              <w:t> </w:t>
-            </w:r>
-          </w:p>
-        </w:tc>
-        <w:tc>
-          <w:tcPr>
-            <w:tcW w:w="1360" w:type="dxa"/>
-            <w:tcBorders>
-              <w:top w:val="nil"/>
-              <w:left w:val="nil"/>
-              <w:bottom w:val="single" w:sz="4" w:space="0" w:color="000000"/>
-              <w:right w:val="single" w:sz="4" w:space="0" w:color="000000"/>
-            </w:tcBorders>
-            <w:shd w:val="clear" w:color="auto" w:fill="auto"/>
-            <w:vAlign w:val="center"/>
-            <w:hideMark/>
-          </w:tcPr>
-          <w:p>
-            <w:pPr>
-              <w:spacing w:after="0" w:line="240" w:lineRule="auto"/>
-              <w:rPr>
-                <w:rFonts w:ascii="Times New Roman" w:eastAsia="Times New Roman" w:hAnsi="Times New Roman" w:cs="Times New Roman"/>
-                <w:color w:val="000000"/>
-                <w:sz w:val="24"/>
-                <w:szCs w:val="24"/>
-                <w:lang w:eastAsia="sv-SE"/>
-              </w:rPr>
-            </w:pPr>
-            <w:r>
-              <w:rPr>
-                <w:rFonts w:ascii="Times New Roman" w:eastAsia="Times New Roman" w:hAnsi="Times New Roman" w:cs="Times New Roman"/>
-                <w:color w:val="000000"/>
-                <w:sz w:val="24"/>
-                <w:szCs w:val="24"/>
-                <w:lang w:eastAsia="sv-SE"/>
-              </w:rPr>
-              <w:t> </w:t>
-            </w:r>
-          </w:p>
-        </w:tc>
-      </w:tr>
-      <w:tr>
-        <w:trPr>
-          <w:trHeight w:val="828"/>
-        </w:trPr>
-        <w:tc>
-          <w:tcPr>
-            <w:tcW w:w="1160" w:type="dxa"/>
-            <w:vMerge w:val="restart"/>
             <w:tcBorders>
               <w:top w:val="nil"/>
               <w:left w:val="single" w:sz="4" w:space="0" w:color="000000"/>
               <w:bottom w:val="nil"/>
               <w:right w:val="single" w:sz="4" w:space="0" w:color="000000"/>
             </w:tcBorders>
-            <w:shd w:val="clear" w:color="auto" w:fill="auto"/>
-            <w:vAlign w:val="center"/>
-            <w:hideMark/>
-          </w:tcPr>
-          <w:p>
-            <w:pPr>
-              <w:spacing w:after="0" w:line="240" w:lineRule="auto"/>
-              <w:jc w:val="center"/>
-              <w:rPr>
-                <w:rFonts w:ascii="Times New Roman" w:eastAsia="Times New Roman" w:hAnsi="Times New Roman" w:cs="Times New Roman"/>
-                <w:color w:val="000000"/>
-                <w:sz w:val="24"/>
-                <w:szCs w:val="24"/>
-                <w:lang w:eastAsia="sv-SE"/>
-              </w:rPr>
-            </w:pPr>
-            <w:r>
-              <w:rPr>
-                <w:rFonts w:ascii="Times New Roman" w:eastAsia="Times New Roman" w:hAnsi="Times New Roman" w:cs="Times New Roman"/>
-                <w:color w:val="000000"/>
-                <w:sz w:val="24"/>
-                <w:szCs w:val="24"/>
-                <w:lang w:eastAsia="sv-SE"/>
-              </w:rPr>
-              <w:t>Innehåll</w:t>
-            </w:r>
-          </w:p>
-        </w:tc>
-        <w:tc>
-          <w:tcPr>
-            <w:tcW w:w="4220" w:type="dxa"/>
-            <w:tcBorders>
-              <w:top w:val="nil"/>
-              <w:left w:val="nil"/>
-              <w:bottom w:val="single" w:sz="4" w:space="0" w:color="000000"/>
-              <w:right w:val="single" w:sz="4" w:space="0" w:color="000000"/>
-            </w:tcBorders>
-            <w:shd w:val="clear" w:color="auto" w:fill="auto"/>
-            <w:vAlign w:val="center"/>
-            <w:hideMark/>
-          </w:tcPr>
-          <w:p>
-            <w:pPr>
-              <w:spacing w:after="0" w:line="240" w:lineRule="auto"/>
-              <w:rPr>
-                <w:rFonts w:ascii="Times New Roman" w:eastAsia="Times New Roman" w:hAnsi="Times New Roman" w:cs="Times New Roman"/>
-                <w:color w:val="000000"/>
-                <w:sz w:val="24"/>
-                <w:szCs w:val="24"/>
-                <w:lang w:eastAsia="sv-SE"/>
-              </w:rPr>
-            </w:pPr>
-            <w:r>
-              <w:rPr>
-                <w:rFonts w:ascii="Times New Roman" w:eastAsia="Times New Roman" w:hAnsi="Times New Roman" w:cs="Times New Roman"/>
-                <w:color w:val="000000"/>
-                <w:sz w:val="24"/>
-                <w:szCs w:val="24"/>
-                <w:lang w:eastAsia="sv-SE"/>
-              </w:rPr>
-              <w:t>Finns det något ord, förkortning eller liknande i något dokument som ni anser borde finnas i en ordlista men som saknas där?</w:t>
-            </w:r>
-          </w:p>
-        </w:tc>
-        <w:tc>
-          <w:tcPr>
-            <w:tcW w:w="640" w:type="dxa"/>
+            <w:vAlign w:val="center"/>
+            <w:hideMark/>
+          </w:tcPr>
+          <w:p>
+            <w:pPr>
+              <w:spacing w:after="0" w:line="240" w:lineRule="auto"/>
+              <w:rPr>
+                <w:rFonts w:ascii="Times New Roman" w:eastAsia="Times New Roman" w:hAnsi="Times New Roman" w:cs="Times New Roman"/>
+                <w:color w:val="000000"/>
+                <w:sz w:val="24"/>
+                <w:szCs w:val="24"/>
+                <w:lang w:eastAsia="sv-SE"/>
+              </w:rPr>
+            </w:pPr>
+          </w:p>
+        </w:tc>
+        <w:tc>
+          <w:tcPr>
+            <w:tcW w:w="3470" w:type="dxa"/>
+            <w:tcBorders>
+              <w:top w:val="nil"/>
+              <w:left w:val="nil"/>
+              <w:bottom w:val="single" w:sz="4" w:space="0" w:color="000000"/>
+              <w:right w:val="single" w:sz="4" w:space="0" w:color="000000"/>
+            </w:tcBorders>
+            <w:shd w:val="clear" w:color="auto" w:fill="auto"/>
+            <w:vAlign w:val="center"/>
+            <w:hideMark/>
+          </w:tcPr>
+          <w:p>
+            <w:pPr>
+              <w:spacing w:after="0" w:line="240" w:lineRule="auto"/>
+              <w:rPr>
+                <w:rFonts w:ascii="Times New Roman" w:eastAsia="Times New Roman" w:hAnsi="Times New Roman" w:cs="Times New Roman"/>
+                <w:color w:val="000000"/>
+                <w:sz w:val="24"/>
+                <w:szCs w:val="24"/>
+                <w:lang w:eastAsia="sv-SE"/>
+              </w:rPr>
+            </w:pPr>
+            <w:bookmarkStart w:id="1" w:name="RANGE!B23"/>
+            <w:r>
+              <w:rPr>
+                <w:rFonts w:ascii="Times New Roman" w:eastAsia="Times New Roman" w:hAnsi="Times New Roman" w:cs="Times New Roman"/>
+                <w:color w:val="000000"/>
+                <w:sz w:val="24"/>
+                <w:szCs w:val="24"/>
+                <w:lang w:eastAsia="sv-SE"/>
+              </w:rPr>
+              <w:t>Är eventuella diagram/schema korrekt utformade?</w:t>
+            </w:r>
+            <w:bookmarkEnd w:id="1"/>
+          </w:p>
+        </w:tc>
+        <w:tc>
+          <w:tcPr>
+            <w:tcW w:w="423" w:type="dxa"/>
             <w:tcBorders>
               <w:top w:val="nil"/>
               <w:left w:val="nil"/>
@@ -2316,7 +3158,7 @@
         </w:tc>
         <w:tc>
           <w:tcPr>
-            <w:tcW w:w="640" w:type="dxa"/>
+            <w:tcW w:w="423" w:type="dxa"/>
             <w:tcBorders>
               <w:top w:val="nil"/>
               <w:left w:val="nil"/>
@@ -2352,7 +3194,7 @@
         </w:tc>
         <w:tc>
           <w:tcPr>
-            <w:tcW w:w="640" w:type="dxa"/>
+            <w:tcW w:w="487" w:type="dxa"/>
             <w:tcBorders>
               <w:top w:val="nil"/>
               <w:left w:val="nil"/>
@@ -2388,218 +3230,7 @@
         </w:tc>
         <w:tc>
           <w:tcPr>
-            <w:tcW w:w="1360" w:type="dxa"/>
-            <w:tcBorders>
-              <w:top w:val="nil"/>
-              <w:left w:val="nil"/>
-              <w:bottom w:val="single" w:sz="4" w:space="0" w:color="000000"/>
-              <w:right w:val="single" w:sz="4" w:space="0" w:color="000000"/>
-            </w:tcBorders>
-            <w:shd w:val="clear" w:color="auto" w:fill="auto"/>
-            <w:vAlign w:val="center"/>
-            <w:hideMark/>
-          </w:tcPr>
-          <w:p>
-            <w:pPr>
-              <w:spacing w:after="0" w:line="240" w:lineRule="auto"/>
-              <w:rPr>
-                <w:rFonts w:ascii="Times New Roman" w:eastAsia="Times New Roman" w:hAnsi="Times New Roman" w:cs="Times New Roman"/>
-                <w:color w:val="000000"/>
-                <w:sz w:val="24"/>
-                <w:szCs w:val="24"/>
-                <w:lang w:eastAsia="sv-SE"/>
-              </w:rPr>
-            </w:pPr>
-            <w:r>
-              <w:rPr>
-                <w:rFonts w:ascii="Times New Roman" w:eastAsia="Times New Roman" w:hAnsi="Times New Roman" w:cs="Times New Roman"/>
-                <w:color w:val="000000"/>
-                <w:sz w:val="24"/>
-                <w:szCs w:val="24"/>
-                <w:lang w:eastAsia="sv-SE"/>
-              </w:rPr>
-              <w:t> </w:t>
-            </w:r>
-          </w:p>
-        </w:tc>
-      </w:tr>
-      <w:tr>
-        <w:trPr>
-          <w:trHeight w:val="288"/>
-        </w:trPr>
-        <w:tc>
-          <w:tcPr>
-            <w:tcW w:w="1160" w:type="dxa"/>
-            <w:vMerge/>
-            <w:tcBorders>
-              <w:top w:val="nil"/>
-              <w:left w:val="single" w:sz="4" w:space="0" w:color="000000"/>
-              <w:bottom w:val="nil"/>
-              <w:right w:val="single" w:sz="4" w:space="0" w:color="000000"/>
-            </w:tcBorders>
-            <w:vAlign w:val="center"/>
-            <w:hideMark/>
-          </w:tcPr>
-          <w:p>
-            <w:pPr>
-              <w:spacing w:after="0" w:line="240" w:lineRule="auto"/>
-              <w:rPr>
-                <w:rFonts w:ascii="Times New Roman" w:eastAsia="Times New Roman" w:hAnsi="Times New Roman" w:cs="Times New Roman"/>
-                <w:color w:val="000000"/>
-                <w:sz w:val="24"/>
-                <w:szCs w:val="24"/>
-                <w:lang w:eastAsia="sv-SE"/>
-              </w:rPr>
-            </w:pPr>
-          </w:p>
-        </w:tc>
-        <w:tc>
-          <w:tcPr>
-            <w:tcW w:w="4220" w:type="dxa"/>
-            <w:tcBorders>
-              <w:top w:val="nil"/>
-              <w:left w:val="nil"/>
-              <w:bottom w:val="single" w:sz="4" w:space="0" w:color="000000"/>
-              <w:right w:val="single" w:sz="4" w:space="0" w:color="000000"/>
-            </w:tcBorders>
-            <w:shd w:val="clear" w:color="auto" w:fill="auto"/>
-            <w:vAlign w:val="center"/>
-            <w:hideMark/>
-          </w:tcPr>
-          <w:p>
-            <w:pPr>
-              <w:spacing w:after="0" w:line="240" w:lineRule="auto"/>
-              <w:rPr>
-                <w:rFonts w:ascii="Times New Roman" w:eastAsia="Times New Roman" w:hAnsi="Times New Roman" w:cs="Times New Roman"/>
-                <w:color w:val="000000"/>
-                <w:sz w:val="24"/>
-                <w:szCs w:val="24"/>
-                <w:lang w:eastAsia="sv-SE"/>
-              </w:rPr>
-            </w:pPr>
-            <w:r>
-              <w:rPr>
-                <w:rFonts w:ascii="Times New Roman" w:eastAsia="Times New Roman" w:hAnsi="Times New Roman" w:cs="Times New Roman"/>
-                <w:color w:val="000000"/>
-                <w:sz w:val="24"/>
-                <w:szCs w:val="24"/>
-                <w:lang w:eastAsia="sv-SE"/>
-              </w:rPr>
-              <w:t>Är innehållsförteckningen uppdaterad?</w:t>
-            </w:r>
-          </w:p>
-        </w:tc>
-        <w:tc>
-          <w:tcPr>
-            <w:tcW w:w="640" w:type="dxa"/>
-            <w:tcBorders>
-              <w:top w:val="nil"/>
-              <w:left w:val="nil"/>
-              <w:bottom w:val="single" w:sz="4" w:space="0" w:color="000000"/>
-              <w:right w:val="single" w:sz="4" w:space="0" w:color="000000"/>
-            </w:tcBorders>
-            <w:shd w:val="clear" w:color="auto" w:fill="auto"/>
-            <w:vAlign w:val="center"/>
-            <w:hideMark/>
-          </w:tcPr>
-          <w:p>
-            <w:pPr>
-              <w:spacing w:after="0" w:line="240" w:lineRule="auto"/>
-              <w:rPr>
-                <w:rFonts w:ascii="Times New Roman" w:eastAsia="Times New Roman" w:hAnsi="Times New Roman" w:cs="Times New Roman"/>
-                <w:color w:val="000000"/>
-                <w:sz w:val="24"/>
-                <w:szCs w:val="24"/>
-                <w:lang w:eastAsia="sv-SE"/>
-              </w:rPr>
-            </w:pPr>
-            <w:r>
-              <w:rPr>
-                <w:rFonts w:ascii="Times New Roman" w:eastAsia="Times New Roman" w:hAnsi="Times New Roman" w:cs="Times New Roman"/>
-                <w:color w:val="000000"/>
-                <w:sz w:val="24"/>
-                <w:szCs w:val="24"/>
-                <w:lang w:eastAsia="sv-SE"/>
-              </w:rPr>
-              <w:t> </w:t>
-            </w:r>
-          </w:p>
-        </w:tc>
-        <w:tc>
-          <w:tcPr>
-            <w:tcW w:w="640" w:type="dxa"/>
-            <w:tcBorders>
-              <w:top w:val="nil"/>
-              <w:left w:val="nil"/>
-              <w:bottom w:val="single" w:sz="4" w:space="0" w:color="000000"/>
-              <w:right w:val="single" w:sz="4" w:space="0" w:color="000000"/>
-            </w:tcBorders>
-            <w:shd w:val="clear" w:color="auto" w:fill="auto"/>
-            <w:vAlign w:val="center"/>
-            <w:hideMark/>
-          </w:tcPr>
-          <w:p>
-            <w:pPr>
-              <w:spacing w:after="0" w:line="240" w:lineRule="auto"/>
-              <w:rPr>
-                <w:rFonts w:ascii="Times New Roman" w:eastAsia="Times New Roman" w:hAnsi="Times New Roman" w:cs="Times New Roman"/>
-                <w:color w:val="000000"/>
-                <w:sz w:val="24"/>
-                <w:szCs w:val="24"/>
-                <w:lang w:eastAsia="sv-SE"/>
-              </w:rPr>
-            </w:pPr>
-            <w:r>
-              <w:rPr>
-                <w:rFonts w:ascii="Times New Roman" w:eastAsia="Times New Roman" w:hAnsi="Times New Roman" w:cs="Times New Roman"/>
-                <w:color w:val="000000"/>
-                <w:sz w:val="24"/>
-                <w:szCs w:val="24"/>
-                <w:lang w:eastAsia="sv-SE"/>
-              </w:rPr>
-              <w:t> </w:t>
-            </w:r>
-          </w:p>
-        </w:tc>
-        <w:tc>
-          <w:tcPr>
-            <w:tcW w:w="640" w:type="dxa"/>
-            <w:tcBorders>
-              <w:top w:val="nil"/>
-              <w:left w:val="nil"/>
-              <w:bottom w:val="single" w:sz="4" w:space="0" w:color="000000"/>
-              <w:right w:val="single" w:sz="4" w:space="0" w:color="000000"/>
-            </w:tcBorders>
-            <w:shd w:val="clear" w:color="auto" w:fill="auto"/>
-            <w:vAlign w:val="center"/>
-            <w:hideMark/>
-          </w:tcPr>
-          <w:p>
-            <w:pPr>
-              <w:spacing w:after="0" w:line="240" w:lineRule="auto"/>
-              <w:rPr>
-                <w:rFonts w:ascii="Times New Roman" w:eastAsia="Times New Roman" w:hAnsi="Times New Roman" w:cs="Times New Roman"/>
-                <w:color w:val="000000"/>
-                <w:sz w:val="24"/>
-                <w:szCs w:val="24"/>
-                <w:lang w:eastAsia="sv-SE"/>
-              </w:rPr>
-            </w:pPr>
-            <w:r>
-              <w:rPr>
-                <w:rFonts w:ascii="Times New Roman" w:eastAsia="Times New Roman" w:hAnsi="Times New Roman" w:cs="Times New Roman"/>
-                <w:color w:val="000000"/>
-                <w:sz w:val="24"/>
-                <w:szCs w:val="24"/>
-                <w:lang w:eastAsia="sv-SE"/>
-              </w:rPr>
-              <w:t> </w:t>
-            </w:r>
-          </w:p>
-        </w:tc>
-        <w:tc>
-          <w:tcPr>
-            <w:tcW w:w="1360" w:type="dxa"/>
+            <w:tcW w:w="3788" w:type="dxa"/>
             <w:tcBorders>
               <w:top w:val="nil"/>
               <w:left w:val="nil"/>
@@ -2640,78 +3271,86 @@
         </w:trPr>
         <w:tc>
           <w:tcPr>
-            <w:tcW w:w="1160" w:type="dxa"/>
-            <w:vMerge/>
-            <w:tcBorders>
-              <w:top w:val="nil"/>
-              <w:left w:val="single" w:sz="4" w:space="0" w:color="000000"/>
-              <w:bottom w:val="nil"/>
-              <w:right w:val="single" w:sz="4" w:space="0" w:color="000000"/>
-            </w:tcBorders>
-            <w:vAlign w:val="center"/>
-            <w:hideMark/>
-          </w:tcPr>
-          <w:p>
-            <w:pPr>
-              <w:spacing w:after="0" w:line="240" w:lineRule="auto"/>
-              <w:rPr>
-                <w:rFonts w:ascii="Times New Roman" w:eastAsia="Times New Roman" w:hAnsi="Times New Roman" w:cs="Times New Roman"/>
-                <w:color w:val="000000"/>
-                <w:sz w:val="24"/>
-                <w:szCs w:val="24"/>
-                <w:lang w:eastAsia="sv-SE"/>
-              </w:rPr>
-            </w:pPr>
-          </w:p>
-        </w:tc>
-        <w:tc>
-          <w:tcPr>
-            <w:tcW w:w="4220" w:type="dxa"/>
-            <w:tcBorders>
-              <w:top w:val="nil"/>
-              <w:left w:val="nil"/>
-              <w:bottom w:val="single" w:sz="4" w:space="0" w:color="000000"/>
-              <w:right w:val="single" w:sz="4" w:space="0" w:color="000000"/>
-            </w:tcBorders>
-            <w:shd w:val="clear" w:color="auto" w:fill="auto"/>
-            <w:vAlign w:val="center"/>
-            <w:hideMark/>
-          </w:tcPr>
-          <w:p>
-            <w:pPr>
-              <w:spacing w:after="0" w:line="240" w:lineRule="auto"/>
-              <w:rPr>
-                <w:rFonts w:ascii="Times New Roman" w:eastAsia="Times New Roman" w:hAnsi="Times New Roman" w:cs="Times New Roman"/>
-                <w:color w:val="000000"/>
-                <w:sz w:val="24"/>
-                <w:szCs w:val="24"/>
-                <w:lang w:eastAsia="sv-SE"/>
-              </w:rPr>
-            </w:pPr>
-            <w:r>
-              <w:rPr>
-                <w:rFonts w:ascii="Times New Roman" w:eastAsia="Times New Roman" w:hAnsi="Times New Roman" w:cs="Times New Roman"/>
-                <w:color w:val="000000"/>
-                <w:sz w:val="24"/>
-                <w:szCs w:val="24"/>
-                <w:lang w:eastAsia="sv-SE"/>
-              </w:rPr>
-              <w:t>Kan en utomstående läsare förstå innehållet i dokumentet?</w:t>
-            </w:r>
-          </w:p>
-        </w:tc>
-        <w:tc>
-          <w:tcPr>
-            <w:tcW w:w="640" w:type="dxa"/>
-            <w:tcBorders>
-              <w:top w:val="nil"/>
-              <w:left w:val="nil"/>
-              <w:bottom w:val="single" w:sz="4" w:space="0" w:color="000000"/>
-              <w:right w:val="single" w:sz="4" w:space="0" w:color="000000"/>
-            </w:tcBorders>
-            <w:shd w:val="clear" w:color="auto" w:fill="auto"/>
-            <w:vAlign w:val="center"/>
-            <w:hideMark/>
+            <w:tcW w:w="1327" w:type="dxa"/>
+            <w:vMerge w:val="restart"/>
+            <w:tcBorders>
+              <w:top w:val="single" w:sz="4" w:space="0" w:color="auto"/>
+              <w:left w:val="single" w:sz="4" w:space="0" w:color="auto"/>
+              <w:right w:val="single" w:sz="4" w:space="0" w:color="auto"/>
+            </w:tcBorders>
+            <w:shd w:val="clear" w:color="auto" w:fill="auto"/>
+            <w:vAlign w:val="center"/>
+          </w:tcPr>
+          <w:p>
+            <w:pPr>
+              <w:spacing w:after="0" w:line="240" w:lineRule="auto"/>
+              <w:jc w:val="center"/>
+              <w:rPr>
+                <w:rFonts w:ascii="Times New Roman" w:eastAsia="Times New Roman" w:hAnsi="Times New Roman" w:cs="Times New Roman"/>
+                <w:color w:val="000000"/>
+                <w:sz w:val="24"/>
+                <w:szCs w:val="24"/>
+                <w:lang w:eastAsia="sv-SE"/>
+              </w:rPr>
+            </w:pPr>
+            <w:r>
+              <w:rPr>
+                <w:rFonts w:ascii="Times New Roman" w:eastAsia="Times New Roman" w:hAnsi="Times New Roman" w:cs="Times New Roman"/>
+                <w:color w:val="000000"/>
+                <w:sz w:val="24"/>
+                <w:szCs w:val="24"/>
+                <w:lang w:eastAsia="sv-SE"/>
+              </w:rPr>
+              <w:t>Språk</w:t>
+            </w:r>
+          </w:p>
+        </w:tc>
+        <w:tc>
+          <w:tcPr>
+            <w:tcW w:w="3470" w:type="dxa"/>
+            <w:tcBorders>
+              <w:top w:val="single" w:sz="4" w:space="0" w:color="auto"/>
+              <w:left w:val="nil"/>
+              <w:bottom w:val="single" w:sz="4" w:space="0" w:color="auto"/>
+              <w:right w:val="single" w:sz="4" w:space="0" w:color="auto"/>
+            </w:tcBorders>
+            <w:shd w:val="clear" w:color="auto" w:fill="auto"/>
+            <w:vAlign w:val="center"/>
+          </w:tcPr>
+          <w:p>
+            <w:pPr>
+              <w:spacing w:after="0" w:line="240" w:lineRule="auto"/>
+              <w:rPr>
+                <w:rFonts w:ascii="Times New Roman" w:eastAsia="Times New Roman" w:hAnsi="Times New Roman" w:cs="Times New Roman"/>
+                <w:color w:val="000000"/>
+                <w:sz w:val="24"/>
+                <w:szCs w:val="24"/>
+                <w:lang w:eastAsia="sv-SE"/>
+              </w:rPr>
+            </w:pPr>
+            <w:r>
+              <w:rPr>
+                <w:rFonts w:ascii="Times New Roman" w:eastAsia="Times New Roman" w:hAnsi="Times New Roman" w:cs="Times New Roman"/>
+                <w:color w:val="000000"/>
+                <w:sz w:val="24"/>
+                <w:szCs w:val="24"/>
+                <w:lang w:eastAsia="sv-SE"/>
+              </w:rPr>
+              <w:t>Är språket i dokument välformulerat utan stavfel och med korrekt grammatik och hela meningar?</w:t>
+            </w:r>
+          </w:p>
+        </w:tc>
+        <w:tc>
+          <w:tcPr>
+            <w:tcW w:w="423" w:type="dxa"/>
+            <w:tcBorders>
+              <w:top w:val="single" w:sz="4" w:space="0" w:color="auto"/>
+              <w:left w:val="nil"/>
+              <w:bottom w:val="single" w:sz="4" w:space="0" w:color="auto"/>
+              <w:right w:val="single" w:sz="4" w:space="0" w:color="auto"/>
+            </w:tcBorders>
+            <w:shd w:val="clear" w:color="auto" w:fill="auto"/>
+            <w:vAlign w:val="center"/>
           </w:tcPr>
           <w:p>
             <w:pPr>
@@ -2738,16 +3377,15 @@
         </w:tc>
         <w:tc>
           <w:tcPr>
-            <w:tcW w:w="640" w:type="dxa"/>
-            <w:tcBorders>
-              <w:top w:val="nil"/>
-              <w:left w:val="nil"/>
-              <w:bottom w:val="single" w:sz="4" w:space="0" w:color="000000"/>
-              <w:right w:val="single" w:sz="4" w:space="0" w:color="000000"/>
-            </w:tcBorders>
-            <w:shd w:val="clear" w:color="auto" w:fill="auto"/>
-            <w:vAlign w:val="center"/>
-            <w:hideMark/>
+            <w:tcW w:w="423" w:type="dxa"/>
+            <w:tcBorders>
+              <w:top w:val="single" w:sz="4" w:space="0" w:color="auto"/>
+              <w:left w:val="nil"/>
+              <w:bottom w:val="single" w:sz="4" w:space="0" w:color="auto"/>
+              <w:right w:val="single" w:sz="4" w:space="0" w:color="auto"/>
+            </w:tcBorders>
+            <w:shd w:val="clear" w:color="auto" w:fill="auto"/>
+            <w:vAlign w:val="center"/>
           </w:tcPr>
           <w:p>
             <w:pPr>
@@ -2774,16 +3412,15 @@
         </w:tc>
         <w:tc>
           <w:tcPr>
-            <w:tcW w:w="640" w:type="dxa"/>
-            <w:tcBorders>
-              <w:top w:val="nil"/>
-              <w:left w:val="nil"/>
-              <w:bottom w:val="single" w:sz="4" w:space="0" w:color="000000"/>
-              <w:right w:val="single" w:sz="4" w:space="0" w:color="000000"/>
-            </w:tcBorders>
-            <w:shd w:val="clear" w:color="auto" w:fill="auto"/>
-            <w:vAlign w:val="center"/>
-            <w:hideMark/>
+            <w:tcW w:w="487" w:type="dxa"/>
+            <w:tcBorders>
+              <w:top w:val="single" w:sz="4" w:space="0" w:color="auto"/>
+              <w:left w:val="nil"/>
+              <w:bottom w:val="single" w:sz="4" w:space="0" w:color="auto"/>
+              <w:right w:val="single" w:sz="4" w:space="0" w:color="auto"/>
+            </w:tcBorders>
+            <w:shd w:val="clear" w:color="auto" w:fill="auto"/>
+            <w:vAlign w:val="center"/>
           </w:tcPr>
           <w:p>
             <w:pPr>
@@ -2810,227 +3447,15 @@
         </w:tc>
         <w:tc>
           <w:tcPr>
-            <w:tcW w:w="1360" w:type="dxa"/>
-            <w:tcBorders>
-              <w:top w:val="nil"/>
-              <w:left w:val="nil"/>
-              <w:bottom w:val="single" w:sz="4" w:space="0" w:color="000000"/>
-              <w:right w:val="single" w:sz="4" w:space="0" w:color="000000"/>
-            </w:tcBorders>
-            <w:shd w:val="clear" w:color="auto" w:fill="auto"/>
-            <w:vAlign w:val="center"/>
-            <w:hideMark/>
-          </w:tcPr>
-          <w:p>
-            <w:pPr>
-              <w:spacing w:after="0" w:line="240" w:lineRule="auto"/>
-              <w:rPr>
-                <w:rFonts w:ascii="Times New Roman" w:eastAsia="Times New Roman" w:hAnsi="Times New Roman" w:cs="Times New Roman"/>
-                <w:color w:val="000000"/>
-                <w:sz w:val="24"/>
-                <w:szCs w:val="24"/>
-                <w:lang w:eastAsia="sv-SE"/>
-              </w:rPr>
-            </w:pPr>
-            <w:r>
-              <w:rPr>
-                <w:rFonts w:ascii="Times New Roman" w:eastAsia="Times New Roman" w:hAnsi="Times New Roman" w:cs="Times New Roman"/>
-                <w:color w:val="000000"/>
-                <w:sz w:val="24"/>
-                <w:szCs w:val="24"/>
-                <w:lang w:eastAsia="sv-SE"/>
-              </w:rPr>
-              <w:t> </w:t>
-            </w:r>
-          </w:p>
-        </w:tc>
-      </w:tr>
-      <w:tr>
-        <w:trPr>
-          <w:trHeight w:val="288"/>
-        </w:trPr>
-        <w:tc>
-          <w:tcPr>
-            <w:tcW w:w="1160" w:type="dxa"/>
-            <w:vMerge/>
-            <w:tcBorders>
-              <w:top w:val="nil"/>
-              <w:left w:val="single" w:sz="4" w:space="0" w:color="000000"/>
-              <w:bottom w:val="nil"/>
-              <w:right w:val="single" w:sz="4" w:space="0" w:color="000000"/>
-            </w:tcBorders>
-            <w:vAlign w:val="center"/>
-            <w:hideMark/>
-          </w:tcPr>
-          <w:p>
-            <w:pPr>
-              <w:spacing w:after="0" w:line="240" w:lineRule="auto"/>
-              <w:rPr>
-                <w:rFonts w:ascii="Times New Roman" w:eastAsia="Times New Roman" w:hAnsi="Times New Roman" w:cs="Times New Roman"/>
-                <w:color w:val="000000"/>
-                <w:sz w:val="24"/>
-                <w:szCs w:val="24"/>
-                <w:lang w:eastAsia="sv-SE"/>
-              </w:rPr>
-            </w:pPr>
-          </w:p>
-        </w:tc>
-        <w:tc>
-          <w:tcPr>
-            <w:tcW w:w="4220" w:type="dxa"/>
-            <w:tcBorders>
-              <w:top w:val="nil"/>
-              <w:left w:val="nil"/>
-              <w:bottom w:val="single" w:sz="4" w:space="0" w:color="000000"/>
-              <w:right w:val="single" w:sz="4" w:space="0" w:color="000000"/>
-            </w:tcBorders>
-            <w:shd w:val="clear" w:color="auto" w:fill="auto"/>
-            <w:vAlign w:val="center"/>
-            <w:hideMark/>
-          </w:tcPr>
-          <w:p>
-            <w:pPr>
-              <w:spacing w:after="0" w:line="240" w:lineRule="auto"/>
-              <w:rPr>
-                <w:rFonts w:ascii="Times New Roman" w:eastAsia="Times New Roman" w:hAnsi="Times New Roman" w:cs="Times New Roman"/>
-                <w:color w:val="000000"/>
-                <w:sz w:val="24"/>
-                <w:szCs w:val="24"/>
-                <w:lang w:eastAsia="sv-SE"/>
-              </w:rPr>
-            </w:pPr>
-            <w:r>
-              <w:rPr>
-                <w:rFonts w:ascii="Times New Roman" w:eastAsia="Times New Roman" w:hAnsi="Times New Roman" w:cs="Times New Roman"/>
-                <w:color w:val="000000"/>
-                <w:sz w:val="24"/>
-                <w:szCs w:val="24"/>
-                <w:lang w:eastAsia="sv-SE"/>
-              </w:rPr>
-              <w:t>Reflekterar rubrikerna innehållet i texten?</w:t>
-            </w:r>
-          </w:p>
-        </w:tc>
-        <w:tc>
-          <w:tcPr>
-            <w:tcW w:w="640" w:type="dxa"/>
-            <w:tcBorders>
-              <w:top w:val="nil"/>
-              <w:left w:val="nil"/>
-              <w:bottom w:val="single" w:sz="4" w:space="0" w:color="000000"/>
-              <w:right w:val="single" w:sz="4" w:space="0" w:color="000000"/>
-            </w:tcBorders>
-            <w:shd w:val="clear" w:color="auto" w:fill="auto"/>
-            <w:vAlign w:val="center"/>
-            <w:hideMark/>
-          </w:tcPr>
-          <w:p>
-            <w:pPr>
-              <w:spacing w:after="0" w:line="240" w:lineRule="auto"/>
-              <w:rPr>
-                <w:rFonts w:ascii="Times New Roman" w:eastAsia="Times New Roman" w:hAnsi="Times New Roman" w:cs="Times New Roman"/>
-                <w:color w:val="000000"/>
-                <w:sz w:val="24"/>
-                <w:szCs w:val="24"/>
-                <w:lang w:eastAsia="sv-SE"/>
-              </w:rPr>
-            </w:pPr>
-            <w:r>
-              <w:rPr>
-                <w:rFonts w:ascii="Times New Roman" w:eastAsia="Times New Roman" w:hAnsi="Times New Roman" w:cs="Times New Roman"/>
-                <w:color w:val="000000"/>
-                <w:sz w:val="24"/>
-                <w:szCs w:val="24"/>
-                <w:lang w:eastAsia="sv-SE"/>
-              </w:rPr>
-              <w:t> </w:t>
-            </w:r>
-          </w:p>
-        </w:tc>
-        <w:tc>
-          <w:tcPr>
-            <w:tcW w:w="640" w:type="dxa"/>
-            <w:tcBorders>
-              <w:top w:val="nil"/>
-              <w:left w:val="nil"/>
-              <w:bottom w:val="single" w:sz="4" w:space="0" w:color="000000"/>
-              <w:right w:val="single" w:sz="4" w:space="0" w:color="000000"/>
-            </w:tcBorders>
-            <w:shd w:val="clear" w:color="auto" w:fill="auto"/>
-            <w:vAlign w:val="center"/>
-            <w:hideMark/>
-          </w:tcPr>
-          <w:p>
-            <w:pPr>
-              <w:spacing w:after="0" w:line="240" w:lineRule="auto"/>
-              <w:rPr>
-                <w:rFonts w:ascii="Times New Roman" w:eastAsia="Times New Roman" w:hAnsi="Times New Roman" w:cs="Times New Roman"/>
-                <w:color w:val="000000"/>
-                <w:sz w:val="24"/>
-                <w:szCs w:val="24"/>
-                <w:lang w:eastAsia="sv-SE"/>
-              </w:rPr>
-            </w:pPr>
-            <w:r>
-              <w:rPr>
-                <w:rFonts w:ascii="Times New Roman" w:eastAsia="Times New Roman" w:hAnsi="Times New Roman" w:cs="Times New Roman"/>
-                <w:color w:val="000000"/>
-                <w:sz w:val="24"/>
-                <w:szCs w:val="24"/>
-                <w:lang w:eastAsia="sv-SE"/>
-              </w:rPr>
-              <w:t> </w:t>
-            </w:r>
-          </w:p>
-        </w:tc>
-        <w:tc>
-          <w:tcPr>
-            <w:tcW w:w="640" w:type="dxa"/>
-            <w:tcBorders>
-              <w:top w:val="nil"/>
-              <w:left w:val="nil"/>
-              <w:bottom w:val="single" w:sz="4" w:space="0" w:color="000000"/>
-              <w:right w:val="single" w:sz="4" w:space="0" w:color="000000"/>
-            </w:tcBorders>
-            <w:shd w:val="clear" w:color="auto" w:fill="auto"/>
-            <w:vAlign w:val="center"/>
-            <w:hideMark/>
-          </w:tcPr>
-          <w:p>
-            <w:pPr>
-              <w:spacing w:after="0" w:line="240" w:lineRule="auto"/>
-              <w:rPr>
-                <w:rFonts w:ascii="Times New Roman" w:eastAsia="Times New Roman" w:hAnsi="Times New Roman" w:cs="Times New Roman"/>
-                <w:color w:val="000000"/>
-                <w:sz w:val="24"/>
-                <w:szCs w:val="24"/>
-                <w:lang w:eastAsia="sv-SE"/>
-              </w:rPr>
-            </w:pPr>
-            <w:r>
-              <w:rPr>
-                <w:rFonts w:ascii="Times New Roman" w:eastAsia="Times New Roman" w:hAnsi="Times New Roman" w:cs="Times New Roman"/>
-                <w:color w:val="000000"/>
-                <w:sz w:val="24"/>
-                <w:szCs w:val="24"/>
-                <w:lang w:eastAsia="sv-SE"/>
-              </w:rPr>
-              <w:t> </w:t>
-            </w:r>
-          </w:p>
-        </w:tc>
-        <w:tc>
-          <w:tcPr>
-            <w:tcW w:w="1360" w:type="dxa"/>
-            <w:tcBorders>
-              <w:top w:val="nil"/>
-              <w:left w:val="nil"/>
-              <w:bottom w:val="single" w:sz="4" w:space="0" w:color="000000"/>
-              <w:right w:val="single" w:sz="4" w:space="0" w:color="000000"/>
-            </w:tcBorders>
-            <w:shd w:val="clear" w:color="auto" w:fill="auto"/>
-            <w:vAlign w:val="center"/>
-            <w:hideMark/>
+            <w:tcW w:w="3788" w:type="dxa"/>
+            <w:tcBorders>
+              <w:top w:val="single" w:sz="4" w:space="0" w:color="auto"/>
+              <w:left w:val="nil"/>
+              <w:bottom w:val="single" w:sz="4" w:space="0" w:color="auto"/>
+              <w:right w:val="single" w:sz="4" w:space="0" w:color="auto"/>
+            </w:tcBorders>
+            <w:shd w:val="clear" w:color="auto" w:fill="auto"/>
+            <w:vAlign w:val="center"/>
           </w:tcPr>
           <w:p>
             <w:pPr>
@@ -3062,208 +3487,161 @@
         </w:trPr>
         <w:tc>
           <w:tcPr>
-            <w:tcW w:w="1160" w:type="dxa"/>
+            <w:tcW w:w="1327" w:type="dxa"/>
             <w:vMerge/>
             <w:tcBorders>
-              <w:top w:val="nil"/>
-              <w:left w:val="single" w:sz="4" w:space="0" w:color="000000"/>
-              <w:bottom w:val="nil"/>
-              <w:right w:val="single" w:sz="4" w:space="0" w:color="000000"/>
-            </w:tcBorders>
-            <w:vAlign w:val="center"/>
-            <w:hideMark/>
-          </w:tcPr>
-          <w:p>
-            <w:pPr>
-              <w:spacing w:after="0" w:line="240" w:lineRule="auto"/>
-              <w:rPr>
-                <w:rFonts w:ascii="Times New Roman" w:eastAsia="Times New Roman" w:hAnsi="Times New Roman" w:cs="Times New Roman"/>
-                <w:color w:val="000000"/>
-                <w:sz w:val="24"/>
-                <w:szCs w:val="24"/>
-                <w:lang w:eastAsia="sv-SE"/>
-              </w:rPr>
-            </w:pPr>
-          </w:p>
-        </w:tc>
-        <w:tc>
-          <w:tcPr>
-            <w:tcW w:w="4220" w:type="dxa"/>
-            <w:tcBorders>
-              <w:top w:val="nil"/>
-              <w:left w:val="nil"/>
-              <w:bottom w:val="single" w:sz="4" w:space="0" w:color="000000"/>
-              <w:right w:val="single" w:sz="4" w:space="0" w:color="000000"/>
-            </w:tcBorders>
-            <w:shd w:val="clear" w:color="auto" w:fill="auto"/>
-            <w:vAlign w:val="center"/>
-            <w:hideMark/>
-          </w:tcPr>
-          <w:p>
-            <w:pPr>
-              <w:spacing w:after="0" w:line="240" w:lineRule="auto"/>
-              <w:rPr>
-                <w:rFonts w:ascii="Times New Roman" w:eastAsia="Times New Roman" w:hAnsi="Times New Roman" w:cs="Times New Roman"/>
-                <w:color w:val="000000"/>
-                <w:sz w:val="24"/>
-                <w:szCs w:val="24"/>
-                <w:lang w:eastAsia="sv-SE"/>
-              </w:rPr>
-            </w:pPr>
-            <w:r>
-              <w:rPr>
-                <w:rFonts w:ascii="Times New Roman" w:eastAsia="Times New Roman" w:hAnsi="Times New Roman" w:cs="Times New Roman"/>
-                <w:color w:val="000000"/>
-                <w:sz w:val="24"/>
-                <w:szCs w:val="24"/>
-                <w:lang w:eastAsia="sv-SE"/>
-              </w:rPr>
-              <w:t>Uppfyller innehållet under rubrikerna de krav som ställts enligt de mallar vi ska följa?</w:t>
-            </w:r>
-          </w:p>
-        </w:tc>
-        <w:tc>
-          <w:tcPr>
-            <w:tcW w:w="640" w:type="dxa"/>
-            <w:tcBorders>
-              <w:top w:val="nil"/>
-              <w:left w:val="nil"/>
-              <w:bottom w:val="single" w:sz="4" w:space="0" w:color="000000"/>
-              <w:right w:val="single" w:sz="4" w:space="0" w:color="000000"/>
-            </w:tcBorders>
-            <w:shd w:val="clear" w:color="auto" w:fill="auto"/>
-            <w:vAlign w:val="center"/>
-            <w:hideMark/>
-          </w:tcPr>
-          <w:p>
-            <w:pPr>
-              <w:spacing w:after="0" w:line="240" w:lineRule="auto"/>
-              <w:rPr>
-                <w:rFonts w:ascii="Times New Roman" w:eastAsia="Times New Roman" w:hAnsi="Times New Roman" w:cs="Times New Roman"/>
-                <w:color w:val="000000"/>
-                <w:sz w:val="24"/>
-                <w:szCs w:val="24"/>
-                <w:lang w:eastAsia="sv-SE"/>
-              </w:rPr>
-            </w:pPr>
-            <w:r>
-              <w:rPr>
-                <w:rFonts w:ascii="Times New Roman" w:eastAsia="Times New Roman" w:hAnsi="Times New Roman" w:cs="Times New Roman"/>
-                <w:color w:val="000000"/>
-                <w:sz w:val="24"/>
-                <w:szCs w:val="24"/>
-                <w:lang w:eastAsia="sv-SE"/>
-              </w:rPr>
-              <w:t> </w:t>
-            </w:r>
-          </w:p>
-        </w:tc>
-        <w:tc>
-          <w:tcPr>
-            <w:tcW w:w="640" w:type="dxa"/>
-            <w:tcBorders>
-              <w:top w:val="nil"/>
-              <w:left w:val="nil"/>
-              <w:bottom w:val="single" w:sz="4" w:space="0" w:color="000000"/>
-              <w:right w:val="single" w:sz="4" w:space="0" w:color="000000"/>
-            </w:tcBorders>
-            <w:shd w:val="clear" w:color="auto" w:fill="auto"/>
-            <w:vAlign w:val="center"/>
-            <w:hideMark/>
-          </w:tcPr>
-          <w:p>
-            <w:pPr>
-              <w:spacing w:after="0" w:line="240" w:lineRule="auto"/>
-              <w:rPr>
-                <w:rFonts w:ascii="Times New Roman" w:eastAsia="Times New Roman" w:hAnsi="Times New Roman" w:cs="Times New Roman"/>
-                <w:color w:val="000000"/>
-                <w:sz w:val="24"/>
-                <w:szCs w:val="24"/>
-                <w:lang w:eastAsia="sv-SE"/>
-              </w:rPr>
-            </w:pPr>
-            <w:r>
-              <w:rPr>
-                <w:rFonts w:ascii="Times New Roman" w:eastAsia="Times New Roman" w:hAnsi="Times New Roman" w:cs="Times New Roman"/>
-                <w:color w:val="000000"/>
-                <w:sz w:val="24"/>
-                <w:szCs w:val="24"/>
-                <w:lang w:eastAsia="sv-SE"/>
-              </w:rPr>
-              <w:t> </w:t>
-            </w:r>
-          </w:p>
-        </w:tc>
-        <w:tc>
-          <w:tcPr>
-            <w:tcW w:w="640" w:type="dxa"/>
-            <w:tcBorders>
-              <w:top w:val="nil"/>
-              <w:left w:val="nil"/>
-              <w:bottom w:val="single" w:sz="4" w:space="0" w:color="000000"/>
-              <w:right w:val="single" w:sz="4" w:space="0" w:color="000000"/>
-            </w:tcBorders>
-            <w:shd w:val="clear" w:color="auto" w:fill="auto"/>
-            <w:vAlign w:val="center"/>
-            <w:hideMark/>
-          </w:tcPr>
-          <w:p>
-            <w:pPr>
-              <w:spacing w:after="0" w:line="240" w:lineRule="auto"/>
-              <w:rPr>
-                <w:rFonts w:ascii="Times New Roman" w:eastAsia="Times New Roman" w:hAnsi="Times New Roman" w:cs="Times New Roman"/>
-                <w:color w:val="000000"/>
-                <w:sz w:val="24"/>
-                <w:szCs w:val="24"/>
-                <w:lang w:eastAsia="sv-SE"/>
-              </w:rPr>
-            </w:pPr>
-            <w:r>
-              <w:rPr>
-                <w:rFonts w:ascii="Times New Roman" w:eastAsia="Times New Roman" w:hAnsi="Times New Roman" w:cs="Times New Roman"/>
-                <w:color w:val="000000"/>
-                <w:sz w:val="24"/>
-                <w:szCs w:val="24"/>
-                <w:lang w:eastAsia="sv-SE"/>
-              </w:rPr>
-              <w:t> </w:t>
-            </w:r>
-          </w:p>
-        </w:tc>
-        <w:tc>
-          <w:tcPr>
-            <w:tcW w:w="1360" w:type="dxa"/>
-            <w:tcBorders>
-              <w:top w:val="nil"/>
-              <w:left w:val="nil"/>
-              <w:bottom w:val="single" w:sz="4" w:space="0" w:color="000000"/>
-              <w:right w:val="single" w:sz="4" w:space="0" w:color="000000"/>
-            </w:tcBorders>
-            <w:shd w:val="clear" w:color="auto" w:fill="auto"/>
-            <w:vAlign w:val="center"/>
-            <w:hideMark/>
-          </w:tcPr>
-          <w:p>
-            <w:pPr>
-              <w:spacing w:after="0" w:line="240" w:lineRule="auto"/>
-              <w:rPr>
-                <w:rFonts w:ascii="Times New Roman" w:eastAsia="Times New Roman" w:hAnsi="Times New Roman" w:cs="Times New Roman"/>
-                <w:color w:val="000000"/>
-                <w:sz w:val="24"/>
-                <w:szCs w:val="24"/>
-                <w:lang w:eastAsia="sv-SE"/>
-              </w:rPr>
-            </w:pPr>
-            <w:r>
-              <w:rPr>
-                <w:rFonts w:ascii="Times New Roman" w:eastAsia="Times New Roman" w:hAnsi="Times New Roman" w:cs="Times New Roman"/>
-                <w:color w:val="000000"/>
-                <w:sz w:val="24"/>
-                <w:szCs w:val="24"/>
-                <w:lang w:eastAsia="sv-SE"/>
-              </w:rPr>
-              <w:t> </w:t>
-            </w:r>
+              <w:left w:val="single" w:sz="4" w:space="0" w:color="auto"/>
+              <w:right w:val="single" w:sz="4" w:space="0" w:color="auto"/>
+            </w:tcBorders>
+            <w:shd w:val="clear" w:color="auto" w:fill="auto"/>
+            <w:vAlign w:val="center"/>
+          </w:tcPr>
+          <w:p>
+            <w:pPr>
+              <w:spacing w:after="0" w:line="240" w:lineRule="auto"/>
+              <w:rPr>
+                <w:rFonts w:ascii="Times New Roman" w:eastAsia="Times New Roman" w:hAnsi="Times New Roman" w:cs="Times New Roman"/>
+                <w:color w:val="000000"/>
+                <w:sz w:val="24"/>
+                <w:szCs w:val="24"/>
+                <w:lang w:eastAsia="sv-SE"/>
+              </w:rPr>
+            </w:pPr>
+          </w:p>
+        </w:tc>
+        <w:tc>
+          <w:tcPr>
+            <w:tcW w:w="3470" w:type="dxa"/>
+            <w:tcBorders>
+              <w:top w:val="single" w:sz="4" w:space="0" w:color="auto"/>
+              <w:left w:val="nil"/>
+              <w:bottom w:val="single" w:sz="4" w:space="0" w:color="auto"/>
+              <w:right w:val="single" w:sz="4" w:space="0" w:color="auto"/>
+            </w:tcBorders>
+            <w:shd w:val="clear" w:color="auto" w:fill="auto"/>
+            <w:vAlign w:val="center"/>
+          </w:tcPr>
+          <w:p>
+            <w:pPr>
+              <w:spacing w:after="0" w:line="240" w:lineRule="auto"/>
+              <w:rPr>
+                <w:rFonts w:ascii="Times New Roman" w:eastAsia="Times New Roman" w:hAnsi="Times New Roman" w:cs="Times New Roman"/>
+                <w:color w:val="000000"/>
+                <w:sz w:val="24"/>
+                <w:szCs w:val="24"/>
+                <w:lang w:eastAsia="sv-SE"/>
+              </w:rPr>
+            </w:pPr>
+            <w:r>
+              <w:rPr>
+                <w:rFonts w:ascii="Times New Roman" w:eastAsia="Times New Roman" w:hAnsi="Times New Roman" w:cs="Times New Roman"/>
+                <w:color w:val="000000"/>
+                <w:sz w:val="24"/>
+                <w:szCs w:val="24"/>
+                <w:lang w:eastAsia="sv-SE"/>
+              </w:rPr>
+              <w:t>Undviks engelska ord och förkortningar i texten?</w:t>
+            </w:r>
+          </w:p>
+        </w:tc>
+        <w:tc>
+          <w:tcPr>
+            <w:tcW w:w="423" w:type="dxa"/>
+            <w:tcBorders>
+              <w:top w:val="single" w:sz="4" w:space="0" w:color="auto"/>
+              <w:left w:val="nil"/>
+              <w:bottom w:val="single" w:sz="4" w:space="0" w:color="auto"/>
+              <w:right w:val="single" w:sz="4" w:space="0" w:color="auto"/>
+            </w:tcBorders>
+            <w:shd w:val="clear" w:color="auto" w:fill="auto"/>
+            <w:vAlign w:val="center"/>
+          </w:tcPr>
+          <w:p>
+            <w:pPr>
+              <w:spacing w:after="0" w:line="240" w:lineRule="auto"/>
+              <w:rPr>
+                <w:rFonts w:ascii="Times New Roman" w:eastAsia="Times New Roman" w:hAnsi="Times New Roman" w:cs="Times New Roman"/>
+                <w:color w:val="000000"/>
+                <w:sz w:val="24"/>
+                <w:szCs w:val="24"/>
+                <w:lang w:eastAsia="sv-SE"/>
+              </w:rPr>
+            </w:pPr>
+          </w:p>
+        </w:tc>
+        <w:tc>
+          <w:tcPr>
+            <w:tcW w:w="423" w:type="dxa"/>
+            <w:tcBorders>
+              <w:top w:val="single" w:sz="4" w:space="0" w:color="auto"/>
+              <w:left w:val="nil"/>
+              <w:bottom w:val="single" w:sz="4" w:space="0" w:color="auto"/>
+              <w:right w:val="single" w:sz="4" w:space="0" w:color="auto"/>
+            </w:tcBorders>
+            <w:shd w:val="clear" w:color="auto" w:fill="auto"/>
+            <w:vAlign w:val="center"/>
+          </w:tcPr>
+          <w:p>
+            <w:pPr>
+              <w:spacing w:after="0" w:line="240" w:lineRule="auto"/>
+              <w:rPr>
+                <w:rFonts w:ascii="Times New Roman" w:eastAsia="Times New Roman" w:hAnsi="Times New Roman" w:cs="Times New Roman"/>
+                <w:color w:val="000000"/>
+                <w:sz w:val="24"/>
+                <w:szCs w:val="24"/>
+                <w:lang w:eastAsia="sv-SE"/>
+              </w:rPr>
+            </w:pPr>
+          </w:p>
+        </w:tc>
+        <w:tc>
+          <w:tcPr>
+            <w:tcW w:w="487" w:type="dxa"/>
+            <w:tcBorders>
+              <w:top w:val="single" w:sz="4" w:space="0" w:color="auto"/>
+              <w:left w:val="nil"/>
+              <w:bottom w:val="single" w:sz="4" w:space="0" w:color="auto"/>
+              <w:right w:val="single" w:sz="4" w:space="0" w:color="auto"/>
+            </w:tcBorders>
+            <w:shd w:val="clear" w:color="auto" w:fill="auto"/>
+            <w:vAlign w:val="center"/>
+          </w:tcPr>
+          <w:p>
+            <w:pPr>
+              <w:spacing w:after="0" w:line="240" w:lineRule="auto"/>
+              <w:rPr>
+                <w:rFonts w:ascii="Times New Roman" w:eastAsia="Times New Roman" w:hAnsi="Times New Roman" w:cs="Times New Roman"/>
+                <w:color w:val="000000"/>
+                <w:sz w:val="24"/>
+                <w:szCs w:val="24"/>
+                <w:lang w:eastAsia="sv-SE"/>
+              </w:rPr>
+            </w:pPr>
+          </w:p>
+        </w:tc>
+        <w:tc>
+          <w:tcPr>
+            <w:tcW w:w="3788" w:type="dxa"/>
+            <w:tcBorders>
+              <w:top w:val="single" w:sz="4" w:space="0" w:color="auto"/>
+              <w:left w:val="nil"/>
+              <w:bottom w:val="single" w:sz="4" w:space="0" w:color="auto"/>
+              <w:right w:val="single" w:sz="4" w:space="0" w:color="auto"/>
+            </w:tcBorders>
+            <w:shd w:val="clear" w:color="auto" w:fill="auto"/>
+            <w:vAlign w:val="center"/>
+          </w:tcPr>
+          <w:p>
+            <w:pPr>
+              <w:spacing w:after="0" w:line="240" w:lineRule="auto"/>
+              <w:rPr>
+                <w:rFonts w:ascii="Times New Roman" w:eastAsia="Times New Roman" w:hAnsi="Times New Roman" w:cs="Times New Roman"/>
+                <w:color w:val="000000"/>
+                <w:sz w:val="24"/>
+                <w:szCs w:val="24"/>
+                <w:lang w:eastAsia="sv-SE"/>
+              </w:rPr>
+            </w:pPr>
           </w:p>
         </w:tc>
       </w:tr>
@@ -3273,80 +3651,74 @@
         </w:trPr>
         <w:tc>
           <w:tcPr>
-            <w:tcW w:w="1160" w:type="dxa"/>
+            <w:tcW w:w="1327" w:type="dxa"/>
             <w:vMerge/>
             <w:tcBorders>
-              <w:top w:val="nil"/>
-              <w:left w:val="single" w:sz="4" w:space="0" w:color="000000"/>
-              <w:bottom w:val="nil"/>
-              <w:right w:val="single" w:sz="4" w:space="0" w:color="000000"/>
-            </w:tcBorders>
-            <w:vAlign w:val="center"/>
-            <w:hideMark/>
-          </w:tcPr>
-          <w:p>
-            <w:pPr>
-              <w:spacing w:after="0" w:line="240" w:lineRule="auto"/>
-              <w:rPr>
-                <w:rFonts w:ascii="Times New Roman" w:eastAsia="Times New Roman" w:hAnsi="Times New Roman" w:cs="Times New Roman"/>
-                <w:color w:val="000000"/>
-                <w:sz w:val="24"/>
-                <w:szCs w:val="24"/>
-                <w:lang w:eastAsia="sv-SE"/>
-              </w:rPr>
-            </w:pPr>
-          </w:p>
-        </w:tc>
-        <w:tc>
-          <w:tcPr>
-            <w:tcW w:w="4220" w:type="dxa"/>
-            <w:tcBorders>
-              <w:top w:val="nil"/>
-              <w:left w:val="nil"/>
-              <w:bottom w:val="single" w:sz="4" w:space="0" w:color="000000"/>
-              <w:right w:val="single" w:sz="4" w:space="0" w:color="000000"/>
-            </w:tcBorders>
-            <w:shd w:val="clear" w:color="auto" w:fill="auto"/>
-            <w:vAlign w:val="center"/>
-            <w:hideMark/>
-          </w:tcPr>
-          <w:p>
-            <w:pPr>
-              <w:spacing w:after="0" w:line="240" w:lineRule="auto"/>
-              <w:rPr>
-                <w:rFonts w:ascii="Times New Roman" w:eastAsia="Times New Roman" w:hAnsi="Times New Roman" w:cs="Times New Roman"/>
-                <w:color w:val="000000"/>
-                <w:sz w:val="24"/>
-                <w:szCs w:val="24"/>
-                <w:lang w:eastAsia="sv-SE"/>
-              </w:rPr>
-            </w:pPr>
-            <w:bookmarkStart w:id="1" w:name="RANGE!B23"/>
-            <w:r>
-              <w:rPr>
-                <w:rFonts w:ascii="Times New Roman" w:eastAsia="Times New Roman" w:hAnsi="Times New Roman" w:cs="Times New Roman"/>
-                <w:color w:val="000000"/>
-                <w:sz w:val="24"/>
-                <w:szCs w:val="24"/>
-                <w:lang w:eastAsia="sv-SE"/>
-              </w:rPr>
-              <w:t>Är eventuella diagram/schema korrekt utformade?</w:t>
-            </w:r>
-            <w:bookmarkEnd w:id="1"/>
-          </w:p>
-        </w:tc>
-        <w:tc>
-          <w:tcPr>
-            <w:tcW w:w="640" w:type="dxa"/>
-            <w:tcBorders>
-              <w:top w:val="nil"/>
-              <w:left w:val="nil"/>
-              <w:bottom w:val="single" w:sz="4" w:space="0" w:color="000000"/>
-              <w:right w:val="single" w:sz="4" w:space="0" w:color="000000"/>
-            </w:tcBorders>
-            <w:shd w:val="clear" w:color="auto" w:fill="auto"/>
-            <w:vAlign w:val="center"/>
-            <w:hideMark/>
+              <w:left w:val="single" w:sz="4" w:space="0" w:color="auto"/>
+              <w:right w:val="single" w:sz="4" w:space="0" w:color="auto"/>
+            </w:tcBorders>
+            <w:shd w:val="clear" w:color="auto" w:fill="auto"/>
+            <w:vAlign w:val="center"/>
+          </w:tcPr>
+          <w:p>
+            <w:pPr>
+              <w:spacing w:after="0" w:line="240" w:lineRule="auto"/>
+              <w:rPr>
+                <w:rFonts w:ascii="Times New Roman" w:eastAsia="Times New Roman" w:hAnsi="Times New Roman" w:cs="Times New Roman"/>
+                <w:color w:val="000000"/>
+                <w:sz w:val="24"/>
+                <w:szCs w:val="24"/>
+                <w:lang w:eastAsia="sv-SE"/>
+              </w:rPr>
+            </w:pPr>
+          </w:p>
+        </w:tc>
+        <w:tc>
+          <w:tcPr>
+            <w:tcW w:w="3470" w:type="dxa"/>
+            <w:tcBorders>
+              <w:top w:val="single" w:sz="4" w:space="0" w:color="auto"/>
+              <w:left w:val="nil"/>
+              <w:bottom w:val="single" w:sz="4" w:space="0" w:color="auto"/>
+              <w:right w:val="single" w:sz="4" w:space="0" w:color="auto"/>
+            </w:tcBorders>
+            <w:shd w:val="clear" w:color="auto" w:fill="auto"/>
+            <w:vAlign w:val="center"/>
+          </w:tcPr>
+          <w:p>
+            <w:pPr>
+              <w:spacing w:after="0" w:line="240" w:lineRule="auto"/>
+              <w:rPr>
+                <w:rFonts w:ascii="Times New Roman" w:eastAsia="Times New Roman" w:hAnsi="Times New Roman" w:cs="Times New Roman"/>
+                <w:color w:val="000000"/>
+                <w:sz w:val="24"/>
+                <w:szCs w:val="24"/>
+                <w:lang w:eastAsia="sv-SE"/>
+              </w:rPr>
+            </w:pPr>
+            <w:r>
+              <w:rPr>
+                <w:rFonts w:ascii="Times New Roman" w:eastAsia="Times New Roman" w:hAnsi="Times New Roman" w:cs="Times New Roman"/>
+                <w:color w:val="000000"/>
+                <w:sz w:val="24"/>
+                <w:szCs w:val="24"/>
+                <w:lang w:eastAsia="sv-SE"/>
+              </w:rPr>
+              <w:t>Är språket formulerat på ett objektivt och neutralt format? (Det vill säga har man undvikit formuleringar som innebär vi och jag.)</w:t>
+            </w:r>
+          </w:p>
+        </w:tc>
+        <w:tc>
+          <w:tcPr>
+            <w:tcW w:w="423" w:type="dxa"/>
+            <w:tcBorders>
+              <w:top w:val="single" w:sz="4" w:space="0" w:color="auto"/>
+              <w:left w:val="nil"/>
+              <w:bottom w:val="single" w:sz="4" w:space="0" w:color="auto"/>
+              <w:right w:val="single" w:sz="4" w:space="0" w:color="auto"/>
+            </w:tcBorders>
+            <w:shd w:val="clear" w:color="auto" w:fill="auto"/>
+            <w:vAlign w:val="center"/>
           </w:tcPr>
           <w:p>
             <w:pPr>
@@ -3373,16 +3745,15 @@
         </w:tc>
         <w:tc>
           <w:tcPr>
-            <w:tcW w:w="640" w:type="dxa"/>
-            <w:tcBorders>
-              <w:top w:val="nil"/>
-              <w:left w:val="nil"/>
-              <w:bottom w:val="single" w:sz="4" w:space="0" w:color="000000"/>
-              <w:right w:val="single" w:sz="4" w:space="0" w:color="000000"/>
-            </w:tcBorders>
-            <w:shd w:val="clear" w:color="auto" w:fill="auto"/>
-            <w:vAlign w:val="center"/>
-            <w:hideMark/>
+            <w:tcW w:w="423" w:type="dxa"/>
+            <w:tcBorders>
+              <w:top w:val="single" w:sz="4" w:space="0" w:color="auto"/>
+              <w:left w:val="nil"/>
+              <w:bottom w:val="single" w:sz="4" w:space="0" w:color="auto"/>
+              <w:right w:val="single" w:sz="4" w:space="0" w:color="auto"/>
+            </w:tcBorders>
+            <w:shd w:val="clear" w:color="auto" w:fill="auto"/>
+            <w:vAlign w:val="center"/>
           </w:tcPr>
           <w:p>
             <w:pPr>
@@ -3409,16 +3780,15 @@
         </w:tc>
         <w:tc>
           <w:tcPr>
-            <w:tcW w:w="640" w:type="dxa"/>
-            <w:tcBorders>
-              <w:top w:val="nil"/>
-              <w:left w:val="nil"/>
-              <w:bottom w:val="single" w:sz="4" w:space="0" w:color="000000"/>
-              <w:right w:val="single" w:sz="4" w:space="0" w:color="000000"/>
-            </w:tcBorders>
-            <w:shd w:val="clear" w:color="auto" w:fill="auto"/>
-            <w:vAlign w:val="center"/>
-            <w:hideMark/>
+            <w:tcW w:w="487" w:type="dxa"/>
+            <w:tcBorders>
+              <w:top w:val="single" w:sz="4" w:space="0" w:color="auto"/>
+              <w:left w:val="nil"/>
+              <w:bottom w:val="single" w:sz="4" w:space="0" w:color="auto"/>
+              <w:right w:val="single" w:sz="4" w:space="0" w:color="auto"/>
+            </w:tcBorders>
+            <w:shd w:val="clear" w:color="auto" w:fill="auto"/>
+            <w:vAlign w:val="center"/>
           </w:tcPr>
           <w:p>
             <w:pPr>
@@ -3445,16 +3815,15 @@
         </w:tc>
         <w:tc>
           <w:tcPr>
-            <w:tcW w:w="1360" w:type="dxa"/>
-            <w:tcBorders>
-              <w:top w:val="nil"/>
-              <w:left w:val="nil"/>
-              <w:bottom w:val="single" w:sz="4" w:space="0" w:color="000000"/>
-              <w:right w:val="single" w:sz="4" w:space="0" w:color="000000"/>
-            </w:tcBorders>
-            <w:shd w:val="clear" w:color="auto" w:fill="auto"/>
-            <w:vAlign w:val="center"/>
-            <w:hideMark/>
+            <w:tcW w:w="3788" w:type="dxa"/>
+            <w:tcBorders>
+              <w:top w:val="single" w:sz="4" w:space="0" w:color="auto"/>
+              <w:left w:val="nil"/>
+              <w:bottom w:val="single" w:sz="4" w:space="0" w:color="auto"/>
+              <w:right w:val="single" w:sz="4" w:space="0" w:color="auto"/>
+            </w:tcBorders>
+            <w:shd w:val="clear" w:color="auto" w:fill="auto"/>
+            <w:vAlign w:val="center"/>
           </w:tcPr>
           <w:p>
             <w:pPr>
@@ -3486,82 +3855,44 @@
         </w:trPr>
         <w:tc>
           <w:tcPr>
-            <w:tcW w:w="1160" w:type="dxa"/>
-            <w:vMerge/>
-            <w:tcBorders>
-              <w:top w:val="nil"/>
-              <w:left w:val="single" w:sz="4" w:space="0" w:color="000000"/>
-              <w:bottom w:val="nil"/>
-              <w:right w:val="single" w:sz="4" w:space="0" w:color="000000"/>
-            </w:tcBorders>
-            <w:vAlign w:val="center"/>
-            <w:hideMark/>
-          </w:tcPr>
-          <w:p>
-            <w:pPr>
-              <w:spacing w:after="0" w:line="240" w:lineRule="auto"/>
-              <w:rPr>
-                <w:rFonts w:ascii="Times New Roman" w:eastAsia="Times New Roman" w:hAnsi="Times New Roman" w:cs="Times New Roman"/>
-                <w:color w:val="000000"/>
-                <w:sz w:val="24"/>
-                <w:szCs w:val="24"/>
-                <w:lang w:eastAsia="sv-SE"/>
-              </w:rPr>
-            </w:pPr>
-          </w:p>
-        </w:tc>
-        <w:tc>
-          <w:tcPr>
-            <w:tcW w:w="4220" w:type="dxa"/>
-            <w:tcBorders>
-              <w:top w:val="nil"/>
-              <w:left w:val="nil"/>
-              <w:bottom w:val="nil"/>
-              <w:right w:val="single" w:sz="4" w:space="0" w:color="000000"/>
-            </w:tcBorders>
-            <w:shd w:val="clear" w:color="auto" w:fill="auto"/>
-            <w:vAlign w:val="center"/>
-            <w:hideMark/>
-          </w:tcPr>
-          <w:p>
-            <w:pPr>
-              <w:spacing w:after="0" w:line="240" w:lineRule="auto"/>
-              <w:rPr>
-                <w:rFonts w:ascii="Times New Roman" w:eastAsia="Times New Roman" w:hAnsi="Times New Roman" w:cs="Times New Roman"/>
-                <w:color w:val="000000"/>
-                <w:sz w:val="24"/>
-                <w:szCs w:val="24"/>
-                <w:lang w:eastAsia="sv-SE"/>
-              </w:rPr>
-            </w:pPr>
-            <w:r>
-              <w:rPr>
-                <w:rFonts w:ascii="Times New Roman" w:eastAsia="Times New Roman" w:hAnsi="Times New Roman" w:cs="Times New Roman"/>
-                <w:color w:val="000000"/>
-                <w:sz w:val="24"/>
-                <w:szCs w:val="24"/>
-                <w:lang w:eastAsia="sv-SE"/>
-              </w:rPr>
-              <w:t>Undviks engelska ord och förkortningar i texten?</w:t>
-            </w:r>
-          </w:p>
-        </w:tc>
-        <w:tc>
-          <w:tcPr>
-            <w:tcW w:w="640" w:type="dxa"/>
-            <w:tcBorders>
-              <w:top w:val="nil"/>
-              <w:left w:val="nil"/>
-              <w:bottom w:val="nil"/>
-              <w:right w:val="single" w:sz="4" w:space="0" w:color="000000"/>
-            </w:tcBorders>
-            <w:shd w:val="clear" w:color="auto" w:fill="auto"/>
-            <w:vAlign w:val="center"/>
-            <w:hideMark/>
-          </w:tcPr>
-          <w:p>
-            <w:pPr>
-              <w:spacing w:after="0" w:line="240" w:lineRule="auto"/>
+            <w:tcW w:w="1327" w:type="dxa"/>
+            <w:vMerge w:val="restart"/>
+            <w:tcBorders>
+              <w:top w:val="single" w:sz="4" w:space="0" w:color="auto"/>
+              <w:left w:val="single" w:sz="4" w:space="0" w:color="auto"/>
+              <w:right w:val="single" w:sz="4" w:space="0" w:color="auto"/>
+            </w:tcBorders>
+            <w:shd w:val="clear" w:color="auto" w:fill="auto"/>
+            <w:vAlign w:val="center"/>
+            <w:hideMark/>
+          </w:tcPr>
+          <w:p>
+            <w:pPr>
+              <w:spacing w:after="0" w:line="240" w:lineRule="auto"/>
+              <w:jc w:val="center"/>
+              <w:rPr>
+                <w:rFonts w:ascii="Times New Roman" w:eastAsia="Times New Roman" w:hAnsi="Times New Roman" w:cs="Times New Roman"/>
+                <w:color w:val="000000"/>
+                <w:sz w:val="24"/>
+                <w:szCs w:val="24"/>
+                <w:lang w:eastAsia="sv-SE"/>
+              </w:rPr>
+            </w:pPr>
+            <w:r>
+              <w:rPr>
+                <w:rFonts w:ascii="Times New Roman" w:eastAsia="Times New Roman" w:hAnsi="Times New Roman" w:cs="Times New Roman"/>
+                <w:color w:val="000000"/>
+                <w:sz w:val="24"/>
+                <w:szCs w:val="24"/>
+                <w:lang w:eastAsia="sv-SE"/>
+              </w:rPr>
+              <w:t>Unika</w:t>
+            </w:r>
+          </w:p>
+          <w:p>
+            <w:pPr>
+              <w:spacing w:after="0" w:line="240" w:lineRule="auto"/>
+              <w:jc w:val="center"/>
               <w:rPr>
                 <w:rFonts w:ascii="Times New Roman" w:eastAsia="Times New Roman" w:hAnsi="Times New Roman" w:cs="Times New Roman"/>
                 <w:color w:val="000000"/>
@@ -3584,12 +3915,48 @@
         </w:tc>
         <w:tc>
           <w:tcPr>
-            <w:tcW w:w="640" w:type="dxa"/>
-            <w:tcBorders>
-              <w:top w:val="nil"/>
-              <w:left w:val="nil"/>
-              <w:bottom w:val="nil"/>
-              <w:right w:val="single" w:sz="4" w:space="0" w:color="000000"/>
+            <w:tcW w:w="3470" w:type="dxa"/>
+            <w:tcBorders>
+              <w:top w:val="single" w:sz="4" w:space="0" w:color="auto"/>
+              <w:left w:val="nil"/>
+              <w:bottom w:val="single" w:sz="4" w:space="0" w:color="auto"/>
+              <w:right w:val="single" w:sz="4" w:space="0" w:color="auto"/>
+            </w:tcBorders>
+            <w:shd w:val="clear" w:color="auto" w:fill="auto"/>
+            <w:vAlign w:val="center"/>
+            <w:hideMark/>
+          </w:tcPr>
+          <w:p>
+            <w:pPr>
+              <w:spacing w:after="0" w:line="240" w:lineRule="auto"/>
+              <w:rPr>
+                <w:rFonts w:ascii="Times New Roman" w:eastAsia="Times New Roman" w:hAnsi="Times New Roman" w:cs="Times New Roman"/>
+                <w:color w:val="AEAAAA" w:themeColor="background2" w:themeShade="BF"/>
+                <w:sz w:val="24"/>
+                <w:szCs w:val="24"/>
+                <w:lang w:eastAsia="sv-SE"/>
+              </w:rPr>
+            </w:pPr>
+            <w:r>
+              <w:rPr>
+                <w:rFonts w:ascii="Times New Roman" w:eastAsia="Times New Roman" w:hAnsi="Times New Roman" w:cs="Times New Roman"/>
+                <w:color w:val="AEAAAA" w:themeColor="background2" w:themeShade="BF"/>
+                <w:sz w:val="24"/>
+                <w:szCs w:val="24"/>
+                <w:lang w:eastAsia="sv-SE"/>
+              </w:rPr>
+              <w:t>&lt;Eventuell unik punkt för dokumentet som granskas&gt;</w:t>
+            </w:r>
+          </w:p>
+        </w:tc>
+        <w:tc>
+          <w:tcPr>
+            <w:tcW w:w="423" w:type="dxa"/>
+            <w:tcBorders>
+              <w:top w:val="single" w:sz="4" w:space="0" w:color="auto"/>
+              <w:left w:val="nil"/>
+              <w:bottom w:val="single" w:sz="4" w:space="0" w:color="auto"/>
+              <w:right w:val="single" w:sz="4" w:space="0" w:color="auto"/>
             </w:tcBorders>
             <w:shd w:val="clear" w:color="auto" w:fill="auto"/>
             <w:vAlign w:val="center"/>
@@ -3620,12 +3987,12 @@
         </w:tc>
         <w:tc>
           <w:tcPr>
-            <w:tcW w:w="640" w:type="dxa"/>
-            <w:tcBorders>
-              <w:top w:val="nil"/>
-              <w:left w:val="nil"/>
-              <w:bottom w:val="nil"/>
-              <w:right w:val="single" w:sz="4" w:space="0" w:color="000000"/>
+            <w:tcW w:w="423" w:type="dxa"/>
+            <w:tcBorders>
+              <w:top w:val="single" w:sz="4" w:space="0" w:color="auto"/>
+              <w:left w:val="nil"/>
+              <w:bottom w:val="single" w:sz="4" w:space="0" w:color="auto"/>
+              <w:right w:val="single" w:sz="4" w:space="0" w:color="auto"/>
             </w:tcBorders>
             <w:shd w:val="clear" w:color="auto" w:fill="auto"/>
             <w:vAlign w:val="center"/>
@@ -3656,12 +4023,48 @@
         </w:tc>
         <w:tc>
           <w:tcPr>
-            <w:tcW w:w="1360" w:type="dxa"/>
-            <w:tcBorders>
-              <w:top w:val="nil"/>
-              <w:left w:val="nil"/>
-              <w:bottom w:val="nil"/>
-              <w:right w:val="single" w:sz="4" w:space="0" w:color="000000"/>
+            <w:tcW w:w="487" w:type="dxa"/>
+            <w:tcBorders>
+              <w:top w:val="single" w:sz="4" w:space="0" w:color="auto"/>
+              <w:left w:val="nil"/>
+              <w:bottom w:val="single" w:sz="4" w:space="0" w:color="auto"/>
+              <w:right w:val="single" w:sz="4" w:space="0" w:color="auto"/>
+            </w:tcBorders>
+            <w:shd w:val="clear" w:color="auto" w:fill="auto"/>
+            <w:vAlign w:val="center"/>
+            <w:hideMark/>
+          </w:tcPr>
+          <w:p>
+            <w:pPr>
+              <w:spacing w:after="0" w:line="240" w:lineRule="auto"/>
+              <w:rPr>
+                <w:rFonts w:ascii="Times New Roman" w:eastAsia="Times New Roman" w:hAnsi="Times New Roman" w:cs="Times New Roman"/>
+                <w:color w:val="000000"/>
+                <w:sz w:val="24"/>
+                <w:szCs w:val="24"/>
+                <w:lang w:eastAsia="sv-SE"/>
+              </w:rPr>
+            </w:pPr>
+            <w:r>
+              <w:rPr>
+                <w:rFonts w:ascii="Times New Roman" w:eastAsia="Times New Roman" w:hAnsi="Times New Roman" w:cs="Times New Roman"/>
+                <w:color w:val="000000"/>
+                <w:sz w:val="24"/>
+                <w:szCs w:val="24"/>
+                <w:lang w:eastAsia="sv-SE"/>
+              </w:rPr>
+              <w:t> </w:t>
+            </w:r>
+          </w:p>
+        </w:tc>
+        <w:tc>
+          <w:tcPr>
+            <w:tcW w:w="3788" w:type="dxa"/>
+            <w:tcBorders>
+              <w:top w:val="single" w:sz="4" w:space="0" w:color="auto"/>
+              <w:left w:val="nil"/>
+              <w:bottom w:val="single" w:sz="4" w:space="0" w:color="auto"/>
+              <w:right w:val="single" w:sz="4" w:space="0" w:color="auto"/>
             </w:tcBorders>
             <w:shd w:val="clear" w:color="auto" w:fill="auto"/>
             <w:vAlign w:val="center"/>
@@ -3697,11 +4100,35 @@
         </w:trPr>
         <w:tc>
           <w:tcPr>
-            <w:tcW w:w="1160" w:type="dxa"/>
-            <w:vMerge w:val="restart"/>
-            <w:tcBorders>
-              <w:top w:val="single" w:sz="4" w:space="0" w:color="auto"/>
+            <w:tcW w:w="1327" w:type="dxa"/>
+            <w:vMerge/>
+            <w:tcBorders>
               <w:left w:val="single" w:sz="4" w:space="0" w:color="auto"/>
+              <w:right w:val="single" w:sz="4" w:space="0" w:color="auto"/>
+            </w:tcBorders>
+            <w:vAlign w:val="center"/>
+            <w:hideMark/>
+          </w:tcPr>
+          <w:p>
+            <w:pPr>
+              <w:spacing w:after="0" w:line="240" w:lineRule="auto"/>
+              <w:jc w:val="center"/>
+              <w:rPr>
+                <w:rFonts w:ascii="Times New Roman" w:eastAsia="Times New Roman" w:hAnsi="Times New Roman" w:cs="Times New Roman"/>
+                <w:color w:val="000000"/>
+                <w:sz w:val="24"/>
+                <w:szCs w:val="24"/>
+                <w:lang w:eastAsia="sv-SE"/>
+              </w:rPr>
+            </w:pPr>
+          </w:p>
+        </w:tc>
+        <w:tc>
+          <w:tcPr>
+            <w:tcW w:w="3470" w:type="dxa"/>
+            <w:tcBorders>
+              <w:top w:val="nil"/>
+              <w:left w:val="nil"/>
               <w:bottom w:val="single" w:sz="4" w:space="0" w:color="auto"/>
               <w:right w:val="single" w:sz="4" w:space="0" w:color="auto"/>
             </w:tcBorders>
@@ -3712,32 +4139,31 @@
           <w:p>
             <w:pPr>
               <w:spacing w:after="0" w:line="240" w:lineRule="auto"/>
-              <w:jc w:val="center"/>
-              <w:rPr>
-                <w:rFonts w:ascii="Times New Roman" w:eastAsia="Times New Roman" w:hAnsi="Times New Roman" w:cs="Times New Roman"/>
-                <w:color w:val="000000"/>
-                <w:sz w:val="24"/>
-                <w:szCs w:val="24"/>
-                <w:lang w:eastAsia="sv-SE"/>
-              </w:rPr>
-            </w:pPr>
-            <w:r>
-              <w:rPr>
-                <w:rFonts w:ascii="Times New Roman" w:eastAsia="Times New Roman" w:hAnsi="Times New Roman" w:cs="Times New Roman"/>
-                <w:color w:val="000000"/>
-                <w:sz w:val="24"/>
-                <w:szCs w:val="24"/>
-                <w:lang w:eastAsia="sv-SE"/>
-              </w:rPr>
-              <w:t>Unika</w:t>
-            </w:r>
-          </w:p>
-        </w:tc>
-        <w:tc>
-          <w:tcPr>
-            <w:tcW w:w="4220" w:type="dxa"/>
-            <w:tcBorders>
-              <w:top w:val="single" w:sz="4" w:space="0" w:color="auto"/>
+              <w:rPr>
+                <w:rFonts w:ascii="Times New Roman" w:eastAsia="Times New Roman" w:hAnsi="Times New Roman" w:cs="Times New Roman"/>
+                <w:color w:val="AEAAAA" w:themeColor="background2" w:themeShade="BF"/>
+                <w:sz w:val="24"/>
+                <w:szCs w:val="24"/>
+                <w:lang w:eastAsia="sv-SE"/>
+              </w:rPr>
+            </w:pPr>
+            <w:r>
+              <w:rPr>
+                <w:rFonts w:ascii="Times New Roman" w:eastAsia="Times New Roman" w:hAnsi="Times New Roman" w:cs="Times New Roman"/>
+                <w:color w:val="AEAAAA" w:themeColor="background2" w:themeShade="BF"/>
+                <w:sz w:val="24"/>
+                <w:szCs w:val="24"/>
+                <w:lang w:eastAsia="sv-SE"/>
+              </w:rPr>
+              <w:t>&lt;Eventuell unik punkt för dokumentet som granskas&gt;</w:t>
+            </w:r>
+          </w:p>
+        </w:tc>
+        <w:tc>
+          <w:tcPr>
+            <w:tcW w:w="423" w:type="dxa"/>
+            <w:tcBorders>
+              <w:top w:val="nil"/>
               <w:left w:val="nil"/>
               <w:bottom w:val="single" w:sz="4" w:space="0" w:color="auto"/>
               <w:right w:val="single" w:sz="4" w:space="0" w:color="auto"/>
@@ -3751,29 +4177,29 @@
               <w:spacing w:after="0" w:line="240" w:lineRule="auto"/>
               <w:rPr>
                 <w:rFonts w:ascii="Times New Roman" w:eastAsia="Times New Roman" w:hAnsi="Times New Roman" w:cs="Times New Roman"/>
-                <w:color w:val="AEAAAA" w:themeColor="background2" w:themeShade="BF"/>
-                <w:sz w:val="24"/>
-                <w:szCs w:val="24"/>
-                <w:lang w:eastAsia="sv-SE"/>
-              </w:rPr>
-            </w:pPr>
-            <w:r>
-              <w:rPr>
-                <w:rFonts w:ascii="Times New Roman" w:eastAsia="Times New Roman" w:hAnsi="Times New Roman" w:cs="Times New Roman"/>
-                <w:color w:val="AEAAAA" w:themeColor="background2" w:themeShade="BF"/>
-                <w:sz w:val="24"/>
-                <w:szCs w:val="24"/>
-                <w:lang w:eastAsia="sv-SE"/>
-              </w:rPr>
-              <w:t>&lt;Eventuell unik punkt för dokumentet som granskas&gt;</w:t>
-            </w:r>
-          </w:p>
-        </w:tc>
-        <w:tc>
-          <w:tcPr>
-            <w:tcW w:w="640" w:type="dxa"/>
-            <w:tcBorders>
-              <w:top w:val="single" w:sz="4" w:space="0" w:color="auto"/>
+                <w:color w:val="000000"/>
+                <w:sz w:val="24"/>
+                <w:szCs w:val="24"/>
+                <w:lang w:eastAsia="sv-SE"/>
+              </w:rPr>
+            </w:pPr>
+            <w:r>
+              <w:rPr>
+                <w:rFonts w:ascii="Times New Roman" w:eastAsia="Times New Roman" w:hAnsi="Times New Roman" w:cs="Times New Roman"/>
+                <w:color w:val="000000"/>
+                <w:sz w:val="24"/>
+                <w:szCs w:val="24"/>
+                <w:lang w:eastAsia="sv-SE"/>
+              </w:rPr>
+              <w:t> </w:t>
+            </w:r>
+          </w:p>
+        </w:tc>
+        <w:tc>
+          <w:tcPr>
+            <w:tcW w:w="423" w:type="dxa"/>
+            <w:tcBorders>
+              <w:top w:val="nil"/>
               <w:left w:val="nil"/>
               <w:bottom w:val="single" w:sz="4" w:space="0" w:color="auto"/>
               <w:right w:val="single" w:sz="4" w:space="0" w:color="auto"/>
@@ -3807,9 +4233,9 @@
         </w:tc>
         <w:tc>
           <w:tcPr>
-            <w:tcW w:w="640" w:type="dxa"/>
-            <w:tcBorders>
-              <w:top w:val="single" w:sz="4" w:space="0" w:color="auto"/>
+            <w:tcW w:w="487" w:type="dxa"/>
+            <w:tcBorders>
+              <w:top w:val="nil"/>
               <w:left w:val="nil"/>
               <w:bottom w:val="single" w:sz="4" w:space="0" w:color="auto"/>
               <w:right w:val="single" w:sz="4" w:space="0" w:color="auto"/>
@@ -3843,45 +4269,9 @@
         </w:tc>
         <w:tc>
           <w:tcPr>
-            <w:tcW w:w="640" w:type="dxa"/>
-            <w:tcBorders>
-              <w:top w:val="single" w:sz="4" w:space="0" w:color="auto"/>
-              <w:left w:val="nil"/>
-              <w:bottom w:val="single" w:sz="4" w:space="0" w:color="auto"/>
-              <w:right w:val="single" w:sz="4" w:space="0" w:color="auto"/>
-            </w:tcBorders>
-            <w:shd w:val="clear" w:color="auto" w:fill="auto"/>
-            <w:vAlign w:val="center"/>
-            <w:hideMark/>
-          </w:tcPr>
-          <w:p>
-            <w:pPr>
-              <w:spacing w:after="0" w:line="240" w:lineRule="auto"/>
-              <w:rPr>
-                <w:rFonts w:ascii="Times New Roman" w:eastAsia="Times New Roman" w:hAnsi="Times New Roman" w:cs="Times New Roman"/>
-                <w:color w:val="000000"/>
-                <w:sz w:val="24"/>
-                <w:szCs w:val="24"/>
-                <w:lang w:eastAsia="sv-SE"/>
-              </w:rPr>
-            </w:pPr>
-            <w:r>
-              <w:rPr>
-                <w:rFonts w:ascii="Times New Roman" w:eastAsia="Times New Roman" w:hAnsi="Times New Roman" w:cs="Times New Roman"/>
-                <w:color w:val="000000"/>
-                <w:sz w:val="24"/>
-                <w:szCs w:val="24"/>
-                <w:lang w:eastAsia="sv-SE"/>
-              </w:rPr>
-              <w:t> </w:t>
-            </w:r>
-          </w:p>
-        </w:tc>
-        <w:tc>
-          <w:tcPr>
-            <w:tcW w:w="1360" w:type="dxa"/>
-            <w:tcBorders>
-              <w:top w:val="single" w:sz="4" w:space="0" w:color="auto"/>
+            <w:tcW w:w="3788" w:type="dxa"/>
+            <w:tcBorders>
+              <w:top w:val="nil"/>
               <w:left w:val="nil"/>
               <w:bottom w:val="single" w:sz="4" w:space="0" w:color="auto"/>
               <w:right w:val="single" w:sz="4" w:space="0" w:color="auto"/>
@@ -3920,33 +4310,34 @@
         </w:trPr>
         <w:tc>
           <w:tcPr>
-            <w:tcW w:w="1160" w:type="dxa"/>
+            <w:tcW w:w="1327" w:type="dxa"/>
             <w:vMerge/>
             <w:tcBorders>
-              <w:top w:val="single" w:sz="4" w:space="0" w:color="auto"/>
               <w:left w:val="single" w:sz="4" w:space="0" w:color="auto"/>
               <w:bottom w:val="single" w:sz="4" w:space="0" w:color="auto"/>
               <w:right w:val="single" w:sz="4" w:space="0" w:color="auto"/>
             </w:tcBorders>
-            <w:vAlign w:val="center"/>
-            <w:hideMark/>
-          </w:tcPr>
-          <w:p>
-            <w:pPr>
-              <w:spacing w:after="0" w:line="240" w:lineRule="auto"/>
-              <w:rPr>
-                <w:rFonts w:ascii="Times New Roman" w:eastAsia="Times New Roman" w:hAnsi="Times New Roman" w:cs="Times New Roman"/>
-                <w:color w:val="000000"/>
-                <w:sz w:val="24"/>
-                <w:szCs w:val="24"/>
-                <w:lang w:eastAsia="sv-SE"/>
-              </w:rPr>
-            </w:pPr>
-          </w:p>
-        </w:tc>
-        <w:tc>
-          <w:tcPr>
-            <w:tcW w:w="4220" w:type="dxa"/>
+            <w:shd w:val="clear" w:color="auto" w:fill="auto"/>
+            <w:vAlign w:val="center"/>
+            <w:hideMark/>
+          </w:tcPr>
+          <w:p>
+            <w:pPr>
+              <w:spacing w:after="0" w:line="240" w:lineRule="auto"/>
+              <w:jc w:val="center"/>
+              <w:rPr>
+                <w:rFonts w:ascii="Times New Roman" w:eastAsia="Times New Roman" w:hAnsi="Times New Roman" w:cs="Times New Roman"/>
+                <w:color w:val="000000"/>
+                <w:sz w:val="24"/>
+                <w:szCs w:val="24"/>
+                <w:lang w:eastAsia="sv-SE"/>
+              </w:rPr>
+            </w:pPr>
+          </w:p>
+        </w:tc>
+        <w:tc>
+          <w:tcPr>
+            <w:tcW w:w="3470" w:type="dxa"/>
             <w:tcBorders>
               <w:top w:val="nil"/>
               <w:left w:val="nil"/>
@@ -3955,34 +4346,23 @@
             </w:tcBorders>
             <w:shd w:val="clear" w:color="auto" w:fill="auto"/>
             <w:vAlign w:val="center"/>
-            <w:hideMark/>
-          </w:tcPr>
-          <w:p>
-            <w:pPr>
-              <w:spacing w:after="0" w:line="240" w:lineRule="auto"/>
-              <w:rPr>
-                <w:rFonts w:ascii="Times New Roman" w:eastAsia="Times New Roman" w:hAnsi="Times New Roman" w:cs="Times New Roman"/>
-                <w:color w:val="AEAAAA" w:themeColor="background2" w:themeShade="BF"/>
-                <w:sz w:val="24"/>
-                <w:szCs w:val="24"/>
-                <w:lang w:eastAsia="sv-SE"/>
-              </w:rPr>
-            </w:pPr>
-            <w:r>
-              <w:rPr>
-                <w:rFonts w:ascii="Times New Roman" w:eastAsia="Times New Roman" w:hAnsi="Times New Roman" w:cs="Times New Roman"/>
-                <w:color w:val="AEAAAA" w:themeColor="background2" w:themeShade="BF"/>
-                <w:sz w:val="24"/>
-                <w:szCs w:val="24"/>
-                <w:lang w:eastAsia="sv-SE"/>
-              </w:rPr>
-              <w:t>&lt;Eventuell unik punkt för dokumentet som granskas&gt;</w:t>
-            </w:r>
-          </w:p>
-        </w:tc>
-        <w:tc>
-          <w:tcPr>
-            <w:tcW w:w="640" w:type="dxa"/>
+          </w:tcPr>
+          <w:p>
+            <w:pPr>
+              <w:spacing w:after="0" w:line="240" w:lineRule="auto"/>
+              <w:rPr>
+                <w:rFonts w:ascii="Times New Roman" w:eastAsia="Times New Roman" w:hAnsi="Times New Roman" w:cs="Times New Roman"/>
+                <w:color w:val="000000"/>
+                <w:sz w:val="24"/>
+                <w:szCs w:val="24"/>
+                <w:lang w:eastAsia="sv-SE"/>
+              </w:rPr>
+            </w:pPr>
+          </w:p>
+        </w:tc>
+        <w:tc>
+          <w:tcPr>
+            <w:tcW w:w="423" w:type="dxa"/>
             <w:tcBorders>
               <w:top w:val="nil"/>
               <w:left w:val="nil"/>
@@ -4018,7 +4398,7 @@
         </w:tc>
         <w:tc>
           <w:tcPr>
-            <w:tcW w:w="640" w:type="dxa"/>
+            <w:tcW w:w="423" w:type="dxa"/>
             <w:tcBorders>
               <w:top w:val="nil"/>
               <w:left w:val="nil"/>
@@ -4054,7 +4434,7 @@
         </w:tc>
         <w:tc>
           <w:tcPr>
-            <w:tcW w:w="640" w:type="dxa"/>
+            <w:tcW w:w="487" w:type="dxa"/>
             <w:tcBorders>
               <w:top w:val="nil"/>
               <w:left w:val="nil"/>
@@ -4090,7 +4470,7 @@
         </w:tc>
         <w:tc>
           <w:tcPr>
-            <w:tcW w:w="1360" w:type="dxa"/>
+            <w:tcW w:w="3788" w:type="dxa"/>
             <w:tcBorders>
               <w:top w:val="nil"/>
               <w:left w:val="nil"/>
@@ -4127,233 +4507,11 @@
       </w:tr>
       <w:tr>
         <w:trPr>
-          <w:trHeight w:val="552"/>
+          <w:trHeight w:val="5019"/>
         </w:trPr>
         <w:tc>
           <w:tcPr>
-            <w:tcW w:w="1160" w:type="dxa"/>
-            <w:tcBorders>
-              <w:top w:val="nil"/>
-              <w:left w:val="single" w:sz="4" w:space="0" w:color="auto"/>
-              <w:bottom w:val="single" w:sz="4" w:space="0" w:color="auto"/>
-              <w:right w:val="single" w:sz="4" w:space="0" w:color="auto"/>
-            </w:tcBorders>
-            <w:shd w:val="clear" w:color="auto" w:fill="auto"/>
-            <w:vAlign w:val="center"/>
-            <w:hideMark/>
-          </w:tcPr>
-          <w:p>
-            <w:pPr>
-              <w:spacing w:after="0" w:line="240" w:lineRule="auto"/>
-              <w:jc w:val="center"/>
-              <w:rPr>
-                <w:rFonts w:ascii="Times New Roman" w:eastAsia="Times New Roman" w:hAnsi="Times New Roman" w:cs="Times New Roman"/>
-                <w:color w:val="000000"/>
-                <w:sz w:val="24"/>
-                <w:szCs w:val="24"/>
-                <w:lang w:eastAsia="sv-SE"/>
-              </w:rPr>
-            </w:pPr>
-            <w:r>
-              <w:rPr>
-                <w:rFonts w:ascii="Times New Roman" w:eastAsia="Times New Roman" w:hAnsi="Times New Roman" w:cs="Times New Roman"/>
-                <w:color w:val="000000"/>
-                <w:sz w:val="24"/>
-                <w:szCs w:val="24"/>
-                <w:lang w:eastAsia="sv-SE"/>
-              </w:rPr>
-              <w:t> </w:t>
-            </w:r>
-          </w:p>
-        </w:tc>
-        <w:tc>
-          <w:tcPr>
-            <w:tcW w:w="4220" w:type="dxa"/>
-            <w:tcBorders>
-              <w:top w:val="nil"/>
-              <w:left w:val="nil"/>
-              <w:bottom w:val="single" w:sz="4" w:space="0" w:color="auto"/>
-              <w:right w:val="single" w:sz="4" w:space="0" w:color="auto"/>
-            </w:tcBorders>
-            <w:shd w:val="clear" w:color="auto" w:fill="auto"/>
-            <w:vAlign w:val="center"/>
-            <w:hideMark/>
-          </w:tcPr>
-          <w:p>
-            <w:pPr>
-              <w:spacing w:after="0" w:line="240" w:lineRule="auto"/>
-              <w:rPr>
-                <w:rFonts w:ascii="Times New Roman" w:eastAsia="Times New Roman" w:hAnsi="Times New Roman" w:cs="Times New Roman"/>
-                <w:color w:val="000000"/>
-                <w:sz w:val="24"/>
-                <w:szCs w:val="24"/>
-                <w:lang w:eastAsia="sv-SE"/>
-              </w:rPr>
-            </w:pPr>
-            <w:r>
-              <w:rPr>
-                <w:rFonts w:ascii="Times New Roman" w:eastAsia="Times New Roman" w:hAnsi="Times New Roman" w:cs="Times New Roman"/>
-                <w:color w:val="000000"/>
-                <w:sz w:val="24"/>
-                <w:szCs w:val="24"/>
-                <w:lang w:eastAsia="sv-SE"/>
-              </w:rPr>
-              <w:t>Har alla dokument ett enhetligt utseende som signalerar att de härrör från samma projekt?</w:t>
-            </w:r>
-          </w:p>
-        </w:tc>
-        <w:tc>
-          <w:tcPr>
-            <w:tcW w:w="640" w:type="dxa"/>
-            <w:tcBorders>
-              <w:top w:val="nil"/>
-              <w:left w:val="nil"/>
-              <w:bottom w:val="single" w:sz="4" w:space="0" w:color="auto"/>
-              <w:right w:val="single" w:sz="4" w:space="0" w:color="auto"/>
-            </w:tcBorders>
-            <w:shd w:val="clear" w:color="auto" w:fill="auto"/>
-            <w:vAlign w:val="center"/>
-            <w:hideMark/>
-          </w:tcPr>
-          <w:p>
-            <w:pPr>
-              <w:spacing w:after="0" w:line="240" w:lineRule="auto"/>
-              <w:rPr>
-                <w:rFonts w:ascii="Times New Roman" w:eastAsia="Times New Roman" w:hAnsi="Times New Roman" w:cs="Times New Roman"/>
-                <w:color w:val="000000"/>
-                <w:sz w:val="24"/>
-                <w:szCs w:val="24"/>
-                <w:lang w:eastAsia="sv-SE"/>
-              </w:rPr>
-            </w:pPr>
-            <w:r>
-              <w:rPr>
-                <w:rFonts w:ascii="Times New Roman" w:eastAsia="Times New Roman" w:hAnsi="Times New Roman" w:cs="Times New Roman"/>
-                <w:color w:val="000000"/>
-                <w:sz w:val="24"/>
-                <w:szCs w:val="24"/>
-                <w:lang w:eastAsia="sv-SE"/>
-              </w:rPr>
-              <w:t> </w:t>
-            </w:r>
-          </w:p>
-        </w:tc>
-        <w:tc>
-          <w:tcPr>
-            <w:tcW w:w="640" w:type="dxa"/>
-            <w:tcBorders>
-              <w:top w:val="nil"/>
-              <w:left w:val="nil"/>
-              <w:bottom w:val="single" w:sz="4" w:space="0" w:color="auto"/>
-              <w:right w:val="single" w:sz="4" w:space="0" w:color="auto"/>
-            </w:tcBorders>
-            <w:shd w:val="clear" w:color="auto" w:fill="auto"/>
-            <w:vAlign w:val="center"/>
-            <w:hideMark/>
-          </w:tcPr>
-          <w:p>
-            <w:pPr>
-              <w:spacing w:after="0" w:line="240" w:lineRule="auto"/>
-              <w:rPr>
-                <w:rFonts w:ascii="Times New Roman" w:eastAsia="Times New Roman" w:hAnsi="Times New Roman" w:cs="Times New Roman"/>
-                <w:color w:val="000000"/>
-                <w:sz w:val="24"/>
-                <w:szCs w:val="24"/>
-                <w:lang w:eastAsia="sv-SE"/>
-              </w:rPr>
-            </w:pPr>
-            <w:r>
-              <w:rPr>
-                <w:rFonts w:ascii="Times New Roman" w:eastAsia="Times New Roman" w:hAnsi="Times New Roman" w:cs="Times New Roman"/>
-                <w:color w:val="000000"/>
-                <w:sz w:val="24"/>
-                <w:szCs w:val="24"/>
-                <w:lang w:eastAsia="sv-SE"/>
-              </w:rPr>
-              <w:t> </w:t>
-            </w:r>
-          </w:p>
-        </w:tc>
-        <w:tc>
-          <w:tcPr>
-            <w:tcW w:w="640" w:type="dxa"/>
-            <w:tcBorders>
-              <w:top w:val="nil"/>
-              <w:left w:val="nil"/>
-              <w:bottom w:val="single" w:sz="4" w:space="0" w:color="auto"/>
-              <w:right w:val="single" w:sz="4" w:space="0" w:color="auto"/>
-            </w:tcBorders>
-            <w:shd w:val="clear" w:color="auto" w:fill="auto"/>
-            <w:vAlign w:val="center"/>
-            <w:hideMark/>
-          </w:tcPr>
-          <w:p>
-            <w:pPr>
-              <w:spacing w:after="0" w:line="240" w:lineRule="auto"/>
-              <w:rPr>
-                <w:rFonts w:ascii="Times New Roman" w:eastAsia="Times New Roman" w:hAnsi="Times New Roman" w:cs="Times New Roman"/>
-                <w:color w:val="000000"/>
-                <w:sz w:val="24"/>
-                <w:szCs w:val="24"/>
-                <w:lang w:eastAsia="sv-SE"/>
-              </w:rPr>
-            </w:pPr>
-            <w:r>
-              <w:rPr>
-                <w:rFonts w:ascii="Times New Roman" w:eastAsia="Times New Roman" w:hAnsi="Times New Roman" w:cs="Times New Roman"/>
-                <w:color w:val="000000"/>
-                <w:sz w:val="24"/>
-                <w:szCs w:val="24"/>
-                <w:lang w:eastAsia="sv-SE"/>
-              </w:rPr>
-              <w:t> </w:t>
-            </w:r>
-          </w:p>
-        </w:tc>
-        <w:tc>
-          <w:tcPr>
-            <w:tcW w:w="1360" w:type="dxa"/>
-            <w:tcBorders>
-              <w:top w:val="nil"/>
-              <w:left w:val="nil"/>
-              <w:bottom w:val="single" w:sz="4" w:space="0" w:color="auto"/>
-              <w:right w:val="single" w:sz="4" w:space="0" w:color="auto"/>
-            </w:tcBorders>
-            <w:shd w:val="clear" w:color="auto" w:fill="auto"/>
-            <w:vAlign w:val="center"/>
-            <w:hideMark/>
-          </w:tcPr>
-          <w:p>
-            <w:pPr>
-              <w:spacing w:after="0" w:line="240" w:lineRule="auto"/>
-              <w:rPr>
-                <w:rFonts w:ascii="Times New Roman" w:eastAsia="Times New Roman" w:hAnsi="Times New Roman" w:cs="Times New Roman"/>
-                <w:color w:val="000000"/>
-                <w:sz w:val="24"/>
-                <w:szCs w:val="24"/>
-                <w:lang w:eastAsia="sv-SE"/>
-              </w:rPr>
-            </w:pPr>
-            <w:r>
-              <w:rPr>
-                <w:rFonts w:ascii="Times New Roman" w:eastAsia="Times New Roman" w:hAnsi="Times New Roman" w:cs="Times New Roman"/>
-                <w:color w:val="000000"/>
-                <w:sz w:val="24"/>
-                <w:szCs w:val="24"/>
-                <w:lang w:eastAsia="sv-SE"/>
-              </w:rPr>
-              <w:t> </w:t>
-            </w:r>
-          </w:p>
-        </w:tc>
-      </w:tr>
-      <w:tr>
-        <w:trPr>
-          <w:trHeight w:val="1440"/>
-        </w:trPr>
-        <w:tc>
-          <w:tcPr>
-            <w:tcW w:w="8660" w:type="dxa"/>
+            <w:tcW w:w="9918" w:type="dxa"/>
             <w:gridSpan w:val="6"/>
             <w:tcBorders>
               <w:top w:val="nil"/>
@@ -4383,7 +4541,123 @@
                 <w:szCs w:val="24"/>
                 <w:lang w:eastAsia="sv-SE"/>
               </w:rPr>
-              <w:t>Övriga kommentarer och observationer:</w:t>
+              <w:t>Övriga kommentare</w:t>
+            </w:r>
+            <w:r>
+              <w:rPr>
+                <w:rFonts w:ascii="Times New Roman" w:eastAsia="Times New Roman" w:hAnsi="Times New Roman" w:cs="Times New Roman"/>
+                <w:color w:val="000000"/>
+                <w:sz w:val="24"/>
+                <w:szCs w:val="24"/>
+                <w:lang w:eastAsia="sv-SE"/>
+              </w:rPr>
+              <w:t>r, observationer:</w:t>
+            </w:r>
+          </w:p>
+          <w:p>
+            <w:pPr>
+              <w:spacing w:after="0" w:line="240" w:lineRule="auto"/>
+              <w:rPr>
+                <w:rFonts w:ascii="Times New Roman" w:eastAsia="Times New Roman" w:hAnsi="Times New Roman" w:cs="Times New Roman"/>
+                <w:color w:val="000000"/>
+                <w:sz w:val="24"/>
+                <w:szCs w:val="24"/>
+                <w:lang w:eastAsia="sv-SE"/>
+              </w:rPr>
+            </w:pPr>
+          </w:p>
+          <w:p>
+            <w:pPr>
+              <w:spacing w:after="0" w:line="240" w:lineRule="auto"/>
+              <w:rPr>
+                <w:rFonts w:ascii="Times New Roman" w:eastAsia="Times New Roman" w:hAnsi="Times New Roman" w:cs="Times New Roman"/>
+                <w:color w:val="000000"/>
+                <w:sz w:val="24"/>
+                <w:szCs w:val="24"/>
+                <w:lang w:eastAsia="sv-SE"/>
+              </w:rPr>
+            </w:pPr>
+          </w:p>
+          <w:p>
+            <w:pPr>
+              <w:spacing w:after="0" w:line="240" w:lineRule="auto"/>
+              <w:rPr>
+                <w:rFonts w:ascii="Times New Roman" w:eastAsia="Times New Roman" w:hAnsi="Times New Roman" w:cs="Times New Roman"/>
+                <w:color w:val="000000"/>
+                <w:sz w:val="24"/>
+                <w:szCs w:val="24"/>
+                <w:lang w:eastAsia="sv-SE"/>
+              </w:rPr>
+            </w:pPr>
+          </w:p>
+          <w:p>
+            <w:pPr>
+              <w:spacing w:after="0" w:line="240" w:lineRule="auto"/>
+              <w:rPr>
+                <w:rFonts w:ascii="Times New Roman" w:eastAsia="Times New Roman" w:hAnsi="Times New Roman" w:cs="Times New Roman"/>
+                <w:color w:val="000000"/>
+                <w:sz w:val="24"/>
+                <w:szCs w:val="24"/>
+                <w:lang w:eastAsia="sv-SE"/>
+              </w:rPr>
+            </w:pPr>
+          </w:p>
+          <w:p>
+            <w:pPr>
+              <w:spacing w:after="0" w:line="240" w:lineRule="auto"/>
+              <w:rPr>
+                <w:rFonts w:ascii="Times New Roman" w:eastAsia="Times New Roman" w:hAnsi="Times New Roman" w:cs="Times New Roman"/>
+                <w:color w:val="000000"/>
+                <w:sz w:val="24"/>
+                <w:szCs w:val="24"/>
+                <w:lang w:eastAsia="sv-SE"/>
+              </w:rPr>
+            </w:pPr>
+          </w:p>
+          <w:p>
+            <w:pPr>
+              <w:spacing w:after="0" w:line="240" w:lineRule="auto"/>
+              <w:rPr>
+                <w:rFonts w:ascii="Times New Roman" w:eastAsia="Times New Roman" w:hAnsi="Times New Roman" w:cs="Times New Roman"/>
+                <w:color w:val="000000"/>
+                <w:sz w:val="24"/>
+                <w:szCs w:val="24"/>
+                <w:lang w:eastAsia="sv-SE"/>
+              </w:rPr>
+            </w:pPr>
+          </w:p>
+          <w:p>
+            <w:pPr>
+              <w:spacing w:after="0" w:line="240" w:lineRule="auto"/>
+              <w:rPr>
+                <w:rFonts w:ascii="Times New Roman" w:eastAsia="Times New Roman" w:hAnsi="Times New Roman" w:cs="Times New Roman"/>
+                <w:color w:val="000000"/>
+                <w:sz w:val="24"/>
+                <w:szCs w:val="24"/>
+                <w:lang w:eastAsia="sv-SE"/>
+              </w:rPr>
+            </w:pPr>
+          </w:p>
+          <w:p>
+            <w:pPr>
+              <w:spacing w:after="0" w:line="240" w:lineRule="auto"/>
+              <w:rPr>
+                <w:rFonts w:ascii="Times New Roman" w:eastAsia="Times New Roman" w:hAnsi="Times New Roman" w:cs="Times New Roman"/>
+                <w:color w:val="000000"/>
+                <w:sz w:val="24"/>
+                <w:szCs w:val="24"/>
+                <w:lang w:eastAsia="sv-SE"/>
+              </w:rPr>
+            </w:pPr>
+            <w:r>
+              <w:rPr>
+                <w:rFonts w:ascii="Times New Roman" w:eastAsia="Times New Roman" w:hAnsi="Times New Roman" w:cs="Times New Roman"/>
+                <w:color w:val="000000"/>
+                <w:sz w:val="24"/>
+                <w:szCs w:val="24"/>
+                <w:lang w:eastAsia="sv-SE"/>
+              </w:rPr>
+              <w:t>Övriga rekommendationer:</w:t>
             </w:r>
           </w:p>
         </w:tc>
